--- a/Examples/Data/Documents/sample.docx
+++ b/Examples/Data/Documents/sample.docx
@@ -1,17 +1,24 @@
 
 <file path=word/document.xml><?xml version="1.0" encoding="utf-8"?>
-<w:document xmlns:wpc="http://schemas.microsoft.com/office/word/2010/wordprocessingCanvas" xmlns:mc="http://schemas.openxmlformats.org/markup-compatibility/2006" xmlns:o="urn:schemas-microsoft-com:office:office" xmlns:r="http://schemas.openxmlformats.org/officeDocument/2006/relationships" xmlns:m="http://schemas.openxmlformats.org/officeDocument/2006/math" xmlns:v="urn:schemas-microsoft-com:vml" xmlns:wp14="http://schemas.microsoft.com/office/word/2010/wordprocessingDrawing" xmlns:wp="http://schemas.openxmlformats.org/drawingml/2006/wordprocessingDrawing" xmlns:w10="urn:schemas-microsoft-com:office:word" xmlns:w="http://schemas.openxmlformats.org/wordprocessingml/2006/main" xmlns:w14="http://schemas.microsoft.com/office/word/2010/wordml" xmlns:w15="http://schemas.microsoft.com/office/word/2012/wordml" xmlns:wne="http://schemas.microsoft.com/office/word/2006/wordml" xmlns:wpg="http://schemas.microsoft.com/office/word/2010/wordprocessingGroup" xmlns:wpi="http://schemas.microsoft.com/office/word/2010/wordprocessingInk" xmlns:wps="http://schemas.microsoft.com/office/word/2010/wordprocessingShape" mc:Ignorable="w14 w15 wp14">
-  <!-- Generated by Aspose.Words for .NET 17.1.0.0 -->
+<w:document xmlns:wpc="http://schemas.microsoft.com/office/word/2010/wordprocessingCanvas" xmlns:mc="http://schemas.openxmlformats.org/markup-compatibility/2006" xmlns:o="urn:schemas-microsoft-com:office:office" xmlns:r="http://schemas.openxmlformats.org/officeDocument/2006/relationships" xmlns:m="http://schemas.openxmlformats.org/officeDocument/2006/math" xmlns:v="urn:schemas-microsoft-com:vml" xmlns:wp14="http://schemas.microsoft.com/office/word/2010/wordprocessingDrawing" xmlns:wp="http://schemas.openxmlformats.org/drawingml/2006/wordprocessingDrawing" xmlns:w10="urn:schemas-microsoft-com:office:word" xmlns:w="http://schemas.openxmlformats.org/wordprocessingml/2006/main" xmlns:w14="http://schemas.microsoft.com/office/word/2010/wordml" xmlns:wpg="http://schemas.microsoft.com/office/word/2010/wordprocessingGroup" xmlns:wpi="http://schemas.microsoft.com/office/word/2010/wordprocessingInk" xmlns:wne="http://schemas.microsoft.com/office/word/2006/wordml" xmlns:wps="http://schemas.microsoft.com/office/word/2010/wordprocessingShape" mc:Ignorable="w14 wp14">
   <w:body>
     <w:p>
+      <w:r>
+        <w:rPr>
+          <w:rFonts w:ascii="Arial" w:eastAsia="Arial" w:hAnsi="Arial" w:cs="Arial"/>
+          <w:b/>
+          <w:color w:val="FF0000"/>
+        </w:rPr>
+        <w:t>Evaluation only. Created with GroupDocs.Watermark.</w:t>
+      </w:r>
+    </w:p>
+    <w:p>
       <w:pPr>
         <w:jc w:val="center"/>
         <w:rPr>
           <w:b/>
         </w:rPr>
       </w:pPr>
-      <w:bookmarkStart w:id="0" w:name="_GoBack"/>
-      <w:bookmarkEnd w:id="0"/>
       <w:r>
         <w:rPr>
           <w:b/>
@@ -33,9 +40,9 @@
                     <pic:cNvPicPr/>
                   </pic:nvPicPr>
                   <pic:blipFill>
-                    <a:blip xmlns:r="http://schemas.openxmlformats.org/officeDocument/2006/relationships" r:embed="rId4" cstate="print">
+                    <a:blip r:embed="rId8" cstate="print">
                       <a:extLst>
-                        <a:ext xmlns:a="http://schemas.openxmlformats.org/drawingml/2006/main" uri="{28A0092B-C50C-407E-A947-70E740481C1C}">
+                        <a:ext uri="{28A0092B-C50C-407E-A947-70E740481C1C}">
                           <a14:useLocalDpi xmlns:a14="http://schemas.microsoft.com/office/drawing/2010/main" val="0"/>
                         </a:ext>
                       </a:extLst>
@@ -113,10 +120,12 @@
                 <wp:effectExtent l="19050" t="20320" r="19050" b="17780"/>
                 <wp:wrapNone/>
                 <wp:docPr id="5" name="Line 2"/>
-                <wp:cNvGraphicFramePr/>
+                <wp:cNvGraphicFramePr>
+                  <a:graphicFrameLocks xmlns:a="http://schemas.openxmlformats.org/drawingml/2006/main"/>
+                </wp:cNvGraphicFramePr>
                 <a:graphic xmlns:a="http://schemas.openxmlformats.org/drawingml/2006/main">
                   <a:graphicData uri="http://schemas.microsoft.com/office/word/2010/wordprocessingShape">
-                    <wps:wsp xmlns:wps="http://schemas.microsoft.com/office/word/2010/wordprocessingShape">
+                    <wps:wsp>
                       <wps:cNvCnPr>
                         <a:cxnSpLocks noChangeShapeType="1"/>
                       </wps:cNvCnPr>
@@ -138,7 +147,7 @@
                           <a:tailEnd/>
                         </a:ln>
                         <a:extLst>
-                          <a:ext xmlns:a="http://schemas.openxmlformats.org/drawingml/2006/main" uri="{909E8E84-426E-40DD-AFC4-6F175D3DCCD1}">
+                          <a:ext uri="{909E8E84-426E-40DD-AFC4-6F175D3DCCD1}">
                             <a14:hiddenFill xmlns:a14="http://schemas.microsoft.com/office/drawing/2010/main">
                               <a:noFill/>
                             </a14:hiddenFill>
@@ -158,7 +167,7 @@
               </wp:anchor>
             </w:drawing>
           </mc:Choice>
-          <mc:Fallback>
+          <mc:Fallback xmlns:w15="http://schemas.microsoft.com/office/word/2012/wordml">
             <w:pict>
               <v:line id="Line 2" o:spid="_x0000_s1025" style="mso-height-percent:0;mso-height-relative:page;mso-width-percent:0;mso-width-relative:page;mso-wrap-distance-bottom:0;mso-wrap-distance-left:9pt;mso-wrap-distance-right:9pt;mso-wrap-distance-top:0;mso-wrap-style:square;position:absolute;visibility:visible;z-index:251659264" from="0,5.35pt" to="522pt,5.35pt" strokecolor="gray" strokeweight="2.25pt"/>
             </w:pict>
@@ -183,7 +192,13 @@
         <w:rPr>
           <w:color w:val="000000"/>
         </w:rPr>
-        <w:t xml:space="preserve">A position in a results-oriented organization that seeks an ambitious and career conscious person, where acquired skills and education will be utilized towards continued growth and advancement. Also to achieve excellence in the career and provide services with utmost commitment and dedication in a professional and career- oriented organization. </w:t>
+        <w:t xml:space="preserve">A position in a results-oriented organization that seeks an ambitious and career conscious person, where acquired skills and education will be utilized towards continued growth and advancement. Also to achieve excellence in the career and provide services </w:t>
+      </w:r>
+      <w:r>
+        <w:rPr>
+          <w:color w:val="000000"/>
+        </w:rPr>
+        <w:t xml:space="preserve">with utmost commitment and dedication in a professional and career- oriented organization. </w:t>
       </w:r>
     </w:p>
     <w:p>
@@ -252,10 +267,12 @@
                 <wp:effectExtent l="19050" t="20320" r="19050" b="17780"/>
                 <wp:wrapNone/>
                 <wp:docPr id="4" name="Line 3"/>
-                <wp:cNvGraphicFramePr/>
+                <wp:cNvGraphicFramePr>
+                  <a:graphicFrameLocks xmlns:a="http://schemas.openxmlformats.org/drawingml/2006/main"/>
+                </wp:cNvGraphicFramePr>
                 <a:graphic xmlns:a="http://schemas.openxmlformats.org/drawingml/2006/main">
                   <a:graphicData uri="http://schemas.microsoft.com/office/word/2010/wordprocessingShape">
-                    <wps:wsp xmlns:wps="http://schemas.microsoft.com/office/word/2010/wordprocessingShape">
+                    <wps:wsp>
                       <wps:cNvCnPr>
                         <a:cxnSpLocks noChangeShapeType="1"/>
                       </wps:cNvCnPr>
@@ -277,7 +294,7 @@
                           <a:tailEnd/>
                         </a:ln>
                         <a:extLst>
-                          <a:ext xmlns:a="http://schemas.openxmlformats.org/drawingml/2006/main" uri="{909E8E84-426E-40DD-AFC4-6F175D3DCCD1}">
+                          <a:ext uri="{909E8E84-426E-40DD-AFC4-6F175D3DCCD1}">
                             <a14:hiddenFill xmlns:a14="http://schemas.microsoft.com/office/drawing/2010/main">
                               <a:noFill/>
                             </a14:hiddenFill>
@@ -297,7 +314,7 @@
               </wp:anchor>
             </w:drawing>
           </mc:Choice>
-          <mc:Fallback>
+          <mc:Fallback xmlns:w15="http://schemas.microsoft.com/office/word/2012/wordml">
             <w:pict>
               <v:line id="Line 3" o:spid="_x0000_s1026" style="mso-height-percent:0;mso-height-relative:page;mso-width-percent:0;mso-width-relative:page;mso-wrap-distance-bottom:0;mso-wrap-distance-left:9pt;mso-wrap-distance-right:9pt;mso-wrap-distance-top:0;mso-wrap-style:square;position:absolute;visibility:visible;z-index:251661312" from="0.75pt,4.6pt" to="522.75pt,4.6pt" strokecolor="gray" strokeweight="2.25pt"/>
             </w:pict>
@@ -569,10 +586,12 @@
                 <wp:effectExtent l="19050" t="18415" r="19050" b="19685"/>
                 <wp:wrapNone/>
                 <wp:docPr id="3" name="Line 11"/>
-                <wp:cNvGraphicFramePr/>
+                <wp:cNvGraphicFramePr>
+                  <a:graphicFrameLocks xmlns:a="http://schemas.openxmlformats.org/drawingml/2006/main"/>
+                </wp:cNvGraphicFramePr>
                 <a:graphic xmlns:a="http://schemas.openxmlformats.org/drawingml/2006/main">
                   <a:graphicData uri="http://schemas.microsoft.com/office/word/2010/wordprocessingShape">
-                    <wps:wsp xmlns:wps="http://schemas.microsoft.com/office/word/2010/wordprocessingShape">
+                    <wps:wsp>
                       <wps:cNvCnPr>
                         <a:cxnSpLocks noChangeShapeType="1"/>
                       </wps:cNvCnPr>
@@ -594,7 +613,7 @@
                           <a:tailEnd/>
                         </a:ln>
                         <a:extLst>
-                          <a:ext xmlns:a="http://schemas.openxmlformats.org/drawingml/2006/main" uri="{909E8E84-426E-40DD-AFC4-6F175D3DCCD1}">
+                          <a:ext uri="{909E8E84-426E-40DD-AFC4-6F175D3DCCD1}">
                             <a14:hiddenFill xmlns:a14="http://schemas.microsoft.com/office/drawing/2010/main">
                               <a:noFill/>
                             </a14:hiddenFill>
@@ -614,7 +633,7 @@
               </wp:anchor>
             </w:drawing>
           </mc:Choice>
-          <mc:Fallback>
+          <mc:Fallback xmlns:w15="http://schemas.microsoft.com/office/word/2012/wordml">
             <w:pict>
               <v:line id="Line 11" o:spid="_x0000_s1027" style="mso-height-percent:0;mso-height-relative:page;mso-width-percent:0;mso-width-relative:page;mso-wrap-distance-bottom:0;mso-wrap-distance-left:9pt;mso-wrap-distance-right:9pt;mso-wrap-distance-top:0;mso-wrap-style:square;position:absolute;visibility:visible;z-index:251663360" from="-0.75pt,5.95pt" to="522pt,5.95pt" strokecolor="gray" strokeweight="2.25pt"/>
             </w:pict>
@@ -665,13 +684,7 @@
         <w:rPr>
           <w:color w:val="000000"/>
         </w:rPr>
-        <w:t xml:space="preserve"> </w:t>
-      </w:r>
-      <w:r>
-        <w:rPr>
-          <w:color w:val="000000"/>
-        </w:rPr>
-        <w:t xml:space="preserve"> </w:t>
+        <w:t xml:space="preserve">  </w:t>
       </w:r>
       <w:r>
         <w:rPr>
@@ -701,7 +714,14 @@
           <w:b/>
           <w:color w:val="000000"/>
         </w:rPr>
-        <w:t>Job Category:</w:t>
+        <w:t xml:space="preserve">Job </w:t>
+      </w:r>
+      <w:r>
+        <w:rPr>
+          <w:b/>
+          <w:color w:val="000000"/>
+        </w:rPr>
+        <w:t>Category:</w:t>
       </w:r>
       <w:r>
         <w:rPr>
@@ -828,10 +848,12 @@
                 <wp:effectExtent l="19050" t="20955" r="19050" b="17145"/>
                 <wp:wrapNone/>
                 <wp:docPr id="2" name="Line 13"/>
-                <wp:cNvGraphicFramePr/>
+                <wp:cNvGraphicFramePr>
+                  <a:graphicFrameLocks xmlns:a="http://schemas.openxmlformats.org/drawingml/2006/main"/>
+                </wp:cNvGraphicFramePr>
                 <a:graphic xmlns:a="http://schemas.openxmlformats.org/drawingml/2006/main">
                   <a:graphicData uri="http://schemas.microsoft.com/office/word/2010/wordprocessingShape">
-                    <wps:wsp xmlns:wps="http://schemas.microsoft.com/office/word/2010/wordprocessingShape">
+                    <wps:wsp>
                       <wps:cNvCnPr>
                         <a:cxnSpLocks noChangeShapeType="1"/>
                       </wps:cNvCnPr>
@@ -853,7 +875,7 @@
                           <a:tailEnd/>
                         </a:ln>
                         <a:extLst>
-                          <a:ext xmlns:a="http://schemas.openxmlformats.org/drawingml/2006/main" uri="{909E8E84-426E-40DD-AFC4-6F175D3DCCD1}">
+                          <a:ext uri="{909E8E84-426E-40DD-AFC4-6F175D3DCCD1}">
                             <a14:hiddenFill xmlns:a14="http://schemas.microsoft.com/office/drawing/2010/main">
                               <a:noFill/>
                             </a14:hiddenFill>
@@ -873,7 +895,7 @@
               </wp:anchor>
             </w:drawing>
           </mc:Choice>
-          <mc:Fallback>
+          <mc:Fallback xmlns:w15="http://schemas.microsoft.com/office/word/2012/wordml">
             <w:pict>
               <v:line id="Line 13" o:spid="_x0000_s1028" style="mso-height-percent:0;mso-height-relative:page;mso-width-percent:0;mso-width-relative:page;mso-wrap-distance-bottom:0;mso-wrap-distance-left:9pt;mso-wrap-distance-right:9pt;mso-wrap-distance-top:0;mso-wrap-style:square;position:absolute;visibility:visible;z-index:251665408" from="0,6.15pt" to="522pt,6.15pt" strokecolor="gray" strokeweight="2.25pt"/>
             </w:pict>
@@ -911,13 +933,7 @@
         <w:rPr>
           <w:color w:val="000000"/>
         </w:rPr>
-        <w:t>M</w:t>
-      </w:r>
-      <w:r>
-        <w:rPr>
-          <w:color w:val="000000"/>
-        </w:rPr>
-        <w:t>icrosoft Windows 2003</w:t>
+        <w:t>Microsoft Windows 2003</w:t>
       </w:r>
       <w:r>
         <w:rPr>
@@ -1130,6 +1146,12 @@
         </w:rPr>
         <w:t>D-Link, 3COM,</w:t>
       </w:r>
+      <w:r>
+        <w:rPr>
+          <w:color w:val="000000"/>
+        </w:rPr>
+        <w:br w:type="page"/>
+      </w:r>
     </w:p>
     <w:p>
       <w:pPr>
@@ -1154,14 +1176,8 @@
           <w:b/>
           <w:color w:val="000000"/>
         </w:rPr>
-        <w:t>Mdaemon</w:t>
-      </w:r>
-      <w:r>
-        <w:rPr>
-          <w:b/>
-          <w:color w:val="000000"/>
-        </w:rPr>
-        <w:t xml:space="preserve">                          </w:t>
+        <w:lastRenderedPageBreak/>
+        <w:t xml:space="preserve">Mdaemon                          </w:t>
       </w:r>
       <w:r>
         <w:rPr>
@@ -1339,13 +1355,7 @@
         <w:rPr>
           <w:color w:val="000000"/>
         </w:rPr>
-        <w:t>wares</w:t>
-      </w:r>
-      <w:r>
-        <w:rPr>
-          <w:color w:val="000000"/>
-        </w:rPr>
-        <w:t>.</w:t>
+        <w:t>wares.</w:t>
       </w:r>
     </w:p>
     <w:p>
@@ -1472,10 +1482,12 @@
                 <wp:effectExtent l="19050" t="17780" r="19050" b="20320"/>
                 <wp:wrapNone/>
                 <wp:docPr id="1" name="Line 16"/>
-                <wp:cNvGraphicFramePr/>
+                <wp:cNvGraphicFramePr>
+                  <a:graphicFrameLocks xmlns:a="http://schemas.openxmlformats.org/drawingml/2006/main"/>
+                </wp:cNvGraphicFramePr>
                 <a:graphic xmlns:a="http://schemas.openxmlformats.org/drawingml/2006/main">
                   <a:graphicData uri="http://schemas.microsoft.com/office/word/2010/wordprocessingShape">
-                    <wps:wsp xmlns:wps="http://schemas.microsoft.com/office/word/2010/wordprocessingShape">
+                    <wps:wsp>
                       <wps:cNvCnPr>
                         <a:cxnSpLocks noChangeShapeType="1"/>
                       </wps:cNvCnPr>
@@ -1497,7 +1509,7 @@
                           <a:tailEnd/>
                         </a:ln>
                         <a:extLst>
-                          <a:ext xmlns:a="http://schemas.openxmlformats.org/drawingml/2006/main" uri="{909E8E84-426E-40DD-AFC4-6F175D3DCCD1}">
+                          <a:ext uri="{909E8E84-426E-40DD-AFC4-6F175D3DCCD1}">
                             <a14:hiddenFill xmlns:a14="http://schemas.microsoft.com/office/drawing/2010/main">
                               <a:noFill/>
                             </a14:hiddenFill>
@@ -1517,7 +1529,7 @@
               </wp:anchor>
             </w:drawing>
           </mc:Choice>
-          <mc:Fallback>
+          <mc:Fallback xmlns:w15="http://schemas.microsoft.com/office/word/2012/wordml">
             <w:pict>
               <v:line id="Line 16" o:spid="_x0000_s1029" style="mso-height-percent:0;mso-height-relative:page;mso-width-percent:0;mso-width-relative:page;mso-wrap-distance-bottom:0;mso-wrap-distance-left:9pt;mso-wrap-distance-right:9pt;mso-wrap-distance-top:0;mso-wrap-style:square;position:absolute;visibility:visible;z-index:251667456" from="0,3.65pt" to="522pt,3.65pt" strokecolor="gray" strokeweight="2.25pt"/>
             </w:pict>
@@ -1526,129 +1538,7 @@
       </w:r>
     </w:p>
     <w:p>
-      <w:r>
-        <w:rPr>
-          <w:b/>
-        </w:rPr>
-        <w:t>I</w:t>
-      </w:r>
-      <w:r>
-        <w:rPr>
-          <w:b/>
-        </w:rPr>
-        <w:t>t will be available on your demand</w:t>
-      </w:r>
-      <w:r>
-        <w:t>.</w:t>
-      </w:r>
-    </w:p>
-    <w:p>
-      <w:pPr>
-        <w:widowControl w:val="0"/>
-        <w:tabs>
-          <w:tab w:val="left" w:pos="5384"/>
-          <w:tab w:val="left" w:pos="7293"/>
-          <w:tab w:val="left" w:pos="9202"/>
-        </w:tabs>
-        <w:autoSpaceDE w:val="0"/>
-        <w:autoSpaceDN w:val="0"/>
-        <w:adjustRightInd w:val="0"/>
-        <w:spacing w:before="49" w:line="230" w:lineRule="exact"/>
-        <w:rPr>
-          <w:color w:val="000000"/>
-        </w:rPr>
-      </w:pPr>
-    </w:p>
-    <w:p>
-      <w:pPr>
-        <w:widowControl w:val="0"/>
-        <w:tabs>
-          <w:tab w:val="left" w:pos="5384"/>
-          <w:tab w:val="left" w:pos="7293"/>
-          <w:tab w:val="left" w:pos="9202"/>
-        </w:tabs>
-        <w:autoSpaceDE w:val="0"/>
-        <w:autoSpaceDN w:val="0"/>
-        <w:adjustRightInd w:val="0"/>
-        <w:spacing w:before="49" w:line="230" w:lineRule="exact"/>
-        <w:rPr>
-          <w:color w:val="000000"/>
-          <w:sz w:val="18"/>
-          <w:szCs w:val="18"/>
-        </w:rPr>
-      </w:pPr>
-    </w:p>
-    <w:p>
-      <w:pPr>
-        <w:widowControl w:val="0"/>
-        <w:tabs>
-          <w:tab w:val="left" w:pos="5384"/>
-          <w:tab w:val="left" w:pos="7293"/>
-          <w:tab w:val="left" w:pos="9202"/>
-        </w:tabs>
-        <w:autoSpaceDE w:val="0"/>
-        <w:autoSpaceDN w:val="0"/>
-        <w:adjustRightInd w:val="0"/>
-        <w:spacing w:before="49" w:line="230" w:lineRule="exact"/>
-        <w:rPr>
-          <w:color w:val="000000"/>
-          <w:sz w:val="18"/>
-          <w:szCs w:val="18"/>
-        </w:rPr>
-      </w:pPr>
-    </w:p>
-    <w:p>
-      <w:pPr>
-        <w:widowControl w:val="0"/>
-        <w:tabs>
-          <w:tab w:val="left" w:pos="5384"/>
-          <w:tab w:val="left" w:pos="7293"/>
-          <w:tab w:val="left" w:pos="9202"/>
-        </w:tabs>
-        <w:autoSpaceDE w:val="0"/>
-        <w:autoSpaceDN w:val="0"/>
-        <w:adjustRightInd w:val="0"/>
-        <w:spacing w:before="49" w:line="230" w:lineRule="exact"/>
-        <w:rPr>
-          <w:color w:val="000000"/>
-          <w:sz w:val="18"/>
-          <w:szCs w:val="18"/>
-        </w:rPr>
-      </w:pPr>
-    </w:p>
-    <w:p>
-      <w:pPr>
-        <w:widowControl w:val="0"/>
-        <w:tabs>
-          <w:tab w:val="left" w:pos="5384"/>
-          <w:tab w:val="left" w:pos="7293"/>
-          <w:tab w:val="left" w:pos="9202"/>
-        </w:tabs>
-        <w:autoSpaceDE w:val="0"/>
-        <w:autoSpaceDN w:val="0"/>
-        <w:adjustRightInd w:val="0"/>
-        <w:spacing w:before="49" w:line="230" w:lineRule="exact"/>
-        <w:ind w:left="1440" w:firstLine="126"/>
-        <w:rPr>
-          <w:color w:val="000000"/>
-          <w:sz w:val="18"/>
-          <w:szCs w:val="18"/>
-        </w:rPr>
-      </w:pPr>
-    </w:p>
-    <w:p>
-      <w:pPr>
-        <w:widowControl w:val="0"/>
-        <w:tabs>
-          <w:tab w:val="left" w:pos="5384"/>
-          <w:tab w:val="left" w:pos="7293"/>
-          <w:tab w:val="left" w:pos="9202"/>
-        </w:tabs>
-        <w:autoSpaceDE w:val="0"/>
-        <w:autoSpaceDN w:val="0"/>
-        <w:adjustRightInd w:val="0"/>
-        <w:spacing w:before="49" w:line="230" w:lineRule="exact"/>
-        <w:ind w:left="1440" w:firstLine="126"/>
+      <w:pPr>
         <w:rPr>
           <w:b/>
           <w:color w:val="000000"/>
@@ -1656,52 +1546,26 @@
           <w:szCs w:val="20"/>
         </w:rPr>
       </w:pPr>
-    </w:p>
-    <w:p>
-      <w:pPr>
-        <w:widowControl w:val="0"/>
-        <w:tabs>
-          <w:tab w:val="left" w:pos="5384"/>
-          <w:tab w:val="left" w:pos="7293"/>
-          <w:tab w:val="left" w:pos="9202"/>
-        </w:tabs>
-        <w:autoSpaceDE w:val="0"/>
-        <w:autoSpaceDN w:val="0"/>
-        <w:adjustRightInd w:val="0"/>
-        <w:spacing w:before="49" w:line="230" w:lineRule="exact"/>
-        <w:ind w:left="1440" w:firstLine="126"/>
-        <w:rPr>
-          <w:b/>
-          <w:color w:val="000000"/>
-          <w:sz w:val="20"/>
-          <w:szCs w:val="20"/>
-        </w:rPr>
-      </w:pPr>
-      <w:r>
-        <w:rPr>
-          <w:b/>
-          <w:color w:val="000000"/>
-          <w:sz w:val="20"/>
-          <w:szCs w:val="20"/>
-        </w:rPr>
-        <w:tab/>
-      </w:r>
-    </w:p>
-    <w:p>
-      <w:pPr>
-        <w:widowControl w:val="0"/>
-        <w:autoSpaceDE w:val="0"/>
-        <w:autoSpaceDN w:val="0"/>
-        <w:adjustRightInd w:val="0"/>
-        <w:spacing w:before="10" w:line="230" w:lineRule="exact"/>
-        <w:ind w:left="1440"/>
-        <w:rPr>
-          <w:color w:val="000000"/>
-        </w:rPr>
-      </w:pPr>
-    </w:p>
-    <w:p/>
+      <w:r>
+        <w:rPr>
+          <w:b/>
+        </w:rPr>
+        <w:t>I</w:t>
+      </w:r>
+      <w:r>
+        <w:rPr>
+          <w:b/>
+        </w:rPr>
+        <w:t>t will be available on your demand</w:t>
+      </w:r>
+      <w:r>
+        <w:t>.</w:t>
+      </w:r>
+      <w:bookmarkStart w:id="0" w:name="_GoBack"/>
+      <w:bookmarkEnd w:id="0"/>
+    </w:p>
     <w:sectPr>
+      <w:headerReference w:type="default" r:id="rId9"/>
       <w:pgSz w:w="12240" w:h="15840"/>
       <w:pgMar w:top="1260" w:right="1800" w:bottom="1080" w:left="1080" w:header="720" w:footer="720" w:gutter="0"/>
       <w:cols w:space="720"/>
@@ -1711,8 +1575,97 @@
 </w:document>
 </file>
 
+<file path=word/endnotes.xml><?xml version="1.0" encoding="utf-8"?>
+<w:endnotes xmlns:wpc="http://schemas.microsoft.com/office/word/2010/wordprocessingCanvas" xmlns:mc="http://schemas.openxmlformats.org/markup-compatibility/2006" xmlns:o="urn:schemas-microsoft-com:office:office" xmlns:r="http://schemas.openxmlformats.org/officeDocument/2006/relationships" xmlns:m="http://schemas.openxmlformats.org/officeDocument/2006/math" xmlns:v="urn:schemas-microsoft-com:vml" xmlns:wp14="http://schemas.microsoft.com/office/word/2010/wordprocessingDrawing" xmlns:wp="http://schemas.openxmlformats.org/drawingml/2006/wordprocessingDrawing" xmlns:w10="urn:schemas-microsoft-com:office:word" xmlns:w="http://schemas.openxmlformats.org/wordprocessingml/2006/main" xmlns:w14="http://schemas.microsoft.com/office/word/2010/wordml" xmlns:wpg="http://schemas.microsoft.com/office/word/2010/wordprocessingGroup" xmlns:wpi="http://schemas.microsoft.com/office/word/2010/wordprocessingInk" xmlns:wne="http://schemas.microsoft.com/office/word/2006/wordml" xmlns:wps="http://schemas.microsoft.com/office/word/2010/wordprocessingShape" mc:Ignorable="w14 wp14">
+  <w:endnote w:type="separator" w:id="-1">
+    <w:p>
+      <w:r>
+        <w:separator/>
+      </w:r>
+    </w:p>
+  </w:endnote>
+  <w:endnote w:type="continuationSeparator" w:id="0">
+    <w:p>
+      <w:r>
+        <w:continuationSeparator/>
+      </w:r>
+    </w:p>
+  </w:endnote>
+</w:endnotes>
+</file>
+
+<file path=word/footnotes.xml><?xml version="1.0" encoding="utf-8"?>
+<w:footnotes xmlns:wpc="http://schemas.microsoft.com/office/word/2010/wordprocessingCanvas" xmlns:mc="http://schemas.openxmlformats.org/markup-compatibility/2006" xmlns:o="urn:schemas-microsoft-com:office:office" xmlns:r="http://schemas.openxmlformats.org/officeDocument/2006/relationships" xmlns:m="http://schemas.openxmlformats.org/officeDocument/2006/math" xmlns:v="urn:schemas-microsoft-com:vml" xmlns:wp14="http://schemas.microsoft.com/office/word/2010/wordprocessingDrawing" xmlns:wp="http://schemas.openxmlformats.org/drawingml/2006/wordprocessingDrawing" xmlns:w10="urn:schemas-microsoft-com:office:word" xmlns:w="http://schemas.openxmlformats.org/wordprocessingml/2006/main" xmlns:w14="http://schemas.microsoft.com/office/word/2010/wordml" xmlns:wpg="http://schemas.microsoft.com/office/word/2010/wordprocessingGroup" xmlns:wpi="http://schemas.microsoft.com/office/word/2010/wordprocessingInk" xmlns:wne="http://schemas.microsoft.com/office/word/2006/wordml" xmlns:wps="http://schemas.microsoft.com/office/word/2010/wordprocessingShape" mc:Ignorable="w14 wp14">
+  <w:footnote w:type="separator" w:id="-1">
+    <w:p>
+      <w:r>
+        <w:separator/>
+      </w:r>
+    </w:p>
+  </w:footnote>
+  <w:footnote w:type="continuationSeparator" w:id="0">
+    <w:p>
+      <w:r>
+        <w:continuationSeparator/>
+      </w:r>
+    </w:p>
+  </w:footnote>
+</w:footnotes>
+</file>
+
+<file path=word/header1.xml><?xml version="1.0" encoding="utf-8"?>
+<w:hdr xmlns:wpc="http://schemas.microsoft.com/office/word/2010/wordprocessingCanvas" xmlns:mc="http://schemas.openxmlformats.org/markup-compatibility/2006" xmlns:o="urn:schemas-microsoft-com:office:office" xmlns:r="http://schemas.openxmlformats.org/officeDocument/2006/relationships" xmlns:m="http://schemas.openxmlformats.org/officeDocument/2006/math" xmlns:v="urn:schemas-microsoft-com:vml" xmlns:wp14="http://schemas.microsoft.com/office/word/2010/wordprocessingDrawing" xmlns:wp="http://schemas.openxmlformats.org/drawingml/2006/wordprocessingDrawing" xmlns:w10="urn:schemas-microsoft-com:office:word" xmlns:w="http://schemas.openxmlformats.org/wordprocessingml/2006/main" xmlns:w14="http://schemas.microsoft.com/office/word/2010/wordml" xmlns:wpg="http://schemas.microsoft.com/office/word/2010/wordprocessingGroup" xmlns:wpi="http://schemas.microsoft.com/office/word/2010/wordprocessingInk" xmlns:wne="http://schemas.microsoft.com/office/word/2006/wordml" xmlns:wps="http://schemas.microsoft.com/office/word/2010/wordprocessingShape" mc:Ignorable="w14 wp14">
+  <w:p>
+    <w:r>
+      <w:pict>
+        <v:shapetype id="_x0000_t136" coordsize="21600,21600" o:spt="136" adj="10800" path="m@7,l@8,m@5,21600l@6,21600e">
+          <v:formulas>
+            <v:f eqn="sum #0 0 10800"/>
+            <v:f eqn="prod #0 2 1"/>
+            <v:f eqn="sum 21600 0 @1"/>
+            <v:f eqn="sum 0 0 @2"/>
+            <v:f eqn="sum 21600 0 @3"/>
+            <v:f eqn="if @0 @3 0"/>
+            <v:f eqn="if @0 21600 @1"/>
+            <v:f eqn="if @0 0 @2"/>
+            <v:f eqn="if @0 @4 21600"/>
+            <v:f eqn="mid @5 @6"/>
+            <v:f eqn="mid @8 @5"/>
+            <v:f eqn="mid @7 @8"/>
+            <v:f eqn="mid @6 @7"/>
+            <v:f eqn="sum @6 0 @5"/>
+          </v:formulas>
+          <v:path textpathok="t" o:connecttype="custom" o:connectlocs="@9,0;@10,10800;@11,21600;@12,10800" o:connectangles="270,180,90,0"/>
+          <v:textpath on="t" fitshape="t"/>
+          <v:handles>
+            <v:h position="#0,bottomRight" xrange="6629,14971"/>
+          </v:handles>
+          <o:lock v:ext="edit" text="t" shapetype="t"/>
+        </v:shapetype>
+        <v:shape id="_x0000_s3076" type="#_x0000_t136" style="position:absolute;margin-left:0;margin-top:0;width:141.15pt;height:23.6pt;z-index:251661312;mso-position-horizontal-relative:page;mso-position-vertical-relative:page" fillcolor="black" stroked="f">
+          <v:path strokeok="f"/>
+          <v:textpath style="font-family:&quot;Arial&quot;;v-text-align:left" string="Test watermark"/>
+          <w10:wrap anchorx="page" anchory="page"/>
+        </v:shape>
+      </w:pict>
+    </w:r>
+  </w:p>
+  <w:p>
+    <w:r>
+      <w:pict>
+        <v:shape id="_x0000_s3077" type="#_x0000_t136" style="position:absolute;margin-left:0;margin-top:0;width:297.3pt;height:14.9pt;z-index:251662336;mso-position-horizontal-relative:page;mso-position-vertical-relative:page" fillcolor="red" stroked="f">
+          <v:path strokeok="f"/>
+          <v:textpath style="font-family:&quot;Arial&quot;;v-text-align:left" string="Evaluation only. Created with GroupDocs.Watermark."/>
+          <w10:wrap anchorx="page" anchory="page"/>
+        </v:shape>
+      </w:pict>
+    </w:r>
+  </w:p>
+</w:hdr>
+</file>
+
 <file path=word/styles.xml><?xml version="1.0" encoding="utf-8"?>
-<w:styles xmlns:mc="http://schemas.openxmlformats.org/markup-compatibility/2006" xmlns:r="http://schemas.openxmlformats.org/officeDocument/2006/relationships" xmlns:w="http://schemas.openxmlformats.org/wordprocessingml/2006/main" xmlns:w14="http://schemas.microsoft.com/office/word/2010/wordml" xmlns:w15="http://schemas.microsoft.com/office/word/2012/wordml" mc:Ignorable="w14 w15">
+<w:styles xmlns:mc="http://schemas.openxmlformats.org/markup-compatibility/2006" xmlns:r="http://schemas.openxmlformats.org/officeDocument/2006/relationships" xmlns:w="http://schemas.openxmlformats.org/wordprocessingml/2006/main" xmlns:w14="http://schemas.microsoft.com/office/word/2010/wordml" mc:Ignorable="w14">
   <w:docDefaults>
     <w:rPrDefault>
       <w:rPr>
@@ -1733,6 +1686,7 @@
     <w:lsdException w:name="heading 7" w:semiHidden="1" w:unhideWhenUsed="1" w:qFormat="1"/>
     <w:lsdException w:name="heading 8" w:semiHidden="1" w:unhideWhenUsed="1" w:qFormat="1"/>
     <w:lsdException w:name="heading 9" w:semiHidden="1" w:unhideWhenUsed="1" w:qFormat="1"/>
+    <w:lsdException w:name="header" w:uiPriority="99"/>
     <w:lsdException w:name="caption" w:qFormat="1"/>
     <w:lsdException w:name="Title" w:qFormat="1"/>
     <w:lsdException w:name="Subtitle" w:qFormat="1"/>
@@ -1919,6 +1873,7 @@
     <w:name w:val="header"/>
     <w:basedOn w:val="Normal"/>
     <w:link w:val="HeaderChar"/>
+    <w:uiPriority w:val="99"/>
     <w:rsid w:val="00AB2D33"/>
     <w:pPr>
       <w:tabs>
@@ -1930,6 +1885,272 @@
   <w:style w:type="character" w:customStyle="1" w:styleId="HeaderChar">
     <w:name w:val="Header Char"/>
     <w:link w:val="Header"/>
+    <w:uiPriority w:val="99"/>
+    <w:rsid w:val="00AB2D33"/>
+    <w:rPr>
+      <w:sz w:val="24"/>
+      <w:szCs w:val="24"/>
+    </w:rPr>
+  </w:style>
+  <w:style w:type="paragraph" w:styleId="Footer">
+    <w:name w:val="footer"/>
+    <w:basedOn w:val="Normal"/>
+    <w:link w:val="FooterChar"/>
+    <w:rsid w:val="00AB2D33"/>
+    <w:pPr>
+      <w:tabs>
+        <w:tab w:val="center" w:pos="4680"/>
+        <w:tab w:val="right" w:pos="9360"/>
+      </w:tabs>
+    </w:pPr>
+  </w:style>
+  <w:style w:type="character" w:customStyle="1" w:styleId="FooterChar">
+    <w:name w:val="Footer Char"/>
+    <w:link w:val="Footer"/>
+    <w:rsid w:val="00AB2D33"/>
+    <w:rPr>
+      <w:sz w:val="24"/>
+      <w:szCs w:val="24"/>
+    </w:rPr>
+  </w:style>
+  <w:style w:type="paragraph" w:styleId="Caption">
+    <w:name w:val="caption"/>
+    <w:basedOn w:val="Normal"/>
+    <w:next w:val="Normal"/>
+    <w:qFormat/>
+    <w:rsid w:val="00AB2D33"/>
+    <w:rPr>
+      <w:b/>
+      <w:bCs/>
+      <w:sz w:val="20"/>
+      <w:szCs w:val="20"/>
+    </w:rPr>
+  </w:style>
+</w:styles>
+</file>
+
+<file path=word/stylesWithEffects.xml><?xml version="1.0" encoding="utf-8"?>
+<w:styles xmlns:wpc="http://schemas.microsoft.com/office/word/2010/wordprocessingCanvas" xmlns:mc="http://schemas.openxmlformats.org/markup-compatibility/2006" xmlns:o="urn:schemas-microsoft-com:office:office" xmlns:r="http://schemas.openxmlformats.org/officeDocument/2006/relationships" xmlns:m="http://schemas.openxmlformats.org/officeDocument/2006/math" xmlns:v="urn:schemas-microsoft-com:vml" xmlns:wp14="http://schemas.microsoft.com/office/word/2010/wordprocessingDrawing" xmlns:wp="http://schemas.openxmlformats.org/drawingml/2006/wordprocessingDrawing" xmlns:w10="urn:schemas-microsoft-com:office:word" xmlns:w="http://schemas.openxmlformats.org/wordprocessingml/2006/main" xmlns:w14="http://schemas.microsoft.com/office/word/2010/wordml" xmlns:wpg="http://schemas.microsoft.com/office/word/2010/wordprocessingGroup" xmlns:wpi="http://schemas.microsoft.com/office/word/2010/wordprocessingInk" xmlns:wne="http://schemas.microsoft.com/office/word/2006/wordml" xmlns:wps="http://schemas.microsoft.com/office/word/2010/wordprocessingShape" mc:Ignorable="w14 wp14">
+  <w:docDefaults>
+    <w:rPrDefault>
+      <w:rPr>
+        <w:rFonts w:ascii="Times New Roman" w:eastAsia="Times New Roman" w:hAnsi="Times New Roman" w:cs="Times New Roman"/>
+        <w:lang w:val="en-US" w:eastAsia="en-US" w:bidi="ar-SA"/>
+      </w:rPr>
+    </w:rPrDefault>
+    <w:pPrDefault/>
+  </w:docDefaults>
+  <w:latentStyles w:defLockedState="0" w:defUIPriority="0" w:defSemiHidden="0" w:defUnhideWhenUsed="0" w:defQFormat="0" w:count="267">
+    <w:lsdException w:name="Normal" w:qFormat="1"/>
+    <w:lsdException w:name="heading 1" w:qFormat="1"/>
+    <w:lsdException w:name="heading 2" w:semiHidden="1" w:unhideWhenUsed="1" w:qFormat="1"/>
+    <w:lsdException w:name="heading 3" w:semiHidden="1" w:unhideWhenUsed="1" w:qFormat="1"/>
+    <w:lsdException w:name="heading 4" w:semiHidden="1" w:unhideWhenUsed="1" w:qFormat="1"/>
+    <w:lsdException w:name="heading 5" w:semiHidden="1" w:unhideWhenUsed="1" w:qFormat="1"/>
+    <w:lsdException w:name="heading 6" w:semiHidden="1" w:unhideWhenUsed="1" w:qFormat="1"/>
+    <w:lsdException w:name="heading 7" w:semiHidden="1" w:unhideWhenUsed="1" w:qFormat="1"/>
+    <w:lsdException w:name="heading 8" w:semiHidden="1" w:unhideWhenUsed="1" w:qFormat="1"/>
+    <w:lsdException w:name="heading 9" w:semiHidden="1" w:unhideWhenUsed="1" w:qFormat="1"/>
+    <w:lsdException w:name="header" w:uiPriority="99"/>
+    <w:lsdException w:name="caption" w:qFormat="1"/>
+    <w:lsdException w:name="Title" w:qFormat="1"/>
+    <w:lsdException w:name="Subtitle" w:qFormat="1"/>
+    <w:lsdException w:name="Strong" w:qFormat="1"/>
+    <w:lsdException w:name="Emphasis" w:qFormat="1"/>
+    <w:lsdException w:name="Placeholder Text" w:semiHidden="1" w:uiPriority="99"/>
+    <w:lsdException w:name="No Spacing" w:uiPriority="1" w:qFormat="1"/>
+    <w:lsdException w:name="Light Shading" w:uiPriority="60"/>
+    <w:lsdException w:name="Light List" w:uiPriority="61"/>
+    <w:lsdException w:name="Light Grid" w:uiPriority="62"/>
+    <w:lsdException w:name="Medium Shading 1" w:uiPriority="63"/>
+    <w:lsdException w:name="Medium Shading 2" w:uiPriority="64"/>
+    <w:lsdException w:name="Medium List 1" w:uiPriority="65"/>
+    <w:lsdException w:name="Medium List 2" w:uiPriority="66"/>
+    <w:lsdException w:name="Medium Grid 1" w:uiPriority="67"/>
+    <w:lsdException w:name="Medium Grid 2" w:uiPriority="68"/>
+    <w:lsdException w:name="Medium Grid 3" w:uiPriority="69"/>
+    <w:lsdException w:name="Dark List" w:uiPriority="70"/>
+    <w:lsdException w:name="Colorful Shading" w:uiPriority="71"/>
+    <w:lsdException w:name="Colorful List" w:uiPriority="72"/>
+    <w:lsdException w:name="Colorful Grid" w:uiPriority="73"/>
+    <w:lsdException w:name="Light Shading Accent 1" w:uiPriority="60"/>
+    <w:lsdException w:name="Light List Accent 1" w:uiPriority="61"/>
+    <w:lsdException w:name="Light Grid Accent 1" w:uiPriority="62"/>
+    <w:lsdException w:name="Medium Shading 1 Accent 1" w:uiPriority="63"/>
+    <w:lsdException w:name="Medium Shading 2 Accent 1" w:uiPriority="64"/>
+    <w:lsdException w:name="Medium List 1 Accent 1" w:uiPriority="65"/>
+    <w:lsdException w:name="Revision" w:semiHidden="1" w:uiPriority="99"/>
+    <w:lsdException w:name="List Paragraph" w:uiPriority="34" w:qFormat="1"/>
+    <w:lsdException w:name="Quote" w:uiPriority="29" w:qFormat="1"/>
+    <w:lsdException w:name="Intense Quote" w:uiPriority="30" w:qFormat="1"/>
+    <w:lsdException w:name="Medium List 2 Accent 1" w:uiPriority="66"/>
+    <w:lsdException w:name="Medium Grid 1 Accent 1" w:uiPriority="67"/>
+    <w:lsdException w:name="Medium Grid 2 Accent 1" w:uiPriority="68"/>
+    <w:lsdException w:name="Medium Grid 3 Accent 1" w:uiPriority="69"/>
+    <w:lsdException w:name="Dark List Accent 1" w:uiPriority="70"/>
+    <w:lsdException w:name="Colorful Shading Accent 1" w:uiPriority="71"/>
+    <w:lsdException w:name="Colorful List Accent 1" w:uiPriority="72"/>
+    <w:lsdException w:name="Colorful Grid Accent 1" w:uiPriority="73"/>
+    <w:lsdException w:name="Light Shading Accent 2" w:uiPriority="60"/>
+    <w:lsdException w:name="Light List Accent 2" w:uiPriority="61"/>
+    <w:lsdException w:name="Light Grid Accent 2" w:uiPriority="62"/>
+    <w:lsdException w:name="Medium Shading 1 Accent 2" w:uiPriority="63"/>
+    <w:lsdException w:name="Medium Shading 2 Accent 2" w:uiPriority="64"/>
+    <w:lsdException w:name="Medium List 1 Accent 2" w:uiPriority="65"/>
+    <w:lsdException w:name="Medium List 2 Accent 2" w:uiPriority="66"/>
+    <w:lsdException w:name="Medium Grid 1 Accent 2" w:uiPriority="67"/>
+    <w:lsdException w:name="Medium Grid 2 Accent 2" w:uiPriority="68"/>
+    <w:lsdException w:name="Medium Grid 3 Accent 2" w:uiPriority="69"/>
+    <w:lsdException w:name="Dark List Accent 2" w:uiPriority="70"/>
+    <w:lsdException w:name="Colorful Shading Accent 2" w:uiPriority="71"/>
+    <w:lsdException w:name="Colorful List Accent 2" w:uiPriority="72"/>
+    <w:lsdException w:name="Colorful Grid Accent 2" w:uiPriority="73"/>
+    <w:lsdException w:name="Light Shading Accent 3" w:uiPriority="60"/>
+    <w:lsdException w:name="Light List Accent 3" w:uiPriority="61"/>
+    <w:lsdException w:name="Light Grid Accent 3" w:uiPriority="62"/>
+    <w:lsdException w:name="Medium Shading 1 Accent 3" w:uiPriority="63"/>
+    <w:lsdException w:name="Medium Shading 2 Accent 3" w:uiPriority="64"/>
+    <w:lsdException w:name="Medium List 1 Accent 3" w:uiPriority="65"/>
+    <w:lsdException w:name="Medium List 2 Accent 3" w:uiPriority="66"/>
+    <w:lsdException w:name="Medium Grid 1 Accent 3" w:uiPriority="67"/>
+    <w:lsdException w:name="Medium Grid 2 Accent 3" w:uiPriority="68"/>
+    <w:lsdException w:name="Medium Grid 3 Accent 3" w:uiPriority="69"/>
+    <w:lsdException w:name="Dark List Accent 3" w:uiPriority="70"/>
+    <w:lsdException w:name="Colorful Shading Accent 3" w:uiPriority="71"/>
+    <w:lsdException w:name="Colorful List Accent 3" w:uiPriority="72"/>
+    <w:lsdException w:name="Colorful Grid Accent 3" w:uiPriority="73"/>
+    <w:lsdException w:name="Light Shading Accent 4" w:uiPriority="60"/>
+    <w:lsdException w:name="Light List Accent 4" w:uiPriority="61"/>
+    <w:lsdException w:name="Light Grid Accent 4" w:uiPriority="62"/>
+    <w:lsdException w:name="Medium Shading 1 Accent 4" w:uiPriority="63"/>
+    <w:lsdException w:name="Medium Shading 2 Accent 4" w:uiPriority="64"/>
+    <w:lsdException w:name="Medium List 1 Accent 4" w:uiPriority="65"/>
+    <w:lsdException w:name="Medium List 2 Accent 4" w:uiPriority="66"/>
+    <w:lsdException w:name="Medium Grid 1 Accent 4" w:uiPriority="67"/>
+    <w:lsdException w:name="Medium Grid 2 Accent 4" w:uiPriority="68"/>
+    <w:lsdException w:name="Medium Grid 3 Accent 4" w:uiPriority="69"/>
+    <w:lsdException w:name="Dark List Accent 4" w:uiPriority="70"/>
+    <w:lsdException w:name="Colorful Shading Accent 4" w:uiPriority="71"/>
+    <w:lsdException w:name="Colorful List Accent 4" w:uiPriority="72"/>
+    <w:lsdException w:name="Colorful Grid Accent 4" w:uiPriority="73"/>
+    <w:lsdException w:name="Light Shading Accent 5" w:uiPriority="60"/>
+    <w:lsdException w:name="Light List Accent 5" w:uiPriority="61"/>
+    <w:lsdException w:name="Light Grid Accent 5" w:uiPriority="62"/>
+    <w:lsdException w:name="Medium Shading 1 Accent 5" w:uiPriority="63"/>
+    <w:lsdException w:name="Medium Shading 2 Accent 5" w:uiPriority="64"/>
+    <w:lsdException w:name="Medium List 1 Accent 5" w:uiPriority="65"/>
+    <w:lsdException w:name="Medium List 2 Accent 5" w:uiPriority="66"/>
+    <w:lsdException w:name="Medium Grid 1 Accent 5" w:uiPriority="67"/>
+    <w:lsdException w:name="Medium Grid 2 Accent 5" w:uiPriority="68"/>
+    <w:lsdException w:name="Medium Grid 3 Accent 5" w:uiPriority="69"/>
+    <w:lsdException w:name="Dark List Accent 5" w:uiPriority="70"/>
+    <w:lsdException w:name="Colorful Shading Accent 5" w:uiPriority="71"/>
+    <w:lsdException w:name="Colorful List Accent 5" w:uiPriority="72"/>
+    <w:lsdException w:name="Colorful Grid Accent 5" w:uiPriority="73"/>
+    <w:lsdException w:name="Light Shading Accent 6" w:uiPriority="60"/>
+    <w:lsdException w:name="Light List Accent 6" w:uiPriority="61"/>
+    <w:lsdException w:name="Light Grid Accent 6" w:uiPriority="62"/>
+    <w:lsdException w:name="Medium Shading 1 Accent 6" w:uiPriority="63"/>
+    <w:lsdException w:name="Medium Shading 2 Accent 6" w:uiPriority="64"/>
+    <w:lsdException w:name="Medium List 1 Accent 6" w:uiPriority="65"/>
+    <w:lsdException w:name="Medium List 2 Accent 6" w:uiPriority="66"/>
+    <w:lsdException w:name="Medium Grid 1 Accent 6" w:uiPriority="67"/>
+    <w:lsdException w:name="Medium Grid 2 Accent 6" w:uiPriority="68"/>
+    <w:lsdException w:name="Medium Grid 3 Accent 6" w:uiPriority="69"/>
+    <w:lsdException w:name="Dark List Accent 6" w:uiPriority="70"/>
+    <w:lsdException w:name="Colorful Shading Accent 6" w:uiPriority="71"/>
+    <w:lsdException w:name="Colorful List Accent 6" w:uiPriority="72"/>
+    <w:lsdException w:name="Colorful Grid Accent 6" w:uiPriority="73"/>
+    <w:lsdException w:name="Subtle Emphasis" w:uiPriority="19" w:qFormat="1"/>
+    <w:lsdException w:name="Intense Emphasis" w:uiPriority="21" w:qFormat="1"/>
+    <w:lsdException w:name="Subtle Reference" w:uiPriority="31" w:qFormat="1"/>
+    <w:lsdException w:name="Intense Reference" w:uiPriority="32" w:qFormat="1"/>
+    <w:lsdException w:name="Book Title" w:uiPriority="33" w:qFormat="1"/>
+    <w:lsdException w:name="Bibliography" w:semiHidden="1" w:uiPriority="37" w:unhideWhenUsed="1"/>
+    <w:lsdException w:name="TOC Heading" w:semiHidden="1" w:uiPriority="39" w:unhideWhenUsed="1" w:qFormat="1"/>
+  </w:latentStyles>
+  <w:style w:type="paragraph" w:default="1" w:styleId="Normal">
+    <w:name w:val="Normal"/>
+    <w:qFormat/>
+    <w:rsid w:val="00BC7DB4"/>
+    <w:rPr>
+      <w:sz w:val="24"/>
+      <w:szCs w:val="24"/>
+    </w:rPr>
+  </w:style>
+  <w:style w:type="character" w:default="1" w:styleId="DefaultParagraphFont">
+    <w:name w:val="Default Paragraph Font"/>
+    <w:uiPriority w:val="1"/>
+    <w:semiHidden/>
+    <w:unhideWhenUsed/>
+  </w:style>
+  <w:style w:type="table" w:default="1" w:styleId="TableNormal">
+    <w:name w:val="Normal Table"/>
+    <w:uiPriority w:val="99"/>
+    <w:semiHidden/>
+    <w:unhideWhenUsed/>
+    <w:tblPr>
+      <w:tblInd w:w="0" w:type="dxa"/>
+      <w:tblCellMar>
+        <w:top w:w="0" w:type="dxa"/>
+        <w:left w:w="108" w:type="dxa"/>
+        <w:bottom w:w="0" w:type="dxa"/>
+        <w:right w:w="108" w:type="dxa"/>
+      </w:tblCellMar>
+    </w:tblPr>
+  </w:style>
+  <w:style w:type="numbering" w:default="1" w:styleId="NoList">
+    <w:name w:val="No List"/>
+    <w:uiPriority w:val="99"/>
+    <w:semiHidden/>
+    <w:unhideWhenUsed/>
+  </w:style>
+  <w:style w:type="character" w:styleId="Hyperlink">
+    <w:name w:val="Hyperlink"/>
+    <w:rsid w:val="00BC7DB4"/>
+    <w:rPr>
+      <w:color w:val="0000FF"/>
+      <w:u w:val="single"/>
+    </w:rPr>
+  </w:style>
+  <w:style w:type="paragraph" w:styleId="BalloonText">
+    <w:name w:val="Balloon Text"/>
+    <w:basedOn w:val="Normal"/>
+    <w:link w:val="BalloonTextChar"/>
+    <w:rsid w:val="00AB2D33"/>
+    <w:rPr>
+      <w:rFonts w:ascii="Tahoma" w:hAnsi="Tahoma" w:cs="Tahoma"/>
+      <w:sz w:val="16"/>
+      <w:szCs w:val="16"/>
+    </w:rPr>
+  </w:style>
+  <w:style w:type="character" w:customStyle="1" w:styleId="BalloonTextChar">
+    <w:name w:val="Balloon Text Char"/>
+    <w:link w:val="BalloonText"/>
+    <w:rsid w:val="00AB2D33"/>
+    <w:rPr>
+      <w:rFonts w:ascii="Tahoma" w:hAnsi="Tahoma" w:cs="Tahoma"/>
+      <w:sz w:val="16"/>
+      <w:szCs w:val="16"/>
+    </w:rPr>
+  </w:style>
+  <w:style w:type="paragraph" w:styleId="Header">
+    <w:name w:val="header"/>
+    <w:basedOn w:val="Normal"/>
+    <w:link w:val="HeaderChar"/>
+    <w:uiPriority w:val="99"/>
+    <w:rsid w:val="00AB2D33"/>
+    <w:pPr>
+      <w:tabs>
+        <w:tab w:val="center" w:pos="4680"/>
+        <w:tab w:val="right" w:pos="9360"/>
+      </w:tabs>
+    </w:pPr>
+  </w:style>
+  <w:style w:type="character" w:customStyle="1" w:styleId="HeaderChar">
+    <w:name w:val="Header Char"/>
+    <w:link w:val="Header"/>
+    <w:uiPriority w:val="99"/>
     <w:rsid w:val="00AB2D33"/>
     <w:rPr>
       <w:sz w:val="24"/>
@@ -2256,4 +2477,16 @@
   <a:objectDefaults/>
   <a:extraClrSchemeLst/>
 </a:theme>
+</file>
+
+<file path=customXml/item1.xml><?xml version="1.0" encoding="utf-8"?>
+<b:Sources xmlns:b="http://schemas.openxmlformats.org/officeDocument/2006/bibliography" xmlns="http://schemas.openxmlformats.org/officeDocument/2006/bibliography" SelectedStyle="\APA.XSL" StyleName="APA"/>
+</file>
+
+<file path=customXml/itemProps1.xml><?xml version="1.0" encoding="utf-8"?>
+<ds:datastoreItem xmlns:ds="http://schemas.openxmlformats.org/officeDocument/2006/customXml" ds:itemID="{A1E825CD-03B5-459B-834B-773111AE26B8}">
+  <ds:schemaRefs>
+    <ds:schemaRef ds:uri="http://schemas.openxmlformats.org/officeDocument/2006/bibliography"/>
+  </ds:schemaRefs>
+</ds:datastoreItem>
 </file>
--- a/Examples/Data/Documents/sample.docx
+++ b/Examples/Data/Documents/sample.docx
@@ -1,24 +1,16 @@
 
 <file path=word/document.xml><?xml version="1.0" encoding="utf-8"?>
-<w:document xmlns:wpc="http://schemas.microsoft.com/office/word/2010/wordprocessingCanvas" xmlns:mc="http://schemas.openxmlformats.org/markup-compatibility/2006" xmlns:o="urn:schemas-microsoft-com:office:office" xmlns:r="http://schemas.openxmlformats.org/officeDocument/2006/relationships" xmlns:m="http://schemas.openxmlformats.org/officeDocument/2006/math" xmlns:v="urn:schemas-microsoft-com:vml" xmlns:wp14="http://schemas.microsoft.com/office/word/2010/wordprocessingDrawing" xmlns:wp="http://schemas.openxmlformats.org/drawingml/2006/wordprocessingDrawing" xmlns:w10="urn:schemas-microsoft-com:office:word" xmlns:w="http://schemas.openxmlformats.org/wordprocessingml/2006/main" xmlns:w14="http://schemas.microsoft.com/office/word/2010/wordml" xmlns:wpg="http://schemas.microsoft.com/office/word/2010/wordprocessingGroup" xmlns:wpi="http://schemas.microsoft.com/office/word/2010/wordprocessingInk" xmlns:wne="http://schemas.microsoft.com/office/word/2006/wordml" xmlns:wps="http://schemas.microsoft.com/office/word/2010/wordprocessingShape" mc:Ignorable="w14 wp14">
+<w:document xmlns:wpc="http://schemas.microsoft.com/office/word/2010/wordprocessingCanvas" xmlns:mc="http://schemas.openxmlformats.org/markup-compatibility/2006" xmlns:o="urn:schemas-microsoft-com:office:office" xmlns:r="http://schemas.openxmlformats.org/officeDocument/2006/relationships" xmlns:m="http://schemas.openxmlformats.org/officeDocument/2006/math" xmlns:v="urn:schemas-microsoft-com:vml" xmlns:wp14="http://schemas.microsoft.com/office/word/2010/wordprocessingDrawing" xmlns:wp="http://schemas.openxmlformats.org/drawingml/2006/wordprocessingDrawing" xmlns:w10="urn:schemas-microsoft-com:office:word" xmlns:w="http://schemas.openxmlformats.org/wordprocessingml/2006/main" xmlns:w14="http://schemas.microsoft.com/office/word/2010/wordml" xmlns:w15="http://schemas.microsoft.com/office/word/2012/wordml" xmlns:wpg="http://schemas.microsoft.com/office/word/2010/wordprocessingGroup" xmlns:wpi="http://schemas.microsoft.com/office/word/2010/wordprocessingInk" xmlns:wne="http://schemas.microsoft.com/office/word/2006/wordml" xmlns:wps="http://schemas.microsoft.com/office/word/2010/wordprocessingShape" mc:Ignorable="w14 w15 wp14">
   <w:body>
     <w:p>
-      <w:r>
-        <w:rPr>
-          <w:rFonts w:ascii="Arial" w:eastAsia="Arial" w:hAnsi="Arial" w:cs="Arial"/>
-          <w:b/>
-          <w:color w:val="FF0000"/>
-        </w:rPr>
-        <w:t>Evaluation only. Created with GroupDocs.Watermark.</w:t>
-      </w:r>
-    </w:p>
-    <w:p>
       <w:pPr>
         <w:jc w:val="center"/>
         <w:rPr>
           <w:b/>
         </w:rPr>
       </w:pPr>
+      <w:bookmarkStart w:id="0" w:name="_GoBack"/>
+      <w:bookmarkEnd w:id="0"/>
       <w:r>
         <w:rPr>
           <w:b/>
@@ -40,7 +32,7 @@
                     <pic:cNvPicPr/>
                   </pic:nvPicPr>
                   <pic:blipFill>
-                    <a:blip r:embed="rId8" cstate="print">
+                    <a:blip r:embed="rId7" cstate="print">
                       <a:extLst>
                         <a:ext uri="{28A0092B-C50C-407E-A947-70E740481C1C}">
                           <a14:useLocalDpi xmlns:a14="http://schemas.microsoft.com/office/drawing/2010/main" val="0"/>
@@ -167,9 +159,9 @@
               </wp:anchor>
             </w:drawing>
           </mc:Choice>
-          <mc:Fallback xmlns:w15="http://schemas.microsoft.com/office/word/2012/wordml">
+          <mc:Fallback>
             <w:pict>
-              <v:line id="Line 2" o:spid="_x0000_s1025" style="mso-height-percent:0;mso-height-relative:page;mso-width-percent:0;mso-width-relative:page;mso-wrap-distance-bottom:0;mso-wrap-distance-left:9pt;mso-wrap-distance-right:9pt;mso-wrap-distance-top:0;mso-wrap-style:square;position:absolute;visibility:visible;z-index:251659264" from="0,5.35pt" to="522pt,5.35pt" strokecolor="gray" strokeweight="2.25pt"/>
+              <v:line w14:anchorId="03474001" id="Line 2" o:spid="_x0000_s1026" style="position:absolute;z-index:251658240;visibility:visible;mso-wrap-style:square;mso-width-percent:0;mso-height-percent:0;mso-wrap-distance-left:9pt;mso-wrap-distance-top:0;mso-wrap-distance-right:9pt;mso-wrap-distance-bottom:0;mso-position-horizontal:absolute;mso-position-horizontal-relative:text;mso-position-vertical:absolute;mso-position-vertical-relative:text;mso-width-percent:0;mso-height-percent:0;mso-width-relative:page;mso-height-relative:page" from="0,5.35pt" to="522pt,5.35pt" o:gfxdata="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" strokecolor="gray" strokeweight="2.25pt"/>
             </w:pict>
           </mc:Fallback>
         </mc:AlternateContent>
@@ -192,13 +184,7 @@
         <w:rPr>
           <w:color w:val="000000"/>
         </w:rPr>
-        <w:t xml:space="preserve">A position in a results-oriented organization that seeks an ambitious and career conscious person, where acquired skills and education will be utilized towards continued growth and advancement. Also to achieve excellence in the career and provide services </w:t>
-      </w:r>
-      <w:r>
-        <w:rPr>
-          <w:color w:val="000000"/>
-        </w:rPr>
-        <w:t xml:space="preserve">with utmost commitment and dedication in a professional and career- oriented organization. </w:t>
+        <w:t xml:space="preserve">A position in a results-oriented organization that seeks an ambitious and career conscious person, where acquired skills and education will be utilized towards continued growth and advancement. Also to achieve excellence in the career and provide services with utmost commitment and dedication in a professional and career- oriented organization. </w:t>
       </w:r>
     </w:p>
     <w:p>
@@ -314,9 +300,9 @@
               </wp:anchor>
             </w:drawing>
           </mc:Choice>
-          <mc:Fallback xmlns:w15="http://schemas.microsoft.com/office/word/2012/wordml">
+          <mc:Fallback>
             <w:pict>
-              <v:line id="Line 3" o:spid="_x0000_s1026" style="mso-height-percent:0;mso-height-relative:page;mso-width-percent:0;mso-width-relative:page;mso-wrap-distance-bottom:0;mso-wrap-distance-left:9pt;mso-wrap-distance-right:9pt;mso-wrap-distance-top:0;mso-wrap-style:square;position:absolute;visibility:visible;z-index:251661312" from="0.75pt,4.6pt" to="522.75pt,4.6pt" strokecolor="gray" strokeweight="2.25pt"/>
+              <v:line w14:anchorId="4A647C91" id="Line 3" o:spid="_x0000_s1026" style="position:absolute;z-index:251660288;visibility:visible;mso-wrap-style:square;mso-width-percent:0;mso-height-percent:0;mso-wrap-distance-left:9pt;mso-wrap-distance-top:0;mso-wrap-distance-right:9pt;mso-wrap-distance-bottom:0;mso-position-horizontal:absolute;mso-position-horizontal-relative:text;mso-position-vertical:absolute;mso-position-vertical-relative:text;mso-width-percent:0;mso-height-percent:0;mso-width-relative:page;mso-height-relative:page" from=".75pt,4.6pt" to="522.75pt,4.6pt" o:gfxdata="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" strokecolor="gray" strokeweight="2.25pt"/>
             </w:pict>
           </mc:Fallback>
         </mc:AlternateContent>
@@ -633,9 +619,9 @@
               </wp:anchor>
             </w:drawing>
           </mc:Choice>
-          <mc:Fallback xmlns:w15="http://schemas.microsoft.com/office/word/2012/wordml">
+          <mc:Fallback>
             <w:pict>
-              <v:line id="Line 11" o:spid="_x0000_s1027" style="mso-height-percent:0;mso-height-relative:page;mso-width-percent:0;mso-width-relative:page;mso-wrap-distance-bottom:0;mso-wrap-distance-left:9pt;mso-wrap-distance-right:9pt;mso-wrap-distance-top:0;mso-wrap-style:square;position:absolute;visibility:visible;z-index:251663360" from="-0.75pt,5.95pt" to="522pt,5.95pt" strokecolor="gray" strokeweight="2.25pt"/>
+              <v:line w14:anchorId="5F48C85A" id="Line 11" o:spid="_x0000_s1026" style="position:absolute;z-index:251662336;visibility:visible;mso-wrap-style:square;mso-width-percent:0;mso-height-percent:0;mso-wrap-distance-left:9pt;mso-wrap-distance-top:0;mso-wrap-distance-right:9pt;mso-wrap-distance-bottom:0;mso-position-horizontal:absolute;mso-position-horizontal-relative:text;mso-position-vertical:absolute;mso-position-vertical-relative:text;mso-width-percent:0;mso-height-percent:0;mso-width-relative:page;mso-height-relative:page" from="-.75pt,5.95pt" to="522pt,5.95pt" o:gfxdata="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" strokecolor="gray" strokeweight="2.25pt"/>
             </w:pict>
           </mc:Fallback>
         </mc:AlternateContent>
@@ -714,14 +700,7 @@
           <w:b/>
           <w:color w:val="000000"/>
         </w:rPr>
-        <w:t xml:space="preserve">Job </w:t>
-      </w:r>
-      <w:r>
-        <w:rPr>
-          <w:b/>
-          <w:color w:val="000000"/>
-        </w:rPr>
-        <w:t>Category:</w:t>
+        <w:t>Job Category:</w:t>
       </w:r>
       <w:r>
         <w:rPr>
@@ -895,9 +874,9 @@
               </wp:anchor>
             </w:drawing>
           </mc:Choice>
-          <mc:Fallback xmlns:w15="http://schemas.microsoft.com/office/word/2012/wordml">
+          <mc:Fallback>
             <w:pict>
-              <v:line id="Line 13" o:spid="_x0000_s1028" style="mso-height-percent:0;mso-height-relative:page;mso-width-percent:0;mso-width-relative:page;mso-wrap-distance-bottom:0;mso-wrap-distance-left:9pt;mso-wrap-distance-right:9pt;mso-wrap-distance-top:0;mso-wrap-style:square;position:absolute;visibility:visible;z-index:251665408" from="0,6.15pt" to="522pt,6.15pt" strokecolor="gray" strokeweight="2.25pt"/>
+              <v:line w14:anchorId="686F10D9" id="Line 13" o:spid="_x0000_s1026" style="position:absolute;z-index:251664384;visibility:visible;mso-wrap-style:square;mso-width-percent:0;mso-height-percent:0;mso-wrap-distance-left:9pt;mso-wrap-distance-top:0;mso-wrap-distance-right:9pt;mso-wrap-distance-bottom:0;mso-position-horizontal:absolute;mso-position-horizontal-relative:text;mso-position-vertical:absolute;mso-position-vertical-relative:text;mso-width-percent:0;mso-height-percent:0;mso-width-relative:page;mso-height-relative:page" from="0,6.15pt" to="522pt,6.15pt" o:gfxdata="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" strokecolor="gray" strokeweight="2.25pt"/>
             </w:pict>
           </mc:Fallback>
         </mc:AlternateContent>
@@ -1529,9 +1508,9 @@
               </wp:anchor>
             </w:drawing>
           </mc:Choice>
-          <mc:Fallback xmlns:w15="http://schemas.microsoft.com/office/word/2012/wordml">
+          <mc:Fallback>
             <w:pict>
-              <v:line id="Line 16" o:spid="_x0000_s1029" style="mso-height-percent:0;mso-height-relative:page;mso-width-percent:0;mso-width-relative:page;mso-wrap-distance-bottom:0;mso-wrap-distance-left:9pt;mso-wrap-distance-right:9pt;mso-wrap-distance-top:0;mso-wrap-style:square;position:absolute;visibility:visible;z-index:251667456" from="0,3.65pt" to="522pt,3.65pt" strokecolor="gray" strokeweight="2.25pt"/>
+              <v:line w14:anchorId="499AF4B3" id="Line 16" o:spid="_x0000_s1026" style="position:absolute;z-index:251666432;visibility:visible;mso-wrap-style:square;mso-width-percent:0;mso-height-percent:0;mso-wrap-distance-left:9pt;mso-wrap-distance-top:0;mso-wrap-distance-right:9pt;mso-wrap-distance-bottom:0;mso-position-horizontal:absolute;mso-position-horizontal-relative:text;mso-position-vertical:absolute;mso-position-vertical-relative:text;mso-width-percent:0;mso-height-percent:0;mso-width-relative:page;mso-height-relative:page" from="0,3.65pt" to="522pt,3.65pt" o:gfxdata="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" strokecolor="gray" strokeweight="2.25pt"/>
             </w:pict>
           </mc:Fallback>
         </mc:AlternateContent>
@@ -1561,11 +1540,8 @@
       <w:r>
         <w:t>.</w:t>
       </w:r>
-      <w:bookmarkStart w:id="0" w:name="_GoBack"/>
-      <w:bookmarkEnd w:id="0"/>
     </w:p>
     <w:sectPr>
-      <w:headerReference w:type="default" r:id="rId9"/>
       <w:pgSz w:w="12240" w:h="15840"/>
       <w:pgMar w:top="1260" w:right="1800" w:bottom="1080" w:left="1080" w:header="720" w:footer="720" w:gutter="0"/>
       <w:cols w:space="720"/>
@@ -1576,7 +1552,7 @@
 </file>
 
 <file path=word/endnotes.xml><?xml version="1.0" encoding="utf-8"?>
-<w:endnotes xmlns:wpc="http://schemas.microsoft.com/office/word/2010/wordprocessingCanvas" xmlns:mc="http://schemas.openxmlformats.org/markup-compatibility/2006" xmlns:o="urn:schemas-microsoft-com:office:office" xmlns:r="http://schemas.openxmlformats.org/officeDocument/2006/relationships" xmlns:m="http://schemas.openxmlformats.org/officeDocument/2006/math" xmlns:v="urn:schemas-microsoft-com:vml" xmlns:wp14="http://schemas.microsoft.com/office/word/2010/wordprocessingDrawing" xmlns:wp="http://schemas.openxmlformats.org/drawingml/2006/wordprocessingDrawing" xmlns:w10="urn:schemas-microsoft-com:office:word" xmlns:w="http://schemas.openxmlformats.org/wordprocessingml/2006/main" xmlns:w14="http://schemas.microsoft.com/office/word/2010/wordml" xmlns:wpg="http://schemas.microsoft.com/office/word/2010/wordprocessingGroup" xmlns:wpi="http://schemas.microsoft.com/office/word/2010/wordprocessingInk" xmlns:wne="http://schemas.microsoft.com/office/word/2006/wordml" xmlns:wps="http://schemas.microsoft.com/office/word/2010/wordprocessingShape" mc:Ignorable="w14 wp14">
+<w:endnotes xmlns:wpc="http://schemas.microsoft.com/office/word/2010/wordprocessingCanvas" xmlns:mc="http://schemas.openxmlformats.org/markup-compatibility/2006" xmlns:o="urn:schemas-microsoft-com:office:office" xmlns:r="http://schemas.openxmlformats.org/officeDocument/2006/relationships" xmlns:m="http://schemas.openxmlformats.org/officeDocument/2006/math" xmlns:v="urn:schemas-microsoft-com:vml" xmlns:wp14="http://schemas.microsoft.com/office/word/2010/wordprocessingDrawing" xmlns:wp="http://schemas.openxmlformats.org/drawingml/2006/wordprocessingDrawing" xmlns:w10="urn:schemas-microsoft-com:office:word" xmlns:w="http://schemas.openxmlformats.org/wordprocessingml/2006/main" xmlns:w14="http://schemas.microsoft.com/office/word/2010/wordml" xmlns:w15="http://schemas.microsoft.com/office/word/2012/wordml" xmlns:wpg="http://schemas.microsoft.com/office/word/2010/wordprocessingGroup" xmlns:wpi="http://schemas.microsoft.com/office/word/2010/wordprocessingInk" xmlns:wne="http://schemas.microsoft.com/office/word/2006/wordml" xmlns:wps="http://schemas.microsoft.com/office/word/2010/wordprocessingShape" mc:Ignorable="w14 w15 wp14">
   <w:endnote w:type="separator" w:id="-1">
     <w:p>
       <w:r>
@@ -1595,7 +1571,7 @@
 </file>
 
 <file path=word/footnotes.xml><?xml version="1.0" encoding="utf-8"?>
-<w:footnotes xmlns:wpc="http://schemas.microsoft.com/office/word/2010/wordprocessingCanvas" xmlns:mc="http://schemas.openxmlformats.org/markup-compatibility/2006" xmlns:o="urn:schemas-microsoft-com:office:office" xmlns:r="http://schemas.openxmlformats.org/officeDocument/2006/relationships" xmlns:m="http://schemas.openxmlformats.org/officeDocument/2006/math" xmlns:v="urn:schemas-microsoft-com:vml" xmlns:wp14="http://schemas.microsoft.com/office/word/2010/wordprocessingDrawing" xmlns:wp="http://schemas.openxmlformats.org/drawingml/2006/wordprocessingDrawing" xmlns:w10="urn:schemas-microsoft-com:office:word" xmlns:w="http://schemas.openxmlformats.org/wordprocessingml/2006/main" xmlns:w14="http://schemas.microsoft.com/office/word/2010/wordml" xmlns:wpg="http://schemas.microsoft.com/office/word/2010/wordprocessingGroup" xmlns:wpi="http://schemas.microsoft.com/office/word/2010/wordprocessingInk" xmlns:wne="http://schemas.microsoft.com/office/word/2006/wordml" xmlns:wps="http://schemas.microsoft.com/office/word/2010/wordprocessingShape" mc:Ignorable="w14 wp14">
+<w:footnotes xmlns:wpc="http://schemas.microsoft.com/office/word/2010/wordprocessingCanvas" xmlns:mc="http://schemas.openxmlformats.org/markup-compatibility/2006" xmlns:o="urn:schemas-microsoft-com:office:office" xmlns:r="http://schemas.openxmlformats.org/officeDocument/2006/relationships" xmlns:m="http://schemas.openxmlformats.org/officeDocument/2006/math" xmlns:v="urn:schemas-microsoft-com:vml" xmlns:wp14="http://schemas.microsoft.com/office/word/2010/wordprocessingDrawing" xmlns:wp="http://schemas.openxmlformats.org/drawingml/2006/wordprocessingDrawing" xmlns:w10="urn:schemas-microsoft-com:office:word" xmlns:w="http://schemas.openxmlformats.org/wordprocessingml/2006/main" xmlns:w14="http://schemas.microsoft.com/office/word/2010/wordml" xmlns:w15="http://schemas.microsoft.com/office/word/2012/wordml" xmlns:wpg="http://schemas.microsoft.com/office/word/2010/wordprocessingGroup" xmlns:wpi="http://schemas.microsoft.com/office/word/2010/wordprocessingInk" xmlns:wne="http://schemas.microsoft.com/office/word/2006/wordml" xmlns:wps="http://schemas.microsoft.com/office/word/2010/wordprocessingShape" mc:Ignorable="w14 w15 wp14">
   <w:footnote w:type="separator" w:id="-1">
     <w:p>
       <w:r>
@@ -1613,59 +1589,8 @@
 </w:footnotes>
 </file>
 
-<file path=word/header1.xml><?xml version="1.0" encoding="utf-8"?>
-<w:hdr xmlns:wpc="http://schemas.microsoft.com/office/word/2010/wordprocessingCanvas" xmlns:mc="http://schemas.openxmlformats.org/markup-compatibility/2006" xmlns:o="urn:schemas-microsoft-com:office:office" xmlns:r="http://schemas.openxmlformats.org/officeDocument/2006/relationships" xmlns:m="http://schemas.openxmlformats.org/officeDocument/2006/math" xmlns:v="urn:schemas-microsoft-com:vml" xmlns:wp14="http://schemas.microsoft.com/office/word/2010/wordprocessingDrawing" xmlns:wp="http://schemas.openxmlformats.org/drawingml/2006/wordprocessingDrawing" xmlns:w10="urn:schemas-microsoft-com:office:word" xmlns:w="http://schemas.openxmlformats.org/wordprocessingml/2006/main" xmlns:w14="http://schemas.microsoft.com/office/word/2010/wordml" xmlns:wpg="http://schemas.microsoft.com/office/word/2010/wordprocessingGroup" xmlns:wpi="http://schemas.microsoft.com/office/word/2010/wordprocessingInk" xmlns:wne="http://schemas.microsoft.com/office/word/2006/wordml" xmlns:wps="http://schemas.microsoft.com/office/word/2010/wordprocessingShape" mc:Ignorable="w14 wp14">
-  <w:p>
-    <w:r>
-      <w:pict>
-        <v:shapetype id="_x0000_t136" coordsize="21600,21600" o:spt="136" adj="10800" path="m@7,l@8,m@5,21600l@6,21600e">
-          <v:formulas>
-            <v:f eqn="sum #0 0 10800"/>
-            <v:f eqn="prod #0 2 1"/>
-            <v:f eqn="sum 21600 0 @1"/>
-            <v:f eqn="sum 0 0 @2"/>
-            <v:f eqn="sum 21600 0 @3"/>
-            <v:f eqn="if @0 @3 0"/>
-            <v:f eqn="if @0 21600 @1"/>
-            <v:f eqn="if @0 0 @2"/>
-            <v:f eqn="if @0 @4 21600"/>
-            <v:f eqn="mid @5 @6"/>
-            <v:f eqn="mid @8 @5"/>
-            <v:f eqn="mid @7 @8"/>
-            <v:f eqn="mid @6 @7"/>
-            <v:f eqn="sum @6 0 @5"/>
-          </v:formulas>
-          <v:path textpathok="t" o:connecttype="custom" o:connectlocs="@9,0;@10,10800;@11,21600;@12,10800" o:connectangles="270,180,90,0"/>
-          <v:textpath on="t" fitshape="t"/>
-          <v:handles>
-            <v:h position="#0,bottomRight" xrange="6629,14971"/>
-          </v:handles>
-          <o:lock v:ext="edit" text="t" shapetype="t"/>
-        </v:shapetype>
-        <v:shape id="_x0000_s3076" type="#_x0000_t136" style="position:absolute;margin-left:0;margin-top:0;width:141.15pt;height:23.6pt;z-index:251661312;mso-position-horizontal-relative:page;mso-position-vertical-relative:page" fillcolor="black" stroked="f">
-          <v:path strokeok="f"/>
-          <v:textpath style="font-family:&quot;Arial&quot;;v-text-align:left" string="Test watermark"/>
-          <w10:wrap anchorx="page" anchory="page"/>
-        </v:shape>
-      </w:pict>
-    </w:r>
-  </w:p>
-  <w:p>
-    <w:r>
-      <w:pict>
-        <v:shape id="_x0000_s3077" type="#_x0000_t136" style="position:absolute;margin-left:0;margin-top:0;width:297.3pt;height:14.9pt;z-index:251662336;mso-position-horizontal-relative:page;mso-position-vertical-relative:page" fillcolor="red" stroked="f">
-          <v:path strokeok="f"/>
-          <v:textpath style="font-family:&quot;Arial&quot;;v-text-align:left" string="Evaluation only. Created with GroupDocs.Watermark."/>
-          <w10:wrap anchorx="page" anchory="page"/>
-        </v:shape>
-      </w:pict>
-    </w:r>
-  </w:p>
-</w:hdr>
-</file>
-
 <file path=word/styles.xml><?xml version="1.0" encoding="utf-8"?>
-<w:styles xmlns:mc="http://schemas.openxmlformats.org/markup-compatibility/2006" xmlns:r="http://schemas.openxmlformats.org/officeDocument/2006/relationships" xmlns:w="http://schemas.openxmlformats.org/wordprocessingml/2006/main" xmlns:w14="http://schemas.microsoft.com/office/word/2010/wordml" mc:Ignorable="w14">
+<w:styles xmlns:mc="http://schemas.openxmlformats.org/markup-compatibility/2006" xmlns:r="http://schemas.openxmlformats.org/officeDocument/2006/relationships" xmlns:w="http://schemas.openxmlformats.org/wordprocessingml/2006/main" xmlns:w14="http://schemas.microsoft.com/office/word/2010/wordml" xmlns:w15="http://schemas.microsoft.com/office/word/2012/wordml" mc:Ignorable="w14 w15">
   <w:docDefaults>
     <w:rPrDefault>
       <w:rPr>
@@ -1675,7 +1600,7 @@
     </w:rPrDefault>
     <w:pPrDefault/>
   </w:docDefaults>
-  <w:latentStyles w:defLockedState="0" w:defUIPriority="0" w:defSemiHidden="0" w:defUnhideWhenUsed="0" w:defQFormat="0" w:count="267">
+  <w:latentStyles w:defLockedState="0" w:defUIPriority="0" w:defSemiHidden="0" w:defUnhideWhenUsed="0" w:defQFormat="0" w:count="371">
     <w:lsdException w:name="Normal" w:qFormat="1"/>
     <w:lsdException w:name="heading 1" w:qFormat="1"/>
     <w:lsdException w:name="heading 2" w:semiHidden="1" w:unhideWhenUsed="1" w:qFormat="1"/>
@@ -1686,12 +1611,145 @@
     <w:lsdException w:name="heading 7" w:semiHidden="1" w:unhideWhenUsed="1" w:qFormat="1"/>
     <w:lsdException w:name="heading 8" w:semiHidden="1" w:unhideWhenUsed="1" w:qFormat="1"/>
     <w:lsdException w:name="heading 9" w:semiHidden="1" w:unhideWhenUsed="1" w:qFormat="1"/>
-    <w:lsdException w:name="header" w:uiPriority="99"/>
-    <w:lsdException w:name="caption" w:qFormat="1"/>
+    <w:lsdException w:name="index 1" w:semiHidden="1" w:unhideWhenUsed="1"/>
+    <w:lsdException w:name="index 2" w:semiHidden="1" w:unhideWhenUsed="1"/>
+    <w:lsdException w:name="index 3" w:semiHidden="1" w:unhideWhenUsed="1"/>
+    <w:lsdException w:name="index 4" w:semiHidden="1" w:unhideWhenUsed="1"/>
+    <w:lsdException w:name="index 5" w:semiHidden="1" w:unhideWhenUsed="1"/>
+    <w:lsdException w:name="index 6" w:semiHidden="1" w:unhideWhenUsed="1"/>
+    <w:lsdException w:name="index 7" w:semiHidden="1" w:unhideWhenUsed="1"/>
+    <w:lsdException w:name="index 8" w:semiHidden="1" w:unhideWhenUsed="1"/>
+    <w:lsdException w:name="index 9" w:semiHidden="1" w:unhideWhenUsed="1"/>
+    <w:lsdException w:name="toc 1" w:semiHidden="1" w:unhideWhenUsed="1"/>
+    <w:lsdException w:name="toc 2" w:semiHidden="1" w:unhideWhenUsed="1"/>
+    <w:lsdException w:name="toc 3" w:semiHidden="1" w:unhideWhenUsed="1"/>
+    <w:lsdException w:name="toc 4" w:semiHidden="1" w:unhideWhenUsed="1"/>
+    <w:lsdException w:name="toc 5" w:semiHidden="1" w:unhideWhenUsed="1"/>
+    <w:lsdException w:name="toc 6" w:semiHidden="1" w:unhideWhenUsed="1"/>
+    <w:lsdException w:name="toc 7" w:semiHidden="1" w:unhideWhenUsed="1"/>
+    <w:lsdException w:name="toc 8" w:semiHidden="1" w:unhideWhenUsed="1"/>
+    <w:lsdException w:name="toc 9" w:semiHidden="1" w:unhideWhenUsed="1"/>
+    <w:lsdException w:name="Normal Indent" w:semiHidden="1" w:unhideWhenUsed="1"/>
+    <w:lsdException w:name="footnote text" w:semiHidden="1" w:unhideWhenUsed="1"/>
+    <w:lsdException w:name="annotation text" w:semiHidden="1" w:unhideWhenUsed="1"/>
+    <w:lsdException w:name="header" w:semiHidden="1" w:uiPriority="99" w:unhideWhenUsed="1"/>
+    <w:lsdException w:name="footer" w:semiHidden="1" w:unhideWhenUsed="1"/>
+    <w:lsdException w:name="index heading" w:semiHidden="1" w:unhideWhenUsed="1"/>
+    <w:lsdException w:name="caption" w:semiHidden="1" w:unhideWhenUsed="1" w:qFormat="1"/>
+    <w:lsdException w:name="table of figures" w:semiHidden="1" w:unhideWhenUsed="1"/>
+    <w:lsdException w:name="envelope address" w:semiHidden="1" w:unhideWhenUsed="1"/>
+    <w:lsdException w:name="envelope return" w:semiHidden="1" w:unhideWhenUsed="1"/>
+    <w:lsdException w:name="footnote reference" w:semiHidden="1" w:unhideWhenUsed="1"/>
+    <w:lsdException w:name="annotation reference" w:semiHidden="1" w:unhideWhenUsed="1"/>
+    <w:lsdException w:name="line number" w:semiHidden="1" w:unhideWhenUsed="1"/>
+    <w:lsdException w:name="page number" w:semiHidden="1" w:unhideWhenUsed="1"/>
+    <w:lsdException w:name="endnote reference" w:semiHidden="1" w:unhideWhenUsed="1"/>
+    <w:lsdException w:name="endnote text" w:semiHidden="1" w:unhideWhenUsed="1"/>
+    <w:lsdException w:name="table of authorities" w:semiHidden="1" w:unhideWhenUsed="1"/>
+    <w:lsdException w:name="macro" w:semiHidden="1" w:unhideWhenUsed="1"/>
+    <w:lsdException w:name="toa heading" w:semiHidden="1" w:unhideWhenUsed="1"/>
+    <w:lsdException w:name="List" w:semiHidden="1" w:unhideWhenUsed="1"/>
+    <w:lsdException w:name="List Bullet" w:semiHidden="1" w:unhideWhenUsed="1"/>
+    <w:lsdException w:name="List 2" w:semiHidden="1" w:unhideWhenUsed="1"/>
+    <w:lsdException w:name="List 3" w:semiHidden="1" w:unhideWhenUsed="1"/>
+    <w:lsdException w:name="List Bullet 2" w:semiHidden="1" w:unhideWhenUsed="1"/>
+    <w:lsdException w:name="List Bullet 3" w:semiHidden="1" w:unhideWhenUsed="1"/>
+    <w:lsdException w:name="List Bullet 4" w:semiHidden="1" w:unhideWhenUsed="1"/>
+    <w:lsdException w:name="List Bullet 5" w:semiHidden="1" w:unhideWhenUsed="1"/>
+    <w:lsdException w:name="List Number 2" w:semiHidden="1" w:unhideWhenUsed="1"/>
+    <w:lsdException w:name="List Number 3" w:semiHidden="1" w:unhideWhenUsed="1"/>
+    <w:lsdException w:name="List Number 4" w:semiHidden="1" w:unhideWhenUsed="1"/>
+    <w:lsdException w:name="List Number 5" w:semiHidden="1" w:unhideWhenUsed="1"/>
     <w:lsdException w:name="Title" w:qFormat="1"/>
+    <w:lsdException w:name="Closing" w:semiHidden="1" w:unhideWhenUsed="1"/>
+    <w:lsdException w:name="Signature" w:semiHidden="1" w:unhideWhenUsed="1"/>
+    <w:lsdException w:name="Default Paragraph Font" w:semiHidden="1" w:unhideWhenUsed="1"/>
+    <w:lsdException w:name="Body Text" w:semiHidden="1" w:unhideWhenUsed="1"/>
+    <w:lsdException w:name="Body Text Indent" w:semiHidden="1" w:unhideWhenUsed="1"/>
+    <w:lsdException w:name="List Continue" w:semiHidden="1" w:unhideWhenUsed="1"/>
+    <w:lsdException w:name="List Continue 2" w:semiHidden="1" w:unhideWhenUsed="1"/>
+    <w:lsdException w:name="List Continue 3" w:semiHidden="1" w:unhideWhenUsed="1"/>
+    <w:lsdException w:name="List Continue 4" w:semiHidden="1" w:unhideWhenUsed="1"/>
+    <w:lsdException w:name="List Continue 5" w:semiHidden="1" w:unhideWhenUsed="1"/>
+    <w:lsdException w:name="Message Header" w:semiHidden="1" w:unhideWhenUsed="1"/>
     <w:lsdException w:name="Subtitle" w:qFormat="1"/>
+    <w:lsdException w:name="Body Text First Indent 2" w:semiHidden="1" w:unhideWhenUsed="1"/>
+    <w:lsdException w:name="Note Heading" w:semiHidden="1" w:unhideWhenUsed="1"/>
+    <w:lsdException w:name="Body Text 2" w:semiHidden="1" w:unhideWhenUsed="1"/>
+    <w:lsdException w:name="Body Text 3" w:semiHidden="1" w:unhideWhenUsed="1"/>
+    <w:lsdException w:name="Body Text Indent 2" w:semiHidden="1" w:unhideWhenUsed="1"/>
+    <w:lsdException w:name="Body Text Indent 3" w:semiHidden="1" w:unhideWhenUsed="1"/>
+    <w:lsdException w:name="Block Text" w:semiHidden="1" w:unhideWhenUsed="1"/>
+    <w:lsdException w:name="Hyperlink" w:semiHidden="1" w:unhideWhenUsed="1"/>
+    <w:lsdException w:name="FollowedHyperlink" w:semiHidden="1" w:unhideWhenUsed="1"/>
     <w:lsdException w:name="Strong" w:qFormat="1"/>
     <w:lsdException w:name="Emphasis" w:qFormat="1"/>
+    <w:lsdException w:name="Document Map" w:semiHidden="1" w:unhideWhenUsed="1"/>
+    <w:lsdException w:name="Plain Text" w:semiHidden="1" w:unhideWhenUsed="1"/>
+    <w:lsdException w:name="E-mail Signature" w:semiHidden="1" w:unhideWhenUsed="1"/>
+    <w:lsdException w:name="HTML Top of Form" w:semiHidden="1" w:unhideWhenUsed="1"/>
+    <w:lsdException w:name="HTML Bottom of Form" w:semiHidden="1" w:unhideWhenUsed="1"/>
+    <w:lsdException w:name="Normal (Web)" w:semiHidden="1" w:unhideWhenUsed="1"/>
+    <w:lsdException w:name="HTML Acronym" w:semiHidden="1" w:unhideWhenUsed="1"/>
+    <w:lsdException w:name="HTML Address" w:semiHidden="1" w:unhideWhenUsed="1"/>
+    <w:lsdException w:name="HTML Cite" w:semiHidden="1" w:unhideWhenUsed="1"/>
+    <w:lsdException w:name="HTML Code" w:semiHidden="1" w:unhideWhenUsed="1"/>
+    <w:lsdException w:name="HTML Definition" w:semiHidden="1" w:unhideWhenUsed="1"/>
+    <w:lsdException w:name="HTML Keyboard" w:semiHidden="1" w:unhideWhenUsed="1"/>
+    <w:lsdException w:name="HTML Preformatted" w:semiHidden="1" w:unhideWhenUsed="1"/>
+    <w:lsdException w:name="HTML Sample" w:semiHidden="1" w:unhideWhenUsed="1"/>
+    <w:lsdException w:name="HTML Typewriter" w:semiHidden="1" w:unhideWhenUsed="1"/>
+    <w:lsdException w:name="HTML Variable" w:semiHidden="1" w:unhideWhenUsed="1"/>
+    <w:lsdException w:name="Normal Table" w:semiHidden="1" w:unhideWhenUsed="1"/>
+    <w:lsdException w:name="annotation subject" w:semiHidden="1" w:unhideWhenUsed="1"/>
+    <w:lsdException w:name="No List" w:semiHidden="1" w:unhideWhenUsed="1"/>
+    <w:lsdException w:name="Outline List 1" w:semiHidden="1" w:unhideWhenUsed="1"/>
+    <w:lsdException w:name="Outline List 2" w:semiHidden="1" w:unhideWhenUsed="1"/>
+    <w:lsdException w:name="Outline List 3" w:semiHidden="1" w:unhideWhenUsed="1"/>
+    <w:lsdException w:name="Table Simple 1" w:semiHidden="1" w:unhideWhenUsed="1"/>
+    <w:lsdException w:name="Table Simple 2" w:semiHidden="1" w:unhideWhenUsed="1"/>
+    <w:lsdException w:name="Table Simple 3" w:semiHidden="1" w:unhideWhenUsed="1"/>
+    <w:lsdException w:name="Table Classic 1" w:semiHidden="1" w:unhideWhenUsed="1"/>
+    <w:lsdException w:name="Table Classic 2" w:semiHidden="1" w:unhideWhenUsed="1"/>
+    <w:lsdException w:name="Table Classic 3" w:semiHidden="1" w:unhideWhenUsed="1"/>
+    <w:lsdException w:name="Table Classic 4" w:semiHidden="1" w:unhideWhenUsed="1"/>
+    <w:lsdException w:name="Table Colorful 1" w:semiHidden="1" w:unhideWhenUsed="1"/>
+    <w:lsdException w:name="Table Colorful 2" w:semiHidden="1" w:unhideWhenUsed="1"/>
+    <w:lsdException w:name="Table Colorful 3" w:semiHidden="1" w:unhideWhenUsed="1"/>
+    <w:lsdException w:name="Table Columns 1" w:semiHidden="1" w:unhideWhenUsed="1"/>
+    <w:lsdException w:name="Table Columns 2" w:semiHidden="1" w:unhideWhenUsed="1"/>
+    <w:lsdException w:name="Table Columns 3" w:semiHidden="1" w:unhideWhenUsed="1"/>
+    <w:lsdException w:name="Table Columns 4" w:semiHidden="1" w:unhideWhenUsed="1"/>
+    <w:lsdException w:name="Table Columns 5" w:semiHidden="1" w:unhideWhenUsed="1"/>
+    <w:lsdException w:name="Table Grid 1" w:semiHidden="1" w:unhideWhenUsed="1"/>
+    <w:lsdException w:name="Table Grid 2" w:semiHidden="1" w:unhideWhenUsed="1"/>
+    <w:lsdException w:name="Table Grid 3" w:semiHidden="1" w:unhideWhenUsed="1"/>
+    <w:lsdException w:name="Table Grid 4" w:semiHidden="1" w:unhideWhenUsed="1"/>
+    <w:lsdException w:name="Table Grid 5" w:semiHidden="1" w:unhideWhenUsed="1"/>
+    <w:lsdException w:name="Table Grid 6" w:semiHidden="1" w:unhideWhenUsed="1"/>
+    <w:lsdException w:name="Table Grid 7" w:semiHidden="1" w:unhideWhenUsed="1"/>
+    <w:lsdException w:name="Table Grid 8" w:semiHidden="1" w:unhideWhenUsed="1"/>
+    <w:lsdException w:name="Table List 1" w:semiHidden="1" w:unhideWhenUsed="1"/>
+    <w:lsdException w:name="Table List 2" w:semiHidden="1" w:unhideWhenUsed="1"/>
+    <w:lsdException w:name="Table List 3" w:semiHidden="1" w:unhideWhenUsed="1"/>
+    <w:lsdException w:name="Table List 4" w:semiHidden="1" w:unhideWhenUsed="1"/>
+    <w:lsdException w:name="Table List 5" w:semiHidden="1" w:unhideWhenUsed="1"/>
+    <w:lsdException w:name="Table List 6" w:semiHidden="1" w:unhideWhenUsed="1"/>
+    <w:lsdException w:name="Table List 7" w:semiHidden="1" w:unhideWhenUsed="1"/>
+    <w:lsdException w:name="Table List 8" w:semiHidden="1" w:unhideWhenUsed="1"/>
+    <w:lsdException w:name="Table 3D effects 1" w:semiHidden="1" w:unhideWhenUsed="1"/>
+    <w:lsdException w:name="Table 3D effects 2" w:semiHidden="1" w:unhideWhenUsed="1"/>
+    <w:lsdException w:name="Table 3D effects 3" w:semiHidden="1" w:unhideWhenUsed="1"/>
+    <w:lsdException w:name="Table Contemporary" w:semiHidden="1" w:unhideWhenUsed="1"/>
+    <w:lsdException w:name="Table Elegant" w:semiHidden="1" w:unhideWhenUsed="1"/>
+    <w:lsdException w:name="Table Professional" w:semiHidden="1" w:unhideWhenUsed="1"/>
+    <w:lsdException w:name="Table Subtle 1" w:semiHidden="1" w:unhideWhenUsed="1"/>
+    <w:lsdException w:name="Table Subtle 2" w:semiHidden="1" w:unhideWhenUsed="1"/>
+    <w:lsdException w:name="Table Web 1" w:semiHidden="1" w:unhideWhenUsed="1"/>
+    <w:lsdException w:name="Table Web 2" w:semiHidden="1" w:unhideWhenUsed="1"/>
+    <w:lsdException w:name="Table Web 3" w:semiHidden="1" w:unhideWhenUsed="1"/>
+    <w:lsdException w:name="Balloon Text" w:semiHidden="1" w:unhideWhenUsed="1"/>
+    <w:lsdException w:name="Table Theme" w:semiHidden="1" w:unhideWhenUsed="1"/>
     <w:lsdException w:name="Placeholder Text" w:semiHidden="1" w:uiPriority="99"/>
     <w:lsdException w:name="No Spacing" w:uiPriority="1" w:qFormat="1"/>
     <w:lsdException w:name="Light Shading" w:uiPriority="60"/>
@@ -1803,271 +1861,110 @@
     <w:lsdException w:name="Book Title" w:uiPriority="33" w:qFormat="1"/>
     <w:lsdException w:name="Bibliography" w:semiHidden="1" w:uiPriority="37" w:unhideWhenUsed="1"/>
     <w:lsdException w:name="TOC Heading" w:semiHidden="1" w:uiPriority="39" w:unhideWhenUsed="1" w:qFormat="1"/>
-  </w:latentStyles>
-  <w:style w:type="paragraph" w:default="1" w:styleId="Normal">
-    <w:name w:val="Normal"/>
-    <w:qFormat/>
-    <w:rsid w:val="00BC7DB4"/>
-    <w:rPr>
-      <w:sz w:val="24"/>
-      <w:szCs w:val="24"/>
-    </w:rPr>
-  </w:style>
-  <w:style w:type="character" w:default="1" w:styleId="DefaultParagraphFont">
-    <w:name w:val="Default Paragraph Font"/>
-    <w:uiPriority w:val="1"/>
-    <w:semiHidden/>
-    <w:unhideWhenUsed/>
-  </w:style>
-  <w:style w:type="table" w:default="1" w:styleId="TableNormal">
-    <w:name w:val="Normal Table"/>
-    <w:uiPriority w:val="99"/>
-    <w:semiHidden/>
-    <w:unhideWhenUsed/>
-    <w:tblPr>
-      <w:tblInd w:w="0" w:type="dxa"/>
-      <w:tblCellMar>
-        <w:top w:w="0" w:type="dxa"/>
-        <w:left w:w="108" w:type="dxa"/>
-        <w:bottom w:w="0" w:type="dxa"/>
-        <w:right w:w="108" w:type="dxa"/>
-      </w:tblCellMar>
-    </w:tblPr>
-  </w:style>
-  <w:style w:type="numbering" w:default="1" w:styleId="NoList">
-    <w:name w:val="No List"/>
-    <w:uiPriority w:val="99"/>
-    <w:semiHidden/>
-    <w:unhideWhenUsed/>
-  </w:style>
-  <w:style w:type="character" w:styleId="Hyperlink">
-    <w:name w:val="Hyperlink"/>
-    <w:rsid w:val="00BC7DB4"/>
-    <w:rPr>
-      <w:color w:val="0000FF"/>
-      <w:u w:val="single"/>
-    </w:rPr>
-  </w:style>
-  <w:style w:type="paragraph" w:styleId="BalloonText">
-    <w:name w:val="Balloon Text"/>
-    <w:basedOn w:val="Normal"/>
-    <w:link w:val="BalloonTextChar"/>
-    <w:rsid w:val="00AB2D33"/>
-    <w:rPr>
-      <w:rFonts w:ascii="Tahoma" w:hAnsi="Tahoma" w:cs="Tahoma"/>
-      <w:sz w:val="16"/>
-      <w:szCs w:val="16"/>
-    </w:rPr>
-  </w:style>
-  <w:style w:type="character" w:customStyle="1" w:styleId="BalloonTextChar">
-    <w:name w:val="Balloon Text Char"/>
-    <w:link w:val="BalloonText"/>
-    <w:rsid w:val="00AB2D33"/>
-    <w:rPr>
-      <w:rFonts w:ascii="Tahoma" w:hAnsi="Tahoma" w:cs="Tahoma"/>
-      <w:sz w:val="16"/>
-      <w:szCs w:val="16"/>
-    </w:rPr>
-  </w:style>
-  <w:style w:type="paragraph" w:styleId="Header">
-    <w:name w:val="header"/>
-    <w:basedOn w:val="Normal"/>
-    <w:link w:val="HeaderChar"/>
-    <w:uiPriority w:val="99"/>
-    <w:rsid w:val="00AB2D33"/>
-    <w:pPr>
-      <w:tabs>
-        <w:tab w:val="center" w:pos="4680"/>
-        <w:tab w:val="right" w:pos="9360"/>
-      </w:tabs>
-    </w:pPr>
-  </w:style>
-  <w:style w:type="character" w:customStyle="1" w:styleId="HeaderChar">
-    <w:name w:val="Header Char"/>
-    <w:link w:val="Header"/>
-    <w:uiPriority w:val="99"/>
-    <w:rsid w:val="00AB2D33"/>
-    <w:rPr>
-      <w:sz w:val="24"/>
-      <w:szCs w:val="24"/>
-    </w:rPr>
-  </w:style>
-  <w:style w:type="paragraph" w:styleId="Footer">
-    <w:name w:val="footer"/>
-    <w:basedOn w:val="Normal"/>
-    <w:link w:val="FooterChar"/>
-    <w:rsid w:val="00AB2D33"/>
-    <w:pPr>
-      <w:tabs>
-        <w:tab w:val="center" w:pos="4680"/>
-        <w:tab w:val="right" w:pos="9360"/>
-      </w:tabs>
-    </w:pPr>
-  </w:style>
-  <w:style w:type="character" w:customStyle="1" w:styleId="FooterChar">
-    <w:name w:val="Footer Char"/>
-    <w:link w:val="Footer"/>
-    <w:rsid w:val="00AB2D33"/>
-    <w:rPr>
-      <w:sz w:val="24"/>
-      <w:szCs w:val="24"/>
-    </w:rPr>
-  </w:style>
-  <w:style w:type="paragraph" w:styleId="Caption">
-    <w:name w:val="caption"/>
-    <w:basedOn w:val="Normal"/>
-    <w:next w:val="Normal"/>
-    <w:qFormat/>
-    <w:rsid w:val="00AB2D33"/>
-    <w:rPr>
-      <w:b/>
-      <w:bCs/>
-      <w:sz w:val="20"/>
-      <w:szCs w:val="20"/>
-    </w:rPr>
-  </w:style>
-</w:styles>
-</file>
-
-<file path=word/stylesWithEffects.xml><?xml version="1.0" encoding="utf-8"?>
-<w:styles xmlns:wpc="http://schemas.microsoft.com/office/word/2010/wordprocessingCanvas" xmlns:mc="http://schemas.openxmlformats.org/markup-compatibility/2006" xmlns:o="urn:schemas-microsoft-com:office:office" xmlns:r="http://schemas.openxmlformats.org/officeDocument/2006/relationships" xmlns:m="http://schemas.openxmlformats.org/officeDocument/2006/math" xmlns:v="urn:schemas-microsoft-com:vml" xmlns:wp14="http://schemas.microsoft.com/office/word/2010/wordprocessingDrawing" xmlns:wp="http://schemas.openxmlformats.org/drawingml/2006/wordprocessingDrawing" xmlns:w10="urn:schemas-microsoft-com:office:word" xmlns:w="http://schemas.openxmlformats.org/wordprocessingml/2006/main" xmlns:w14="http://schemas.microsoft.com/office/word/2010/wordml" xmlns:wpg="http://schemas.microsoft.com/office/word/2010/wordprocessingGroup" xmlns:wpi="http://schemas.microsoft.com/office/word/2010/wordprocessingInk" xmlns:wne="http://schemas.microsoft.com/office/word/2006/wordml" xmlns:wps="http://schemas.microsoft.com/office/word/2010/wordprocessingShape" mc:Ignorable="w14 wp14">
-  <w:docDefaults>
-    <w:rPrDefault>
-      <w:rPr>
-        <w:rFonts w:ascii="Times New Roman" w:eastAsia="Times New Roman" w:hAnsi="Times New Roman" w:cs="Times New Roman"/>
-        <w:lang w:val="en-US" w:eastAsia="en-US" w:bidi="ar-SA"/>
-      </w:rPr>
-    </w:rPrDefault>
-    <w:pPrDefault/>
-  </w:docDefaults>
-  <w:latentStyles w:defLockedState="0" w:defUIPriority="0" w:defSemiHidden="0" w:defUnhideWhenUsed="0" w:defQFormat="0" w:count="267">
-    <w:lsdException w:name="Normal" w:qFormat="1"/>
-    <w:lsdException w:name="heading 1" w:qFormat="1"/>
-    <w:lsdException w:name="heading 2" w:semiHidden="1" w:unhideWhenUsed="1" w:qFormat="1"/>
-    <w:lsdException w:name="heading 3" w:semiHidden="1" w:unhideWhenUsed="1" w:qFormat="1"/>
-    <w:lsdException w:name="heading 4" w:semiHidden="1" w:unhideWhenUsed="1" w:qFormat="1"/>
-    <w:lsdException w:name="heading 5" w:semiHidden="1" w:unhideWhenUsed="1" w:qFormat="1"/>
-    <w:lsdException w:name="heading 6" w:semiHidden="1" w:unhideWhenUsed="1" w:qFormat="1"/>
-    <w:lsdException w:name="heading 7" w:semiHidden="1" w:unhideWhenUsed="1" w:qFormat="1"/>
-    <w:lsdException w:name="heading 8" w:semiHidden="1" w:unhideWhenUsed="1" w:qFormat="1"/>
-    <w:lsdException w:name="heading 9" w:semiHidden="1" w:unhideWhenUsed="1" w:qFormat="1"/>
-    <w:lsdException w:name="header" w:uiPriority="99"/>
-    <w:lsdException w:name="caption" w:qFormat="1"/>
-    <w:lsdException w:name="Title" w:qFormat="1"/>
-    <w:lsdException w:name="Subtitle" w:qFormat="1"/>
-    <w:lsdException w:name="Strong" w:qFormat="1"/>
-    <w:lsdException w:name="Emphasis" w:qFormat="1"/>
-    <w:lsdException w:name="Placeholder Text" w:semiHidden="1" w:uiPriority="99"/>
-    <w:lsdException w:name="No Spacing" w:uiPriority="1" w:qFormat="1"/>
-    <w:lsdException w:name="Light Shading" w:uiPriority="60"/>
-    <w:lsdException w:name="Light List" w:uiPriority="61"/>
-    <w:lsdException w:name="Light Grid" w:uiPriority="62"/>
-    <w:lsdException w:name="Medium Shading 1" w:uiPriority="63"/>
-    <w:lsdException w:name="Medium Shading 2" w:uiPriority="64"/>
-    <w:lsdException w:name="Medium List 1" w:uiPriority="65"/>
-    <w:lsdException w:name="Medium List 2" w:uiPriority="66"/>
-    <w:lsdException w:name="Medium Grid 1" w:uiPriority="67"/>
-    <w:lsdException w:name="Medium Grid 2" w:uiPriority="68"/>
-    <w:lsdException w:name="Medium Grid 3" w:uiPriority="69"/>
-    <w:lsdException w:name="Dark List" w:uiPriority="70"/>
-    <w:lsdException w:name="Colorful Shading" w:uiPriority="71"/>
-    <w:lsdException w:name="Colorful List" w:uiPriority="72"/>
-    <w:lsdException w:name="Colorful Grid" w:uiPriority="73"/>
-    <w:lsdException w:name="Light Shading Accent 1" w:uiPriority="60"/>
-    <w:lsdException w:name="Light List Accent 1" w:uiPriority="61"/>
-    <w:lsdException w:name="Light Grid Accent 1" w:uiPriority="62"/>
-    <w:lsdException w:name="Medium Shading 1 Accent 1" w:uiPriority="63"/>
-    <w:lsdException w:name="Medium Shading 2 Accent 1" w:uiPriority="64"/>
-    <w:lsdException w:name="Medium List 1 Accent 1" w:uiPriority="65"/>
-    <w:lsdException w:name="Revision" w:semiHidden="1" w:uiPriority="99"/>
-    <w:lsdException w:name="List Paragraph" w:uiPriority="34" w:qFormat="1"/>
-    <w:lsdException w:name="Quote" w:uiPriority="29" w:qFormat="1"/>
-    <w:lsdException w:name="Intense Quote" w:uiPriority="30" w:qFormat="1"/>
-    <w:lsdException w:name="Medium List 2 Accent 1" w:uiPriority="66"/>
-    <w:lsdException w:name="Medium Grid 1 Accent 1" w:uiPriority="67"/>
-    <w:lsdException w:name="Medium Grid 2 Accent 1" w:uiPriority="68"/>
-    <w:lsdException w:name="Medium Grid 3 Accent 1" w:uiPriority="69"/>
-    <w:lsdException w:name="Dark List Accent 1" w:uiPriority="70"/>
-    <w:lsdException w:name="Colorful Shading Accent 1" w:uiPriority="71"/>
-    <w:lsdException w:name="Colorful List Accent 1" w:uiPriority="72"/>
-    <w:lsdException w:name="Colorful Grid Accent 1" w:uiPriority="73"/>
-    <w:lsdException w:name="Light Shading Accent 2" w:uiPriority="60"/>
-    <w:lsdException w:name="Light List Accent 2" w:uiPriority="61"/>
-    <w:lsdException w:name="Light Grid Accent 2" w:uiPriority="62"/>
-    <w:lsdException w:name="Medium Shading 1 Accent 2" w:uiPriority="63"/>
-    <w:lsdException w:name="Medium Shading 2 Accent 2" w:uiPriority="64"/>
-    <w:lsdException w:name="Medium List 1 Accent 2" w:uiPriority="65"/>
-    <w:lsdException w:name="Medium List 2 Accent 2" w:uiPriority="66"/>
-    <w:lsdException w:name="Medium Grid 1 Accent 2" w:uiPriority="67"/>
-    <w:lsdException w:name="Medium Grid 2 Accent 2" w:uiPriority="68"/>
-    <w:lsdException w:name="Medium Grid 3 Accent 2" w:uiPriority="69"/>
-    <w:lsdException w:name="Dark List Accent 2" w:uiPriority="70"/>
-    <w:lsdException w:name="Colorful Shading Accent 2" w:uiPriority="71"/>
-    <w:lsdException w:name="Colorful List Accent 2" w:uiPriority="72"/>
-    <w:lsdException w:name="Colorful Grid Accent 2" w:uiPriority="73"/>
-    <w:lsdException w:name="Light Shading Accent 3" w:uiPriority="60"/>
-    <w:lsdException w:name="Light List Accent 3" w:uiPriority="61"/>
-    <w:lsdException w:name="Light Grid Accent 3" w:uiPriority="62"/>
-    <w:lsdException w:name="Medium Shading 1 Accent 3" w:uiPriority="63"/>
-    <w:lsdException w:name="Medium Shading 2 Accent 3" w:uiPriority="64"/>
-    <w:lsdException w:name="Medium List 1 Accent 3" w:uiPriority="65"/>
-    <w:lsdException w:name="Medium List 2 Accent 3" w:uiPriority="66"/>
-    <w:lsdException w:name="Medium Grid 1 Accent 3" w:uiPriority="67"/>
-    <w:lsdException w:name="Medium Grid 2 Accent 3" w:uiPriority="68"/>
-    <w:lsdException w:name="Medium Grid 3 Accent 3" w:uiPriority="69"/>
-    <w:lsdException w:name="Dark List Accent 3" w:uiPriority="70"/>
-    <w:lsdException w:name="Colorful Shading Accent 3" w:uiPriority="71"/>
-    <w:lsdException w:name="Colorful List Accent 3" w:uiPriority="72"/>
-    <w:lsdException w:name="Colorful Grid Accent 3" w:uiPriority="73"/>
-    <w:lsdException w:name="Light Shading Accent 4" w:uiPriority="60"/>
-    <w:lsdException w:name="Light List Accent 4" w:uiPriority="61"/>
-    <w:lsdException w:name="Light Grid Accent 4" w:uiPriority="62"/>
-    <w:lsdException w:name="Medium Shading 1 Accent 4" w:uiPriority="63"/>
-    <w:lsdException w:name="Medium Shading 2 Accent 4" w:uiPriority="64"/>
-    <w:lsdException w:name="Medium List 1 Accent 4" w:uiPriority="65"/>
-    <w:lsdException w:name="Medium List 2 Accent 4" w:uiPriority="66"/>
-    <w:lsdException w:name="Medium Grid 1 Accent 4" w:uiPriority="67"/>
-    <w:lsdException w:name="Medium Grid 2 Accent 4" w:uiPriority="68"/>
-    <w:lsdException w:name="Medium Grid 3 Accent 4" w:uiPriority="69"/>
-    <w:lsdException w:name="Dark List Accent 4" w:uiPriority="70"/>
-    <w:lsdException w:name="Colorful Shading Accent 4" w:uiPriority="71"/>
-    <w:lsdException w:name="Colorful List Accent 4" w:uiPriority="72"/>
-    <w:lsdException w:name="Colorful Grid Accent 4" w:uiPriority="73"/>
-    <w:lsdException w:name="Light Shading Accent 5" w:uiPriority="60"/>
-    <w:lsdException w:name="Light List Accent 5" w:uiPriority="61"/>
-    <w:lsdException w:name="Light Grid Accent 5" w:uiPriority="62"/>
-    <w:lsdException w:name="Medium Shading 1 Accent 5" w:uiPriority="63"/>
-    <w:lsdException w:name="Medium Shading 2 Accent 5" w:uiPriority="64"/>
-    <w:lsdException w:name="Medium List 1 Accent 5" w:uiPriority="65"/>
-    <w:lsdException w:name="Medium List 2 Accent 5" w:uiPriority="66"/>
-    <w:lsdException w:name="Medium Grid 1 Accent 5" w:uiPriority="67"/>
-    <w:lsdException w:name="Medium Grid 2 Accent 5" w:uiPriority="68"/>
-    <w:lsdException w:name="Medium Grid 3 Accent 5" w:uiPriority="69"/>
-    <w:lsdException w:name="Dark List Accent 5" w:uiPriority="70"/>
-    <w:lsdException w:name="Colorful Shading Accent 5" w:uiPriority="71"/>
-    <w:lsdException w:name="Colorful List Accent 5" w:uiPriority="72"/>
-    <w:lsdException w:name="Colorful Grid Accent 5" w:uiPriority="73"/>
-    <w:lsdException w:name="Light Shading Accent 6" w:uiPriority="60"/>
-    <w:lsdException w:name="Light List Accent 6" w:uiPriority="61"/>
-    <w:lsdException w:name="Light Grid Accent 6" w:uiPriority="62"/>
-    <w:lsdException w:name="Medium Shading 1 Accent 6" w:uiPriority="63"/>
-    <w:lsdException w:name="Medium Shading 2 Accent 6" w:uiPriority="64"/>
-    <w:lsdException w:name="Medium List 1 Accent 6" w:uiPriority="65"/>
-    <w:lsdException w:name="Medium List 2 Accent 6" w:uiPriority="66"/>
-    <w:lsdException w:name="Medium Grid 1 Accent 6" w:uiPriority="67"/>
-    <w:lsdException w:name="Medium Grid 2 Accent 6" w:uiPriority="68"/>
-    <w:lsdException w:name="Medium Grid 3 Accent 6" w:uiPriority="69"/>
-    <w:lsdException w:name="Dark List Accent 6" w:uiPriority="70"/>
-    <w:lsdException w:name="Colorful Shading Accent 6" w:uiPriority="71"/>
-    <w:lsdException w:name="Colorful List Accent 6" w:uiPriority="72"/>
-    <w:lsdException w:name="Colorful Grid Accent 6" w:uiPriority="73"/>
-    <w:lsdException w:name="Subtle Emphasis" w:uiPriority="19" w:qFormat="1"/>
-    <w:lsdException w:name="Intense Emphasis" w:uiPriority="21" w:qFormat="1"/>
-    <w:lsdException w:name="Subtle Reference" w:uiPriority="31" w:qFormat="1"/>
-    <w:lsdException w:name="Intense Reference" w:uiPriority="32" w:qFormat="1"/>
-    <w:lsdException w:name="Book Title" w:uiPriority="33" w:qFormat="1"/>
-    <w:lsdException w:name="Bibliography" w:semiHidden="1" w:uiPriority="37" w:unhideWhenUsed="1"/>
-    <w:lsdException w:name="TOC Heading" w:semiHidden="1" w:uiPriority="39" w:unhideWhenUsed="1" w:qFormat="1"/>
+    <w:lsdException w:name="Plain Table 1" w:uiPriority="41"/>
+    <w:lsdException w:name="Plain Table 2" w:uiPriority="42"/>
+    <w:lsdException w:name="Plain Table 3" w:uiPriority="43"/>
+    <w:lsdException w:name="Plain Table 4" w:uiPriority="44"/>
+    <w:lsdException w:name="Plain Table 5" w:uiPriority="45"/>
+    <w:lsdException w:name="Grid Table Light" w:uiPriority="40"/>
+    <w:lsdException w:name="Grid Table 1 Light" w:uiPriority="46"/>
+    <w:lsdException w:name="Grid Table 2" w:uiPriority="47"/>
+    <w:lsdException w:name="Grid Table 3" w:uiPriority="48"/>
+    <w:lsdException w:name="Grid Table 4" w:uiPriority="49"/>
+    <w:lsdException w:name="Grid Table 5 Dark" w:uiPriority="50"/>
+    <w:lsdException w:name="Grid Table 6 Colorful" w:uiPriority="51"/>
+    <w:lsdException w:name="Grid Table 7 Colorful" w:uiPriority="52"/>
+    <w:lsdException w:name="Grid Table 1 Light Accent 1" w:uiPriority="46"/>
+    <w:lsdException w:name="Grid Table 2 Accent 1" w:uiPriority="47"/>
+    <w:lsdException w:name="Grid Table 3 Accent 1" w:uiPriority="48"/>
+    <w:lsdException w:name="Grid Table 4 Accent 1" w:uiPriority="49"/>
+    <w:lsdException w:name="Grid Table 5 Dark Accent 1" w:uiPriority="50"/>
+    <w:lsdException w:name="Grid Table 6 Colorful Accent 1" w:uiPriority="51"/>
+    <w:lsdException w:name="Grid Table 7 Colorful Accent 1" w:uiPriority="52"/>
+    <w:lsdException w:name="Grid Table 1 Light Accent 2" w:uiPriority="46"/>
+    <w:lsdException w:name="Grid Table 2 Accent 2" w:uiPriority="47"/>
+    <w:lsdException w:name="Grid Table 3 Accent 2" w:uiPriority="48"/>
+    <w:lsdException w:name="Grid Table 4 Accent 2" w:uiPriority="49"/>
+    <w:lsdException w:name="Grid Table 5 Dark Accent 2" w:uiPriority="50"/>
+    <w:lsdException w:name="Grid Table 6 Colorful Accent 2" w:uiPriority="51"/>
+    <w:lsdException w:name="Grid Table 7 Colorful Accent 2" w:uiPriority="52"/>
+    <w:lsdException w:name="Grid Table 1 Light Accent 3" w:uiPriority="46"/>
+    <w:lsdException w:name="Grid Table 2 Accent 3" w:uiPriority="47"/>
+    <w:lsdException w:name="Grid Table 3 Accent 3" w:uiPriority="48"/>
+    <w:lsdException w:name="Grid Table 4 Accent 3" w:uiPriority="49"/>
+    <w:lsdException w:name="Grid Table 5 Dark Accent 3" w:uiPriority="50"/>
+    <w:lsdException w:name="Grid Table 6 Colorful Accent 3" w:uiPriority="51"/>
+    <w:lsdException w:name="Grid Table 7 Colorful Accent 3" w:uiPriority="52"/>
+    <w:lsdException w:name="Grid Table 1 Light Accent 4" w:uiPriority="46"/>
+    <w:lsdException w:name="Grid Table 2 Accent 4" w:uiPriority="47"/>
+    <w:lsdException w:name="Grid Table 3 Accent 4" w:uiPriority="48"/>
+    <w:lsdException w:name="Grid Table 4 Accent 4" w:uiPriority="49"/>
+    <w:lsdException w:name="Grid Table 5 Dark Accent 4" w:uiPriority="50"/>
+    <w:lsdException w:name="Grid Table 6 Colorful Accent 4" w:uiPriority="51"/>
+    <w:lsdException w:name="Grid Table 7 Colorful Accent 4" w:uiPriority="52"/>
+    <w:lsdException w:name="Grid Table 1 Light Accent 5" w:uiPriority="46"/>
+    <w:lsdException w:name="Grid Table 2 Accent 5" w:uiPriority="47"/>
+    <w:lsdException w:name="Grid Table 3 Accent 5" w:uiPriority="48"/>
+    <w:lsdException w:name="Grid Table 4 Accent 5" w:uiPriority="49"/>
+    <w:lsdException w:name="Grid Table 5 Dark Accent 5" w:uiPriority="50"/>
+    <w:lsdException w:name="Grid Table 6 Colorful Accent 5" w:uiPriority="51"/>
+    <w:lsdException w:name="Grid Table 7 Colorful Accent 5" w:uiPriority="52"/>
+    <w:lsdException w:name="Grid Table 1 Light Accent 6" w:uiPriority="46"/>
+    <w:lsdException w:name="Grid Table 2 Accent 6" w:uiPriority="47"/>
+    <w:lsdException w:name="Grid Table 3 Accent 6" w:uiPriority="48"/>
+    <w:lsdException w:name="Grid Table 4 Accent 6" w:uiPriority="49"/>
+    <w:lsdException w:name="Grid Table 5 Dark Accent 6" w:uiPriority="50"/>
+    <w:lsdException w:name="Grid Table 6 Colorful Accent 6" w:uiPriority="51"/>
+    <w:lsdException w:name="Grid Table 7 Colorful Accent 6" w:uiPriority="52"/>
+    <w:lsdException w:name="List Table 1 Light" w:uiPriority="46"/>
+    <w:lsdException w:name="List Table 2" w:uiPriority="47"/>
+    <w:lsdException w:name="List Table 3" w:uiPriority="48"/>
+    <w:lsdException w:name="List Table 4" w:uiPriority="49"/>
+    <w:lsdException w:name="List Table 5 Dark" w:uiPriority="50"/>
+    <w:lsdException w:name="List Table 6 Colorful" w:uiPriority="51"/>
+    <w:lsdException w:name="List Table 7 Colorful" w:uiPriority="52"/>
+    <w:lsdException w:name="List Table 1 Light Accent 1" w:uiPriority="46"/>
+    <w:lsdException w:name="List Table 2 Accent 1" w:uiPriority="47"/>
+    <w:lsdException w:name="List Table 3 Accent 1" w:uiPriority="48"/>
+    <w:lsdException w:name="List Table 4 Accent 1" w:uiPriority="49"/>
+    <w:lsdException w:name="List Table 5 Dark Accent 1" w:uiPriority="50"/>
+    <w:lsdException w:name="List Table 6 Colorful Accent 1" w:uiPriority="51"/>
+    <w:lsdException w:name="List Table 7 Colorful Accent 1" w:uiPriority="52"/>
+    <w:lsdException w:name="List Table 1 Light Accent 2" w:uiPriority="46"/>
+    <w:lsdException w:name="List Table 2 Accent 2" w:uiPriority="47"/>
+    <w:lsdException w:name="List Table 3 Accent 2" w:uiPriority="48"/>
+    <w:lsdException w:name="List Table 4 Accent 2" w:uiPriority="49"/>
+    <w:lsdException w:name="List Table 5 Dark Accent 2" w:uiPriority="50"/>
+    <w:lsdException w:name="List Table 6 Colorful Accent 2" w:uiPriority="51"/>
+    <w:lsdException w:name="List Table 7 Colorful Accent 2" w:uiPriority="52"/>
+    <w:lsdException w:name="List Table 1 Light Accent 3" w:uiPriority="46"/>
+    <w:lsdException w:name="List Table 2 Accent 3" w:uiPriority="47"/>
+    <w:lsdException w:name="List Table 3 Accent 3" w:uiPriority="48"/>
+    <w:lsdException w:name="List Table 4 Accent 3" w:uiPriority="49"/>
+    <w:lsdException w:name="List Table 5 Dark Accent 3" w:uiPriority="50"/>
+    <w:lsdException w:name="List Table 6 Colorful Accent 3" w:uiPriority="51"/>
+    <w:lsdException w:name="List Table 7 Colorful Accent 3" w:uiPriority="52"/>
+    <w:lsdException w:name="List Table 1 Light Accent 4" w:uiPriority="46"/>
+    <w:lsdException w:name="List Table 2 Accent 4" w:uiPriority="47"/>
+    <w:lsdException w:name="List Table 3 Accent 4" w:uiPriority="48"/>
+    <w:lsdException w:name="List Table 4 Accent 4" w:uiPriority="49"/>
+    <w:lsdException w:name="List Table 5 Dark Accent 4" w:uiPriority="50"/>
+    <w:lsdException w:name="List Table 6 Colorful Accent 4" w:uiPriority="51"/>
+    <w:lsdException w:name="List Table 7 Colorful Accent 4" w:uiPriority="52"/>
+    <w:lsdException w:name="List Table 1 Light Accent 5" w:uiPriority="46"/>
+    <w:lsdException w:name="List Table 2 Accent 5" w:uiPriority="47"/>
+    <w:lsdException w:name="List Table 3 Accent 5" w:uiPriority="48"/>
+    <w:lsdException w:name="List Table 4 Accent 5" w:uiPriority="49"/>
+    <w:lsdException w:name="List Table 5 Dark Accent 5" w:uiPriority="50"/>
+    <w:lsdException w:name="List Table 6 Colorful Accent 5" w:uiPriority="51"/>
+    <w:lsdException w:name="List Table 7 Colorful Accent 5" w:uiPriority="52"/>
+    <w:lsdException w:name="List Table 1 Light Accent 6" w:uiPriority="46"/>
+    <w:lsdException w:name="List Table 2 Accent 6" w:uiPriority="47"/>
+    <w:lsdException w:name="List Table 3 Accent 6" w:uiPriority="48"/>
+    <w:lsdException w:name="List Table 4 Accent 6" w:uiPriority="49"/>
+    <w:lsdException w:name="List Table 5 Dark Accent 6" w:uiPriority="50"/>
+    <w:lsdException w:name="List Table 6 Colorful Accent 6" w:uiPriority="51"/>
+    <w:lsdException w:name="List Table 7 Colorful Accent 6" w:uiPriority="52"/>
   </w:latentStyles>
   <w:style w:type="paragraph" w:default="1" w:styleId="Normal">
     <w:name w:val="Normal"/>
@@ -2484,7 +2381,7 @@
 </file>
 
 <file path=customXml/itemProps1.xml><?xml version="1.0" encoding="utf-8"?>
-<ds:datastoreItem xmlns:ds="http://schemas.openxmlformats.org/officeDocument/2006/customXml" ds:itemID="{A1E825CD-03B5-459B-834B-773111AE26B8}">
+<ds:datastoreItem xmlns:ds="http://schemas.openxmlformats.org/officeDocument/2006/customXml" ds:itemID="{B0BA141A-844C-4DE6-96C5-BE825EFE6109}">
   <ds:schemaRefs>
     <ds:schemaRef ds:uri="http://schemas.openxmlformats.org/officeDocument/2006/bibliography"/>
   </ds:schemaRefs>

--- a/Examples/Data/Documents/sample.docx
+++ b/Examples/Data/Documents/sample.docx
@@ -1,31 +1,256 @@
 
 <file path=word/document.xml><?xml version="1.0" encoding="utf-8"?>
-<w:document xmlns:wpc="http://schemas.microsoft.com/office/word/2010/wordprocessingCanvas" xmlns:cx="http://schemas.microsoft.com/office/drawing/2014/chartex" xmlns:cx1="http://schemas.microsoft.com/office/drawing/2015/9/8/chartex" xmlns:cx2="http://schemas.microsoft.com/office/drawing/2015/10/21/chartex" xmlns:cx3="http://schemas.microsoft.com/office/drawing/2016/5/9/chartex" xmlns:cx4="http://schemas.microsoft.com/office/drawing/2016/5/10/chartex" xmlns:cx5="http://schemas.microsoft.com/office/drawing/2016/5/11/chartex" xmlns:mc="http://schemas.openxmlformats.org/markup-compatibility/2006" xmlns:o="urn:schemas-microsoft-com:office:office" xmlns:r="http://schemas.openxmlformats.org/officeDocument/2006/relationships" xmlns:m="http://schemas.openxmlformats.org/officeDocument/2006/math" xmlns:v="urn:schemas-microsoft-com:vml" xmlns:wp14="http://schemas.microsoft.com/office/word/2010/wordprocessingDrawing" xmlns:wp="http://schemas.openxmlformats.org/drawingml/2006/wordprocessingDrawing" xmlns:w10="urn:schemas-microsoft-com:office:word" xmlns:w="http://schemas.openxmlformats.org/wordprocessingml/2006/main" xmlns:w14="http://schemas.microsoft.com/office/word/2010/wordml" xmlns:w15="http://schemas.microsoft.com/office/word/2012/wordml" xmlns:wne="http://schemas.microsoft.com/office/word/2006/wordml" xmlns:wpg="http://schemas.microsoft.com/office/word/2010/wordprocessingGroup" xmlns:wpi="http://schemas.microsoft.com/office/word/2010/wordprocessingInk" xmlns:wps="http://schemas.microsoft.com/office/word/2010/wordprocessingShape" mc:Ignorable="w14 w15 wp14">
-  <!-- Generated by Aspose.Words for .NET 19.2 -->
+<w:document xmlns:wpc="http://schemas.microsoft.com/office/word/2010/wordprocessingCanvas" xmlns:cx="http://schemas.microsoft.com/office/drawing/2014/chartex" xmlns:cx1="http://schemas.microsoft.com/office/drawing/2015/9/8/chartex" xmlns:cx2="http://schemas.microsoft.com/office/drawing/2015/10/21/chartex" xmlns:cx3="http://schemas.microsoft.com/office/drawing/2016/5/9/chartex" xmlns:cx4="http://schemas.microsoft.com/office/drawing/2016/5/10/chartex" xmlns:cx5="http://schemas.microsoft.com/office/drawing/2016/5/11/chartex" xmlns:cx6="http://schemas.microsoft.com/office/drawing/2016/5/12/chartex" xmlns:cx7="http://schemas.microsoft.com/office/drawing/2016/5/13/chartex" xmlns:cx8="http://schemas.microsoft.com/office/drawing/2016/5/14/chartex" xmlns:mc="http://schemas.openxmlformats.org/markup-compatibility/2006" xmlns:aink="http://schemas.microsoft.com/office/drawing/2016/ink" xmlns:am3d="http://schemas.microsoft.com/office/drawing/2017/model3d" xmlns:o="urn:schemas-microsoft-com:office:office" xmlns:r="http://schemas.openxmlformats.org/officeDocument/2006/relationships" xmlns:m="http://schemas.openxmlformats.org/officeDocument/2006/math" xmlns:v="urn:schemas-microsoft-com:vml" xmlns:wp14="http://schemas.microsoft.com/office/word/2010/wordprocessingDrawing" xmlns:wp="http://schemas.openxmlformats.org/drawingml/2006/wordprocessingDrawing" xmlns:w10="urn:schemas-microsoft-com:office:word" xmlns:w="http://schemas.openxmlformats.org/wordprocessingml/2006/main" xmlns:w14="http://schemas.microsoft.com/office/word/2010/wordml" xmlns:w15="http://schemas.microsoft.com/office/word/2012/wordml" xmlns:w16cid="http://schemas.microsoft.com/office/word/2016/wordml/cid" xmlns:w16se="http://schemas.microsoft.com/office/word/2015/wordml/symex" xmlns:wpg="http://schemas.microsoft.com/office/word/2010/wordprocessingGroup" xmlns:wpi="http://schemas.microsoft.com/office/word/2010/wordprocessingInk" xmlns:wne="http://schemas.microsoft.com/office/word/2006/wordml" xmlns:wps="http://schemas.microsoft.com/office/word/2010/wordprocessingShape" mc:Ignorable="w14 w15 w16se w16cid wp14">
   <w:body>
     <w:p>
       <w:r>
+        <w:rPr>
+          <w:noProof/>
+        </w:rPr>
+        <mc:AlternateContent>
+          <mc:Choice Requires="wps">
+            <w:drawing>
+              <wp:anchor distT="0" distB="0" distL="114300" distR="114300" simplePos="0" relativeHeight="251667456" behindDoc="0" locked="0" layoutInCell="1" allowOverlap="1" wp14:anchorId="645EFC74" wp14:editId="2B07DBC3">
+                <wp:simplePos x="0" y="0"/>
+                <wp:positionH relativeFrom="column">
+                  <wp:posOffset>-9525</wp:posOffset>
+                </wp:positionH>
+                <wp:positionV relativeFrom="paragraph">
+                  <wp:posOffset>-733425</wp:posOffset>
+                </wp:positionV>
+                <wp:extent cx="6000750" cy="600075"/>
+                <wp:effectExtent l="0" t="0" r="19050" b="28575"/>
+                <wp:wrapNone/>
+                <wp:docPr id="1" name="Rectangle: Diagonal Corners Rounded 1"/>
+                <wp:cNvGraphicFramePr/>
+                <a:graphic xmlns:a="http://schemas.openxmlformats.org/drawingml/2006/main">
+                  <a:graphicData uri="http://schemas.microsoft.com/office/word/2010/wordprocessingShape">
+                    <wps:wsp>
+                      <wps:cNvSpPr/>
+                      <wps:spPr>
+                        <a:xfrm>
+                          <a:off x="0" y="0"/>
+                          <a:ext cx="6000750" cy="600075"/>
+                        </a:xfrm>
+                        <a:prstGeom prst="round2DiagRect">
+                          <a:avLst/>
+                        </a:prstGeom>
+                      </wps:spPr>
+                      <wps:style>
+                        <a:lnRef idx="2">
+                          <a:schemeClr val="accent1">
+                            <a:shade val="50000"/>
+                          </a:schemeClr>
+                        </a:lnRef>
+                        <a:fillRef idx="1">
+                          <a:schemeClr val="accent1"/>
+                        </a:fillRef>
+                        <a:effectRef idx="0">
+                          <a:schemeClr val="accent1"/>
+                        </a:effectRef>
+                        <a:fontRef idx="minor">
+                          <a:schemeClr val="lt1"/>
+                        </a:fontRef>
+                      </wps:style>
+                      <wps:txbx>
+                        <w:txbxContent>
+                          <w:p/>
+                        </w:txbxContent>
+                      </wps:txbx>
+                      <wps:bodyPr rot="0" spcFirstLastPara="0" vertOverflow="overflow" horzOverflow="overflow" vert="horz" wrap="square" numCol="1" spcCol="0" rtlCol="0" fromWordArt="0" anchor="ctr" anchorCtr="0" forceAA="0" compatLnSpc="1">
+                        <a:prstTxWarp prst="textNoShape">
+                          <a:avLst/>
+                        </a:prstTxWarp>
+                      </wps:bodyPr>
+                    </wps:wsp>
+                  </a:graphicData>
+                </a:graphic>
+              </wp:anchor>
+            </w:drawing>
+          </mc:Choice>
+          <mc:Fallback>
+            <w:pict>
+              <v:shape w14:anchorId="645EFC74" id="Rectangle: Diagonal Corners Rounded 1" o:spid="_x0000_s1026" style="position:absolute;margin-left:-.75pt;margin-top:-57.75pt;width:472.5pt;height:47.25pt;z-index:251667456;visibility:visible;mso-wrap-style:square;mso-wrap-distance-left:9pt;mso-wrap-distance-top:0;mso-wrap-distance-right:9pt;mso-wrap-distance-bottom:0;mso-position-horizontal:absolute;mso-position-horizontal-relative:text;mso-position-vertical:absolute;mso-position-vertical-relative:text;v-text-anchor:middle" coordsize="6000750,600075" o:spt="100" o:gfxdata="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" adj="-11796480,,5400" path="m100015,l6000750,r,l6000750,500060v,55237,-44778,100015,-100015,100015l,600075r,l,100015c,44778,44778,,100015,xe" fillcolor="#5b9bd5 [3204]" strokecolor="#1f4d78 [1604]" strokeweight="1pt">
+                <v:stroke joinstyle="miter"/>
+                <v:formulas/>
+                <v:path arrowok="t" o:connecttype="custom" o:connectlocs="100015,0;6000750,0;6000750,0;6000750,500060;5900735,600075;0,600075;0,600075;0,100015;100015,0" o:connectangles="0,0,0,0,0,0,0,0,0" textboxrect="0,0,6000750,600075"/>
+                <v:textbox>
+                  <w:txbxContent>
+                    <w:p/>
+                  </w:txbxContent>
+                </v:textbox>
+              </v:shape>
+            </w:pict>
+          </mc:Fallback>
+        </mc:AlternateContent>
+      </w:r>
+      <w:r>
         <w:t>This is a nice coat. Its cost is very high.</w:t>
       </w:r>
       <w:r>
         <w:br/>
-      </w:r>
-      <w:r>
-        <w:t>some</w:t>
-      </w:r>
-      <w:r>
-        <w:t xml:space="preserve"> random words added to test search functionality</w:t>
-      </w:r>
-    </w:p>
-    <w:p>
-      <w:r>
-        <w:t>R&amp;B</w:t>
+        <w:t>some random words added to test search functionality</w:t>
       </w:r>
       <w:bookmarkStart w:id="0" w:name="_GoBack"/>
       <w:bookmarkEnd w:id="0"/>
     </w:p>
     <w:p>
       <w:r>
+        <w:t>R&amp;B</w:t>
+      </w:r>
+    </w:p>
+    <w:p>
+      <w:r>
+        <w:rPr>
+          <w:noProof/>
+        </w:rPr>
+        <mc:AlternateContent>
+          <mc:Choice Requires="wps">
+            <w:drawing>
+              <wp:anchor distT="0" distB="0" distL="114300" distR="114300" simplePos="0" relativeHeight="251663360" behindDoc="0" locked="0" layoutInCell="1" allowOverlap="1" wp14:anchorId="678697B6" wp14:editId="31771316">
+                <wp:simplePos x="0" y="0"/>
+                <wp:positionH relativeFrom="column">
+                  <wp:posOffset>3905250</wp:posOffset>
+                </wp:positionH>
+                <wp:positionV relativeFrom="paragraph">
+                  <wp:posOffset>168910</wp:posOffset>
+                </wp:positionV>
+                <wp:extent cx="1819275" cy="1009650"/>
+                <wp:effectExtent l="0" t="0" r="28575" b="19050"/>
+                <wp:wrapNone/>
+                <wp:docPr id="4" name="Rectangle: Diagonal Corners Rounded 4"/>
+                <wp:cNvGraphicFramePr/>
+                <a:graphic xmlns:a="http://schemas.openxmlformats.org/drawingml/2006/main">
+                  <a:graphicData uri="http://schemas.microsoft.com/office/word/2010/wordprocessingShape">
+                    <wps:wsp>
+                      <wps:cNvSpPr/>
+                      <wps:spPr>
+                        <a:xfrm>
+                          <a:off x="0" y="0"/>
+                          <a:ext cx="1819275" cy="1009650"/>
+                        </a:xfrm>
+                        <a:prstGeom prst="round2DiagRect">
+                          <a:avLst/>
+                        </a:prstGeom>
+                      </wps:spPr>
+                      <wps:style>
+                        <a:lnRef idx="2">
+                          <a:schemeClr val="accent1">
+                            <a:shade val="50000"/>
+                          </a:schemeClr>
+                        </a:lnRef>
+                        <a:fillRef idx="1">
+                          <a:schemeClr val="accent1"/>
+                        </a:fillRef>
+                        <a:effectRef idx="0">
+                          <a:schemeClr val="accent1"/>
+                        </a:effectRef>
+                        <a:fontRef idx="minor">
+                          <a:schemeClr val="lt1"/>
+                        </a:fontRef>
+                      </wps:style>
+                      <wps:txbx>
+                        <w:txbxContent>
+                          <w:p/>
+                        </w:txbxContent>
+                      </wps:txbx>
+                      <wps:bodyPr rot="0" spcFirstLastPara="0" vertOverflow="overflow" horzOverflow="overflow" vert="horz" wrap="square" numCol="1" spcCol="0" rtlCol="0" fromWordArt="0" anchor="ctr" anchorCtr="0" forceAA="0" compatLnSpc="1">
+                        <a:prstTxWarp prst="textNoShape">
+                          <a:avLst/>
+                        </a:prstTxWarp>
+                      </wps:bodyPr>
+                    </wps:wsp>
+                  </a:graphicData>
+                </a:graphic>
+              </wp:anchor>
+            </w:drawing>
+          </mc:Choice>
+          <mc:Fallback>
+            <w:pict>
+              <v:shape w14:anchorId="678697B6" id="Rectangle: Diagonal Corners Rounded 4" o:spid="_x0000_s1027" style="position:absolute;margin-left:307.5pt;margin-top:13.3pt;width:143.25pt;height:79.5pt;z-index:251663360;visibility:visible;mso-wrap-style:square;mso-wrap-distance-left:9pt;mso-wrap-distance-top:0;mso-wrap-distance-right:9pt;mso-wrap-distance-bottom:0;mso-position-horizontal:absolute;mso-position-horizontal-relative:text;mso-position-vertical:absolute;mso-position-vertical-relative:text;v-text-anchor:middle" coordsize="1819275,1009650" o:spt="100" o:gfxdata="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" adj="-11796480,,5400" path="m168278,l1819275,r,l1819275,841372v,92937,-75341,168278,-168278,168278l,1009650r,l,168278c,75341,75341,,168278,xe" fillcolor="#5b9bd5 [3204]" strokecolor="#1f4d78 [1604]" strokeweight="1pt">
+                <v:stroke joinstyle="miter"/>
+                <v:formulas/>
+                <v:path arrowok="t" o:connecttype="custom" o:connectlocs="168278,0;1819275,0;1819275,0;1819275,841372;1650997,1009650;0,1009650;0,1009650;0,168278;168278,0" o:connectangles="0,0,0,0,0,0,0,0,0" textboxrect="0,0,1819275,1009650"/>
+                <v:textbox>
+                  <w:txbxContent>
+                    <w:p/>
+                  </w:txbxContent>
+                </v:textbox>
+              </v:shape>
+            </w:pict>
+          </mc:Fallback>
+        </mc:AlternateContent>
+      </w:r>
+      <w:r>
+        <w:rPr>
+          <w:noProof/>
+        </w:rPr>
+        <mc:AlternateContent>
+          <mc:Choice Requires="wps">
+            <w:drawing>
+              <wp:anchor distT="0" distB="0" distL="114300" distR="114300" simplePos="0" relativeHeight="251658240" behindDoc="0" locked="0" layoutInCell="1" allowOverlap="1" wp14:anchorId="4023F108" wp14:editId="3DE2A908">
+                <wp:simplePos x="0" y="0"/>
+                <wp:positionH relativeFrom="column">
+                  <wp:posOffset>1590675</wp:posOffset>
+                </wp:positionH>
+                <wp:positionV relativeFrom="paragraph">
+                  <wp:posOffset>130810</wp:posOffset>
+                </wp:positionV>
+                <wp:extent cx="1762125" cy="800100"/>
+                <wp:effectExtent l="0" t="0" r="28575" b="19050"/>
+                <wp:wrapNone/>
+                <wp:docPr id="2" name="Rectangle: Rounded Corners 2"/>
+                <wp:cNvGraphicFramePr/>
+                <a:graphic xmlns:a="http://schemas.openxmlformats.org/drawingml/2006/main">
+                  <a:graphicData uri="http://schemas.microsoft.com/office/word/2010/wordprocessingShape">
+                    <wps:wsp>
+                      <wps:cNvSpPr/>
+                      <wps:spPr>
+                        <a:xfrm>
+                          <a:off x="0" y="0"/>
+                          <a:ext cx="1762125" cy="800100"/>
+                        </a:xfrm>
+                        <a:prstGeom prst="roundRect">
+                          <a:avLst/>
+                        </a:prstGeom>
+                      </wps:spPr>
+                      <wps:style>
+                        <a:lnRef idx="2">
+                          <a:schemeClr val="accent1">
+                            <a:shade val="50000"/>
+                          </a:schemeClr>
+                        </a:lnRef>
+                        <a:fillRef idx="1">
+                          <a:schemeClr val="accent1"/>
+                        </a:fillRef>
+                        <a:effectRef idx="0">
+                          <a:schemeClr val="accent1"/>
+                        </a:effectRef>
+                        <a:fontRef idx="minor">
+                          <a:schemeClr val="lt1"/>
+                        </a:fontRef>
+                      </wps:style>
+                      <wps:bodyPr rot="0" spcFirstLastPara="0" vertOverflow="overflow" horzOverflow="overflow" vert="horz" wrap="square" numCol="1" spcCol="0" rtlCol="0" fromWordArt="0" anchor="ctr" anchorCtr="0" forceAA="0" compatLnSpc="1">
+                        <a:prstTxWarp prst="textNoShape">
+                          <a:avLst/>
+                        </a:prstTxWarp>
+                      </wps:bodyPr>
+                    </wps:wsp>
+                  </a:graphicData>
+                </a:graphic>
+              </wp:anchor>
+            </w:drawing>
+          </mc:Choice>
+          <mc:Fallback>
+            <w:pict>
+              <v:roundrect w14:anchorId="07685C2F" id="Rectangle: Rounded Corners 2" o:spid="_x0000_s1026" style="position:absolute;margin-left:125.25pt;margin-top:10.3pt;width:138.75pt;height:63pt;z-index:251658240;visibility:visible;mso-wrap-style:square;mso-wrap-distance-left:9pt;mso-wrap-distance-top:0;mso-wrap-distance-right:9pt;mso-wrap-distance-bottom:0;mso-position-horizontal:absolute;mso-position-horizontal-relative:text;mso-position-vertical:absolute;mso-position-vertical-relative:text;v-text-anchor:middle" arcsize="10923f" o:gfxdata="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" fillcolor="#5b9bd5 [3204]" strokecolor="#1f4d78 [1604]" strokeweight="1pt">
+                <v:stroke joinstyle="miter"/>
+              </v:roundrect>
+            </w:pict>
+          </mc:Fallback>
+        </mc:AlternateContent>
+      </w:r>
+      <w:r>
         <w:t>Return</w:t>
       </w:r>
     </w:p>
@@ -41,10 +266,7 @@
     </w:p>
     <w:p>
       <w:r>
-        <w:t>P</w:t>
-      </w:r>
-      <w:r>
-        <w:t>ause</w:t>
+        <w:t>Pause</w:t>
       </w:r>
     </w:p>
     <w:p>
@@ -86,7 +308,17 @@
           <w:szCs w:val="21"/>
           <w:shd w:val="clear" w:color="auto" w:fill="FFFFFF"/>
         </w:rPr>
-        <w:t>cumulative distribution functions</w:t>
+        <w:t xml:space="preserve">cumulative </w:t>
+      </w:r>
+      <w:r>
+        <w:rPr>
+          <w:rFonts w:ascii="Consolas" w:hAnsi="Consolas"/>
+          <w:color w:val="003366"/>
+          <w:sz w:val="21"/>
+          <w:szCs w:val="21"/>
+          <w:shd w:val="clear" w:color="auto" w:fill="FFFFFF"/>
+        </w:rPr>
+        <w:t>distribution functions</w:t>
       </w:r>
     </w:p>
     <w:p>
@@ -144,11 +376,97 @@
       <w:r>
         <w:rPr>
           <w:rFonts w:ascii="Consolas" w:hAnsi="Consolas" w:cs="Consolas"/>
+          <w:noProof/>
           <w:color w:val="008000"/>
           <w:sz w:val="19"/>
           <w:szCs w:val="19"/>
           <w:lang w:val="en-GB"/>
         </w:rPr>
+        <mc:AlternateContent>
+          <mc:Choice Requires="wps">
+            <w:drawing>
+              <wp:anchor distT="0" distB="0" distL="114300" distR="114300" simplePos="0" relativeHeight="251665408" behindDoc="0" locked="0" layoutInCell="1" allowOverlap="1" wp14:anchorId="3B7B6BAD" wp14:editId="08DEA88A">
+                <wp:simplePos x="0" y="0"/>
+                <wp:positionH relativeFrom="column">
+                  <wp:posOffset>4362450</wp:posOffset>
+                </wp:positionH>
+                <wp:positionV relativeFrom="paragraph">
+                  <wp:posOffset>54610</wp:posOffset>
+                </wp:positionV>
+                <wp:extent cx="1914525" cy="952500"/>
+                <wp:effectExtent l="0" t="0" r="28575" b="19050"/>
+                <wp:wrapNone/>
+                <wp:docPr id="5" name="Rectangle: Diagonal Corners Rounded 5"/>
+                <wp:cNvGraphicFramePr/>
+                <a:graphic xmlns:a="http://schemas.openxmlformats.org/drawingml/2006/main">
+                  <a:graphicData uri="http://schemas.microsoft.com/office/word/2010/wordprocessingShape">
+                    <wps:wsp>
+                      <wps:cNvSpPr/>
+                      <wps:spPr>
+                        <a:xfrm>
+                          <a:off x="0" y="0"/>
+                          <a:ext cx="1914525" cy="952500"/>
+                        </a:xfrm>
+                        <a:prstGeom prst="round2DiagRect">
+                          <a:avLst/>
+                        </a:prstGeom>
+                      </wps:spPr>
+                      <wps:style>
+                        <a:lnRef idx="2">
+                          <a:schemeClr val="accent1">
+                            <a:shade val="50000"/>
+                          </a:schemeClr>
+                        </a:lnRef>
+                        <a:fillRef idx="1">
+                          <a:schemeClr val="accent1"/>
+                        </a:fillRef>
+                        <a:effectRef idx="0">
+                          <a:schemeClr val="accent1"/>
+                        </a:effectRef>
+                        <a:fontRef idx="minor">
+                          <a:schemeClr val="lt1"/>
+                        </a:fontRef>
+                      </wps:style>
+                      <wps:txbx>
+                        <w:txbxContent>
+                          <w:p/>
+                        </w:txbxContent>
+                      </wps:txbx>
+                      <wps:bodyPr rot="0" spcFirstLastPara="0" vertOverflow="overflow" horzOverflow="overflow" vert="horz" wrap="square" numCol="1" spcCol="0" rtlCol="0" fromWordArt="0" anchor="ctr" anchorCtr="0" forceAA="0" compatLnSpc="1">
+                        <a:prstTxWarp prst="textNoShape">
+                          <a:avLst/>
+                        </a:prstTxWarp>
+                      </wps:bodyPr>
+                    </wps:wsp>
+                  </a:graphicData>
+                </a:graphic>
+              </wp:anchor>
+            </w:drawing>
+          </mc:Choice>
+          <mc:Fallback>
+            <w:pict>
+              <v:shape w14:anchorId="3B7B6BAD" id="Rectangle: Diagonal Corners Rounded 5" o:spid="_x0000_s1028" style="position:absolute;margin-left:343.5pt;margin-top:4.3pt;width:150.75pt;height:75pt;z-index:251665408;visibility:visible;mso-wrap-style:square;mso-wrap-distance-left:9pt;mso-wrap-distance-top:0;mso-wrap-distance-right:9pt;mso-wrap-distance-bottom:0;mso-position-horizontal:absolute;mso-position-horizontal-relative:text;mso-position-vertical:absolute;mso-position-vertical-relative:text;v-text-anchor:middle" coordsize="1914525,952500" o:spt="100" o:gfxdata="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" adj="-11796480,,5400" path="m158753,l1914525,r,l1914525,793747v,87677,-71076,158753,-158753,158753l,952500r,l,158753c,71076,71076,,158753,xe" fillcolor="#5b9bd5 [3204]" strokecolor="#1f4d78 [1604]" strokeweight="1pt">
+                <v:stroke joinstyle="miter"/>
+                <v:formulas/>
+                <v:path arrowok="t" o:connecttype="custom" o:connectlocs="158753,0;1914525,0;1914525,0;1914525,793747;1755772,952500;0,952500;0,952500;0,158753;158753,0" o:connectangles="0,0,0,0,0,0,0,0,0" textboxrect="0,0,1914525,952500"/>
+                <v:textbox>
+                  <w:txbxContent>
+                    <w:p/>
+                  </w:txbxContent>
+                </v:textbox>
+              </v:shape>
+            </w:pict>
+          </mc:Fallback>
+        </mc:AlternateContent>
+      </w:r>
+      <w:r>
+        <w:rPr>
+          <w:rFonts w:ascii="Consolas" w:hAnsi="Consolas" w:cs="Consolas"/>
+          <w:color w:val="008000"/>
+          <w:sz w:val="19"/>
+          <w:szCs w:val="19"/>
+          <w:lang w:val="en-GB"/>
+        </w:rPr>
         <w:t>"simplest", "simple", and "simpler"</w:t>
       </w:r>
     </w:p>
@@ -172,7 +490,91 @@
         <w:t>silver-gray</w:t>
       </w:r>
     </w:p>
-    <w:p/>
+    <w:p>
+      <w:r>
+        <w:rPr>
+          <w:noProof/>
+        </w:rPr>
+        <mc:AlternateContent>
+          <mc:Choice Requires="wps">
+            <w:drawing>
+              <wp:anchor distT="0" distB="0" distL="114300" distR="114300" simplePos="0" relativeHeight="251660288" behindDoc="0" locked="0" layoutInCell="1" allowOverlap="1" wp14:anchorId="60F45DB1" wp14:editId="19BB4BE9">
+                <wp:simplePos x="0" y="0"/>
+                <wp:positionH relativeFrom="column">
+                  <wp:posOffset>1143000</wp:posOffset>
+                </wp:positionH>
+                <wp:positionV relativeFrom="paragraph">
+                  <wp:posOffset>32385</wp:posOffset>
+                </wp:positionV>
+                <wp:extent cx="2571750" cy="590550"/>
+                <wp:effectExtent l="0" t="19050" r="38100" b="38100"/>
+                <wp:wrapNone/>
+                <wp:docPr id="3" name="Arrow: Right 3"/>
+                <wp:cNvGraphicFramePr/>
+                <a:graphic xmlns:a="http://schemas.openxmlformats.org/drawingml/2006/main">
+                  <a:graphicData uri="http://schemas.microsoft.com/office/word/2010/wordprocessingShape">
+                    <wps:wsp>
+                      <wps:cNvSpPr/>
+                      <wps:spPr>
+                        <a:xfrm>
+                          <a:off x="0" y="0"/>
+                          <a:ext cx="2571750" cy="590550"/>
+                        </a:xfrm>
+                        <a:prstGeom prst="rightArrow">
+                          <a:avLst/>
+                        </a:prstGeom>
+                      </wps:spPr>
+                      <wps:style>
+                        <a:lnRef idx="2">
+                          <a:schemeClr val="accent1">
+                            <a:shade val="50000"/>
+                          </a:schemeClr>
+                        </a:lnRef>
+                        <a:fillRef idx="1">
+                          <a:schemeClr val="accent1"/>
+                        </a:fillRef>
+                        <a:effectRef idx="0">
+                          <a:schemeClr val="accent1"/>
+                        </a:effectRef>
+                        <a:fontRef idx="minor">
+                          <a:schemeClr val="lt1"/>
+                        </a:fontRef>
+                      </wps:style>
+                      <wps:bodyPr rot="0" spcFirstLastPara="0" vertOverflow="overflow" horzOverflow="overflow" vert="horz" wrap="square" numCol="1" spcCol="0" rtlCol="0" fromWordArt="0" anchor="ctr" anchorCtr="0" forceAA="0" compatLnSpc="1">
+                        <a:prstTxWarp prst="textNoShape">
+                          <a:avLst/>
+                        </a:prstTxWarp>
+                      </wps:bodyPr>
+                    </wps:wsp>
+                  </a:graphicData>
+                </a:graphic>
+              </wp:anchor>
+            </w:drawing>
+          </mc:Choice>
+          <mc:Fallback>
+            <w:pict>
+              <v:shapetype w14:anchorId="116B47BE" id="_x0000_t13" coordsize="21600,21600" o:spt="13" adj="16200,5400" path="m@0,l@0@1,0@1,0@2@0@2@0,21600,21600,10800xe">
+                <v:stroke joinstyle="miter"/>
+                <v:formulas>
+                  <v:f eqn="val #0"/>
+                  <v:f eqn="val #1"/>
+                  <v:f eqn="sum height 0 #1"/>
+                  <v:f eqn="sum 10800 0 #1"/>
+                  <v:f eqn="sum width 0 #0"/>
+                  <v:f eqn="prod @4 @3 10800"/>
+                  <v:f eqn="sum width 0 @5"/>
+                </v:formulas>
+                <v:path o:connecttype="custom" o:connectlocs="@0,0;0,10800;@0,21600;21600,10800" o:connectangles="270,180,90,0" textboxrect="0,@1,@6,@2"/>
+                <v:handles>
+                  <v:h position="#0,#1" xrange="0,21600" yrange="0,10800"/>
+                </v:handles>
+              </v:shapetype>
+              <v:shape id="Arrow: Right 3" o:spid="_x0000_s1026" type="#_x0000_t13" style="position:absolute;margin-left:90pt;margin-top:2.55pt;width:202.5pt;height:46.5pt;z-index:251660288;visibility:visible;mso-wrap-style:square;mso-wrap-distance-left:9pt;mso-wrap-distance-top:0;mso-wrap-distance-right:9pt;mso-wrap-distance-bottom:0;mso-position-horizontal:absolute;mso-position-horizontal-relative:text;mso-position-vertical:absolute;mso-position-vertical-relative:text;v-text-anchor:middle" o:gfxdata="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" adj="19120" fillcolor="#5b9bd5 [3204]" strokecolor="#1f4d78 [1604]" strokeweight="1pt"/>
+            </w:pict>
+          </mc:Fallback>
+        </mc:AlternateContent>
+      </w:r>
+    </w:p>
     <w:p>
       <w:pPr>
         <w:rPr>
@@ -208,7 +610,16 @@
           <w:sz w:val="19"/>
           <w:szCs w:val="19"/>
         </w:rPr>
-        <w:t>Searching for words 'affect' or 'effect' in a one document with 'principal', 'principle', 'principles', or 'principally'</w:t>
+        <w:t xml:space="preserve">Searching for words 'affect' or </w:t>
+      </w:r>
+      <w:r>
+        <w:rPr>
+          <w:rFonts w:ascii="Consolas" w:hAnsi="Consolas" w:cs="Consolas"/>
+          <w:color w:val="008000"/>
+          <w:sz w:val="19"/>
+          <w:szCs w:val="19"/>
+        </w:rPr>
+        <w:t>'effect' in a one document with 'principal', 'principle', 'principles', or 'principally'</w:t>
       </w:r>
     </w:p>
     <w:p>
@@ -264,43 +675,16 @@
           <w:sz w:val="19"/>
           <w:szCs w:val="19"/>
         </w:rPr>
-        <w:t>Word 1 in the query is a pattern '</w:t>
-      </w:r>
-      <w:r>
-        <w:rPr>
-          <w:rFonts w:ascii="Consolas" w:hAnsi="Consolas" w:cs="Consolas"/>
-          <w:color w:val="008000"/>
-          <w:sz w:val="19"/>
-          <w:szCs w:val="19"/>
-        </w:rPr>
-        <w:t>?</w:t>
-      </w:r>
-      <w:r>
-        <w:rPr>
-          <w:rFonts w:ascii="Consolas" w:hAnsi="Consolas" w:cs="Consolas"/>
-          <w:color w:val="008000"/>
-          <w:sz w:val="19"/>
-          <w:szCs w:val="19"/>
-        </w:rPr>
-        <w:t>ffect</w:t>
-      </w:r>
-      <w:r>
-        <w:rPr>
-          <w:rFonts w:ascii="Consolas" w:hAnsi="Consolas" w:cs="Consolas"/>
-          <w:color w:val="008000"/>
-          <w:sz w:val="19"/>
-          <w:szCs w:val="19"/>
-        </w:rPr>
-        <w:t>'</w:t>
-      </w:r>
-      <w:r>
-        <w:rPr>
-          <w:rFonts w:ascii="Consolas" w:hAnsi="Consolas" w:cs="Consolas"/>
-          <w:color w:val="008000"/>
-          <w:sz w:val="19"/>
-          <w:szCs w:val="19"/>
-        </w:rPr>
-        <w:t xml:space="preserve"> for wildcard search</w:t>
+        <w:t xml:space="preserve">Word 1 in the query is a </w:t>
+      </w:r>
+      <w:r>
+        <w:rPr>
+          <w:rFonts w:ascii="Consolas" w:hAnsi="Consolas" w:cs="Consolas"/>
+          <w:color w:val="008000"/>
+          <w:sz w:val="19"/>
+          <w:szCs w:val="19"/>
+        </w:rPr>
+        <w:t>pattern '?ffect' for wildcard search</w:t>
       </w:r>
     </w:p>
     <w:p>
@@ -323,34 +707,7 @@
           <w:sz w:val="19"/>
           <w:szCs w:val="19"/>
         </w:rPr>
-        <w:t>Word 2 in the query is a pattern '</w:t>
-      </w:r>
-      <w:r>
-        <w:rPr>
-          <w:rFonts w:ascii="Consolas" w:hAnsi="Consolas" w:cs="Consolas"/>
-          <w:color w:val="008000"/>
-          <w:sz w:val="19"/>
-          <w:szCs w:val="19"/>
-        </w:rPr>
-        <w:t>princip</w:t>
-      </w:r>
-      <w:r>
-        <w:rPr>
-          <w:rFonts w:ascii="Consolas" w:hAnsi="Consolas" w:cs="Consolas"/>
-          <w:color w:val="008000"/>
-          <w:sz w:val="19"/>
-          <w:szCs w:val="19"/>
-        </w:rPr>
-        <w:t>?(</w:t>
-      </w:r>
-      <w:r>
-        <w:rPr>
-          <w:rFonts w:ascii="Consolas" w:hAnsi="Consolas" w:cs="Consolas"/>
-          <w:color w:val="008000"/>
-          <w:sz w:val="19"/>
-          <w:szCs w:val="19"/>
-        </w:rPr>
-        <w:t>2~4)' for wildcard search</w:t>
+        <w:t>Word 2 in the query is a pattern 'princip?(2~4)' for wildcard search</w:t>
       </w:r>
     </w:p>
     <w:p>
@@ -404,7 +761,7 @@
     <w:p/>
     <w:p/>
     <w:sectPr>
-      <w:headerReference w:type="default" r:id="rId4"/>
+      <w:headerReference w:type="default" r:id="rId6"/>
       <w:pgSz w:w="12240" w:h="15840"/>
       <w:pgMar w:top="1440" w:right="1440" w:bottom="1440" w:left="1440" w:header="720" w:footer="720" w:gutter="0"/>
       <w:cols w:space="720"/>
@@ -414,15 +771,65 @@
 </w:document>
 </file>
 
+<file path=word/endnotes.xml><?xml version="1.0" encoding="utf-8"?>
+<w:endnotes xmlns:wpc="http://schemas.microsoft.com/office/word/2010/wordprocessingCanvas" xmlns:cx="http://schemas.microsoft.com/office/drawing/2014/chartex" xmlns:cx1="http://schemas.microsoft.com/office/drawing/2015/9/8/chartex" xmlns:cx2="http://schemas.microsoft.com/office/drawing/2015/10/21/chartex" xmlns:cx3="http://schemas.microsoft.com/office/drawing/2016/5/9/chartex" xmlns:cx4="http://schemas.microsoft.com/office/drawing/2016/5/10/chartex" xmlns:cx5="http://schemas.microsoft.com/office/drawing/2016/5/11/chartex" xmlns:cx6="http://schemas.microsoft.com/office/drawing/2016/5/12/chartex" xmlns:cx7="http://schemas.microsoft.com/office/drawing/2016/5/13/chartex" xmlns:cx8="http://schemas.microsoft.com/office/drawing/2016/5/14/chartex" xmlns:mc="http://schemas.openxmlformats.org/markup-compatibility/2006" xmlns:aink="http://schemas.microsoft.com/office/drawing/2016/ink" xmlns:am3d="http://schemas.microsoft.com/office/drawing/2017/model3d" xmlns:o="urn:schemas-microsoft-com:office:office" xmlns:r="http://schemas.openxmlformats.org/officeDocument/2006/relationships" xmlns:m="http://schemas.openxmlformats.org/officeDocument/2006/math" xmlns:v="urn:schemas-microsoft-com:vml" xmlns:wp14="http://schemas.microsoft.com/office/word/2010/wordprocessingDrawing" xmlns:wp="http://schemas.openxmlformats.org/drawingml/2006/wordprocessingDrawing" xmlns:w10="urn:schemas-microsoft-com:office:word" xmlns:w="http://schemas.openxmlformats.org/wordprocessingml/2006/main" xmlns:w14="http://schemas.microsoft.com/office/word/2010/wordml" xmlns:w15="http://schemas.microsoft.com/office/word/2012/wordml" xmlns:w16cid="http://schemas.microsoft.com/office/word/2016/wordml/cid" xmlns:w16se="http://schemas.microsoft.com/office/word/2015/wordml/symex" xmlns:wpg="http://schemas.microsoft.com/office/word/2010/wordprocessingGroup" xmlns:wpi="http://schemas.microsoft.com/office/word/2010/wordprocessingInk" xmlns:wne="http://schemas.microsoft.com/office/word/2006/wordml" xmlns:wps="http://schemas.microsoft.com/office/word/2010/wordprocessingShape" mc:Ignorable="w14 w15 w16se w16cid wp14">
+  <w:endnote w:type="separator" w:id="-1">
+    <w:p>
+      <w:pPr>
+        <w:spacing w:after="0" w:line="240" w:lineRule="auto"/>
+      </w:pPr>
+      <w:r>
+        <w:separator/>
+      </w:r>
+    </w:p>
+  </w:endnote>
+  <w:endnote w:type="continuationSeparator" w:id="0">
+    <w:p>
+      <w:pPr>
+        <w:spacing w:after="0" w:line="240" w:lineRule="auto"/>
+      </w:pPr>
+      <w:r>
+        <w:continuationSeparator/>
+      </w:r>
+    </w:p>
+  </w:endnote>
+</w:endnotes>
+</file>
+
+<file path=word/footnotes.xml><?xml version="1.0" encoding="utf-8"?>
+<w:footnotes xmlns:wpc="http://schemas.microsoft.com/office/word/2010/wordprocessingCanvas" xmlns:cx="http://schemas.microsoft.com/office/drawing/2014/chartex" xmlns:cx1="http://schemas.microsoft.com/office/drawing/2015/9/8/chartex" xmlns:cx2="http://schemas.microsoft.com/office/drawing/2015/10/21/chartex" xmlns:cx3="http://schemas.microsoft.com/office/drawing/2016/5/9/chartex" xmlns:cx4="http://schemas.microsoft.com/office/drawing/2016/5/10/chartex" xmlns:cx5="http://schemas.microsoft.com/office/drawing/2016/5/11/chartex" xmlns:cx6="http://schemas.microsoft.com/office/drawing/2016/5/12/chartex" xmlns:cx7="http://schemas.microsoft.com/office/drawing/2016/5/13/chartex" xmlns:cx8="http://schemas.microsoft.com/office/drawing/2016/5/14/chartex" xmlns:mc="http://schemas.openxmlformats.org/markup-compatibility/2006" xmlns:aink="http://schemas.microsoft.com/office/drawing/2016/ink" xmlns:am3d="http://schemas.microsoft.com/office/drawing/2017/model3d" xmlns:o="urn:schemas-microsoft-com:office:office" xmlns:r="http://schemas.openxmlformats.org/officeDocument/2006/relationships" xmlns:m="http://schemas.openxmlformats.org/officeDocument/2006/math" xmlns:v="urn:schemas-microsoft-com:vml" xmlns:wp14="http://schemas.microsoft.com/office/word/2010/wordprocessingDrawing" xmlns:wp="http://schemas.openxmlformats.org/drawingml/2006/wordprocessingDrawing" xmlns:w10="urn:schemas-microsoft-com:office:word" xmlns:w="http://schemas.openxmlformats.org/wordprocessingml/2006/main" xmlns:w14="http://schemas.microsoft.com/office/word/2010/wordml" xmlns:w15="http://schemas.microsoft.com/office/word/2012/wordml" xmlns:w16cid="http://schemas.microsoft.com/office/word/2016/wordml/cid" xmlns:w16se="http://schemas.microsoft.com/office/word/2015/wordml/symex" xmlns:wpg="http://schemas.microsoft.com/office/word/2010/wordprocessingGroup" xmlns:wpi="http://schemas.microsoft.com/office/word/2010/wordprocessingInk" xmlns:wne="http://schemas.microsoft.com/office/word/2006/wordml" xmlns:wps="http://schemas.microsoft.com/office/word/2010/wordprocessingShape" mc:Ignorable="w14 w15 w16se w16cid wp14">
+  <w:footnote w:type="separator" w:id="-1">
+    <w:p>
+      <w:pPr>
+        <w:spacing w:after="0" w:line="240" w:lineRule="auto"/>
+      </w:pPr>
+      <w:r>
+        <w:separator/>
+      </w:r>
+    </w:p>
+  </w:footnote>
+  <w:footnote w:type="continuationSeparator" w:id="0">
+    <w:p>
+      <w:pPr>
+        <w:spacing w:after="0" w:line="240" w:lineRule="auto"/>
+      </w:pPr>
+      <w:r>
+        <w:continuationSeparator/>
+      </w:r>
+    </w:p>
+  </w:footnote>
+</w:footnotes>
+</file>
+
 <file path=word/header1.xml><?xml version="1.0" encoding="utf-8"?>
-<w:hdr xmlns:wpc="http://schemas.microsoft.com/office/word/2010/wordprocessingCanvas" xmlns:cx="http://schemas.microsoft.com/office/drawing/2014/chartex" xmlns:cx1="http://schemas.microsoft.com/office/drawing/2015/9/8/chartex" xmlns:cx2="http://schemas.microsoft.com/office/drawing/2015/10/21/chartex" xmlns:cx3="http://schemas.microsoft.com/office/drawing/2016/5/9/chartex" xmlns:cx4="http://schemas.microsoft.com/office/drawing/2016/5/10/chartex" xmlns:cx5="http://schemas.microsoft.com/office/drawing/2016/5/11/chartex" xmlns:mc="http://schemas.openxmlformats.org/markup-compatibility/2006" xmlns:o="urn:schemas-microsoft-com:office:office" xmlns:r="http://schemas.openxmlformats.org/officeDocument/2006/relationships" xmlns:m="http://schemas.openxmlformats.org/officeDocument/2006/math" xmlns:v="urn:schemas-microsoft-com:vml" xmlns:wp14="http://schemas.microsoft.com/office/word/2010/wordprocessingDrawing" xmlns:wp="http://schemas.openxmlformats.org/drawingml/2006/wordprocessingDrawing" xmlns:w10="urn:schemas-microsoft-com:office:word" xmlns:w="http://schemas.openxmlformats.org/wordprocessingml/2006/main" xmlns:w14="http://schemas.microsoft.com/office/word/2010/wordml" xmlns:w15="http://schemas.microsoft.com/office/word/2012/wordml" xmlns:wne="http://schemas.microsoft.com/office/word/2006/wordml" xmlns:wpg="http://schemas.microsoft.com/office/word/2010/wordprocessingGroup" xmlns:wpi="http://schemas.microsoft.com/office/word/2010/wordprocessingInk" xmlns:wps="http://schemas.microsoft.com/office/word/2010/wordprocessingShape" mc:Ignorable="w14 w15 wp14">
+<w:hdr xmlns:wpc="http://schemas.microsoft.com/office/word/2010/wordprocessingCanvas" xmlns:cx="http://schemas.microsoft.com/office/drawing/2014/chartex" xmlns:cx1="http://schemas.microsoft.com/office/drawing/2015/9/8/chartex" xmlns:cx2="http://schemas.microsoft.com/office/drawing/2015/10/21/chartex" xmlns:cx3="http://schemas.microsoft.com/office/drawing/2016/5/9/chartex" xmlns:cx4="http://schemas.microsoft.com/office/drawing/2016/5/10/chartex" xmlns:cx5="http://schemas.microsoft.com/office/drawing/2016/5/11/chartex" xmlns:cx6="http://schemas.microsoft.com/office/drawing/2016/5/12/chartex" xmlns:cx7="http://schemas.microsoft.com/office/drawing/2016/5/13/chartex" xmlns:cx8="http://schemas.microsoft.com/office/drawing/2016/5/14/chartex" xmlns:mc="http://schemas.openxmlformats.org/markup-compatibility/2006" xmlns:aink="http://schemas.microsoft.com/office/drawing/2016/ink" xmlns:am3d="http://schemas.microsoft.com/office/drawing/2017/model3d" xmlns:o="urn:schemas-microsoft-com:office:office" xmlns:r="http://schemas.openxmlformats.org/officeDocument/2006/relationships" xmlns:m="http://schemas.openxmlformats.org/officeDocument/2006/math" xmlns:v="urn:schemas-microsoft-com:vml" xmlns:wp14="http://schemas.microsoft.com/office/word/2010/wordprocessingDrawing" xmlns:wp="http://schemas.openxmlformats.org/drawingml/2006/wordprocessingDrawing" xmlns:w10="urn:schemas-microsoft-com:office:word" xmlns:w="http://schemas.openxmlformats.org/wordprocessingml/2006/main" xmlns:w14="http://schemas.microsoft.com/office/word/2010/wordml" xmlns:w15="http://schemas.microsoft.com/office/word/2012/wordml" xmlns:w16cid="http://schemas.microsoft.com/office/word/2016/wordml/cid" xmlns:w16se="http://schemas.microsoft.com/office/word/2015/wordml/symex" xmlns:wpg="http://schemas.microsoft.com/office/word/2010/wordprocessingGroup" xmlns:wpi="http://schemas.microsoft.com/office/word/2010/wordprocessingInk" xmlns:wne="http://schemas.microsoft.com/office/word/2006/wordml" xmlns:wps="http://schemas.microsoft.com/office/word/2010/wordprocessingShape" mc:Ignorable="w14 w15 w16se w16cid wp14">
   <w:p/>
   <w:p/>
 </w:hdr>
 </file>
 
 <file path=word/styles.xml><?xml version="1.0" encoding="utf-8"?>
-<w:styles xmlns:mc="http://schemas.openxmlformats.org/markup-compatibility/2006" xmlns:r="http://schemas.openxmlformats.org/officeDocument/2006/relationships" xmlns:w="http://schemas.openxmlformats.org/wordprocessingml/2006/main" xmlns:w14="http://schemas.microsoft.com/office/word/2010/wordml" xmlns:w15="http://schemas.microsoft.com/office/word/2012/wordml" mc:Ignorable="w14 w15">
+<w:styles xmlns:mc="http://schemas.openxmlformats.org/markup-compatibility/2006" xmlns:r="http://schemas.openxmlformats.org/officeDocument/2006/relationships" xmlns:w="http://schemas.openxmlformats.org/wordprocessingml/2006/main" xmlns:w14="http://schemas.microsoft.com/office/word/2010/wordml" xmlns:w15="http://schemas.microsoft.com/office/word/2012/wordml" xmlns:w16cid="http://schemas.microsoft.com/office/word/2016/wordml/cid" xmlns:w16se="http://schemas.microsoft.com/office/word/2015/wordml/symex" mc:Ignorable="w14 w15 w16se w16cid">
   <w:docDefaults>
     <w:rPrDefault>
       <w:rPr>
@@ -438,7 +845,7 @@
       </w:pPr>
     </w:pPrDefault>
   </w:docDefaults>
-  <w:latentStyles w:defLockedState="0" w:defUIPriority="99" w:defSemiHidden="0" w:defUnhideWhenUsed="0" w:defQFormat="0" w:count="371">
+  <w:latentStyles w:defLockedState="0" w:defUIPriority="99" w:defSemiHidden="0" w:defUnhideWhenUsed="0" w:defQFormat="0" w:count="376">
     <w:lsdException w:name="Normal" w:uiPriority="0" w:qFormat="1"/>
     <w:lsdException w:name="heading 1" w:uiPriority="9" w:qFormat="1"/>
     <w:lsdException w:name="heading 2" w:semiHidden="1" w:uiPriority="9" w:unhideWhenUsed="1" w:qFormat="1"/>

--- a/Examples/Data/Documents/sample.docx
+++ b/Examples/Data/Documents/sample.docx
@@ -10,7 +10,7 @@
         <mc:AlternateContent>
           <mc:Choice Requires="wps">
             <w:drawing>
-              <wp:anchor distT="0" distB="0" distL="114300" distR="114300" simplePos="0" relativeHeight="251667456" behindDoc="0" locked="0" layoutInCell="1" allowOverlap="1" wp14:anchorId="645EFC74" wp14:editId="2B07DBC3">
+              <wp:anchor distT="0" distB="0" distL="114300" distR="114300" simplePos="0" relativeHeight="251666432" behindDoc="0" locked="0" layoutInCell="1" allowOverlap="1" wp14:anchorId="5FDC86EB" wp14:editId="2A30D6AA">
                 <wp:simplePos x="0" y="0"/>
                 <wp:positionH relativeFrom="column">
                   <wp:posOffset>-9525</wp:posOffset>
@@ -70,7 +70,7 @@
           </mc:Choice>
           <mc:Fallback>
             <w:pict>
-              <v:shape w14:anchorId="645EFC74" id="Rectangle: Diagonal Corners Rounded 1" o:spid="_x0000_s1026" style="position:absolute;margin-left:-.75pt;margin-top:-57.75pt;width:472.5pt;height:47.25pt;z-index:251667456;visibility:visible;mso-wrap-style:square;mso-wrap-distance-left:9pt;mso-wrap-distance-top:0;mso-wrap-distance-right:9pt;mso-wrap-distance-bottom:0;mso-position-horizontal:absolute;mso-position-horizontal-relative:text;mso-position-vertical:absolute;mso-position-vertical-relative:text;v-text-anchor:middle" coordsize="6000750,600075" o:spt="100" o:gfxdata="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" adj="-11796480,,5400" path="m100015,l6000750,r,l6000750,500060v,55237,-44778,100015,-100015,100015l,600075r,l,100015c,44778,44778,,100015,xe" fillcolor="#5b9bd5 [3204]" strokecolor="#1f4d78 [1604]" strokeweight="1pt">
+              <v:shape w14:anchorId="5FDC86EB" id="Rectangle: Diagonal Corners Rounded 1" o:spid="_x0000_s1026" style="position:absolute;margin-left:-.75pt;margin-top:-57.75pt;width:472.5pt;height:47.25pt;z-index:251666432;visibility:visible;mso-wrap-style:square;mso-wrap-distance-left:9pt;mso-wrap-distance-top:0;mso-wrap-distance-right:9pt;mso-wrap-distance-bottom:0;mso-position-horizontal:absolute;mso-position-horizontal-relative:text;mso-position-vertical:absolute;mso-position-vertical-relative:text;v-text-anchor:middle" coordsize="6000750,600075" o:spt="100" o:gfxdata="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" adj="-11796480,,5400" path="m100015,l6000750,r,l6000750,500060v,55237,-44778,100015,-100015,100015l,600075r,l,100015c,44778,44778,,100015,xe" fillcolor="#5b9bd5 [3204]" strokecolor="#1f4d78 [1604]" strokeweight="1pt">
                 <v:stroke joinstyle="miter"/>
                 <v:formulas/>
                 <v:path arrowok="t" o:connecttype="custom" o:connectlocs="100015,0;6000750,0;6000750,0;6000750,500060;5900735,600075;0,600075;0,600075;0,100015;100015,0" o:connectangles="0,0,0,0,0,0,0,0,0" textboxrect="0,0,6000750,600075"/>
@@ -91,8 +91,6 @@
         <w:br/>
         <w:t>some random words added to test search functionality</w:t>
       </w:r>
-      <w:bookmarkStart w:id="0" w:name="_GoBack"/>
-      <w:bookmarkEnd w:id="0"/>
     </w:p>
     <w:p>
       <w:r>
@@ -100,156 +98,6 @@
       </w:r>
     </w:p>
     <w:p>
-      <w:r>
-        <w:rPr>
-          <w:noProof/>
-        </w:rPr>
-        <mc:AlternateContent>
-          <mc:Choice Requires="wps">
-            <w:drawing>
-              <wp:anchor distT="0" distB="0" distL="114300" distR="114300" simplePos="0" relativeHeight="251663360" behindDoc="0" locked="0" layoutInCell="1" allowOverlap="1" wp14:anchorId="678697B6" wp14:editId="31771316">
-                <wp:simplePos x="0" y="0"/>
-                <wp:positionH relativeFrom="column">
-                  <wp:posOffset>3905250</wp:posOffset>
-                </wp:positionH>
-                <wp:positionV relativeFrom="paragraph">
-                  <wp:posOffset>168910</wp:posOffset>
-                </wp:positionV>
-                <wp:extent cx="1819275" cy="1009650"/>
-                <wp:effectExtent l="0" t="0" r="28575" b="19050"/>
-                <wp:wrapNone/>
-                <wp:docPr id="4" name="Rectangle: Diagonal Corners Rounded 4"/>
-                <wp:cNvGraphicFramePr/>
-                <a:graphic xmlns:a="http://schemas.openxmlformats.org/drawingml/2006/main">
-                  <a:graphicData uri="http://schemas.microsoft.com/office/word/2010/wordprocessingShape">
-                    <wps:wsp>
-                      <wps:cNvSpPr/>
-                      <wps:spPr>
-                        <a:xfrm>
-                          <a:off x="0" y="0"/>
-                          <a:ext cx="1819275" cy="1009650"/>
-                        </a:xfrm>
-                        <a:prstGeom prst="round2DiagRect">
-                          <a:avLst/>
-                        </a:prstGeom>
-                      </wps:spPr>
-                      <wps:style>
-                        <a:lnRef idx="2">
-                          <a:schemeClr val="accent1">
-                            <a:shade val="50000"/>
-                          </a:schemeClr>
-                        </a:lnRef>
-                        <a:fillRef idx="1">
-                          <a:schemeClr val="accent1"/>
-                        </a:fillRef>
-                        <a:effectRef idx="0">
-                          <a:schemeClr val="accent1"/>
-                        </a:effectRef>
-                        <a:fontRef idx="minor">
-                          <a:schemeClr val="lt1"/>
-                        </a:fontRef>
-                      </wps:style>
-                      <wps:txbx>
-                        <w:txbxContent>
-                          <w:p/>
-                        </w:txbxContent>
-                      </wps:txbx>
-                      <wps:bodyPr rot="0" spcFirstLastPara="0" vertOverflow="overflow" horzOverflow="overflow" vert="horz" wrap="square" numCol="1" spcCol="0" rtlCol="0" fromWordArt="0" anchor="ctr" anchorCtr="0" forceAA="0" compatLnSpc="1">
-                        <a:prstTxWarp prst="textNoShape">
-                          <a:avLst/>
-                        </a:prstTxWarp>
-                      </wps:bodyPr>
-                    </wps:wsp>
-                  </a:graphicData>
-                </a:graphic>
-              </wp:anchor>
-            </w:drawing>
-          </mc:Choice>
-          <mc:Fallback>
-            <w:pict>
-              <v:shape w14:anchorId="678697B6" id="Rectangle: Diagonal Corners Rounded 4" o:spid="_x0000_s1027" style="position:absolute;margin-left:307.5pt;margin-top:13.3pt;width:143.25pt;height:79.5pt;z-index:251663360;visibility:visible;mso-wrap-style:square;mso-wrap-distance-left:9pt;mso-wrap-distance-top:0;mso-wrap-distance-right:9pt;mso-wrap-distance-bottom:0;mso-position-horizontal:absolute;mso-position-horizontal-relative:text;mso-position-vertical:absolute;mso-position-vertical-relative:text;v-text-anchor:middle" coordsize="1819275,1009650" o:spt="100" o:gfxdata="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" adj="-11796480,,5400" path="m168278,l1819275,r,l1819275,841372v,92937,-75341,168278,-168278,168278l,1009650r,l,168278c,75341,75341,,168278,xe" fillcolor="#5b9bd5 [3204]" strokecolor="#1f4d78 [1604]" strokeweight="1pt">
-                <v:stroke joinstyle="miter"/>
-                <v:formulas/>
-                <v:path arrowok="t" o:connecttype="custom" o:connectlocs="168278,0;1819275,0;1819275,0;1819275,841372;1650997,1009650;0,1009650;0,1009650;0,168278;168278,0" o:connectangles="0,0,0,0,0,0,0,0,0" textboxrect="0,0,1819275,1009650"/>
-                <v:textbox>
-                  <w:txbxContent>
-                    <w:p/>
-                  </w:txbxContent>
-                </v:textbox>
-              </v:shape>
-            </w:pict>
-          </mc:Fallback>
-        </mc:AlternateContent>
-      </w:r>
-      <w:r>
-        <w:rPr>
-          <w:noProof/>
-        </w:rPr>
-        <mc:AlternateContent>
-          <mc:Choice Requires="wps">
-            <w:drawing>
-              <wp:anchor distT="0" distB="0" distL="114300" distR="114300" simplePos="0" relativeHeight="251658240" behindDoc="0" locked="0" layoutInCell="1" allowOverlap="1" wp14:anchorId="4023F108" wp14:editId="3DE2A908">
-                <wp:simplePos x="0" y="0"/>
-                <wp:positionH relativeFrom="column">
-                  <wp:posOffset>1590675</wp:posOffset>
-                </wp:positionH>
-                <wp:positionV relativeFrom="paragraph">
-                  <wp:posOffset>130810</wp:posOffset>
-                </wp:positionV>
-                <wp:extent cx="1762125" cy="800100"/>
-                <wp:effectExtent l="0" t="0" r="28575" b="19050"/>
-                <wp:wrapNone/>
-                <wp:docPr id="2" name="Rectangle: Rounded Corners 2"/>
-                <wp:cNvGraphicFramePr/>
-                <a:graphic xmlns:a="http://schemas.openxmlformats.org/drawingml/2006/main">
-                  <a:graphicData uri="http://schemas.microsoft.com/office/word/2010/wordprocessingShape">
-                    <wps:wsp>
-                      <wps:cNvSpPr/>
-                      <wps:spPr>
-                        <a:xfrm>
-                          <a:off x="0" y="0"/>
-                          <a:ext cx="1762125" cy="800100"/>
-                        </a:xfrm>
-                        <a:prstGeom prst="roundRect">
-                          <a:avLst/>
-                        </a:prstGeom>
-                      </wps:spPr>
-                      <wps:style>
-                        <a:lnRef idx="2">
-                          <a:schemeClr val="accent1">
-                            <a:shade val="50000"/>
-                          </a:schemeClr>
-                        </a:lnRef>
-                        <a:fillRef idx="1">
-                          <a:schemeClr val="accent1"/>
-                        </a:fillRef>
-                        <a:effectRef idx="0">
-                          <a:schemeClr val="accent1"/>
-                        </a:effectRef>
-                        <a:fontRef idx="minor">
-                          <a:schemeClr val="lt1"/>
-                        </a:fontRef>
-                      </wps:style>
-                      <wps:bodyPr rot="0" spcFirstLastPara="0" vertOverflow="overflow" horzOverflow="overflow" vert="horz" wrap="square" numCol="1" spcCol="0" rtlCol="0" fromWordArt="0" anchor="ctr" anchorCtr="0" forceAA="0" compatLnSpc="1">
-                        <a:prstTxWarp prst="textNoShape">
-                          <a:avLst/>
-                        </a:prstTxWarp>
-                      </wps:bodyPr>
-                    </wps:wsp>
-                  </a:graphicData>
-                </a:graphic>
-              </wp:anchor>
-            </w:drawing>
-          </mc:Choice>
-          <mc:Fallback>
-            <w:pict>
-              <v:roundrect w14:anchorId="07685C2F" id="Rectangle: Rounded Corners 2" o:spid="_x0000_s1026" style="position:absolute;margin-left:125.25pt;margin-top:10.3pt;width:138.75pt;height:63pt;z-index:251658240;visibility:visible;mso-wrap-style:square;mso-wrap-distance-left:9pt;mso-wrap-distance-top:0;mso-wrap-distance-right:9pt;mso-wrap-distance-bottom:0;mso-position-horizontal:absolute;mso-position-horizontal-relative:text;mso-position-vertical:absolute;mso-position-vertical-relative:text;v-text-anchor:middle" arcsize="10923f" o:gfxdata="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" fillcolor="#5b9bd5 [3204]" strokecolor="#1f4d78 [1604]" strokeweight="1pt">
-                <v:stroke joinstyle="miter"/>
-              </v:roundrect>
-            </w:pict>
-          </mc:Fallback>
-        </mc:AlternateContent>
-      </w:r>
       <w:r>
         <w:t>Return</w:t>
       </w:r>
@@ -308,18 +156,10 @@
           <w:szCs w:val="21"/>
           <w:shd w:val="clear" w:color="auto" w:fill="FFFFFF"/>
         </w:rPr>
-        <w:t xml:space="preserve">cumulative </w:t>
-      </w:r>
-      <w:r>
-        <w:rPr>
-          <w:rFonts w:ascii="Consolas" w:hAnsi="Consolas"/>
-          <w:color w:val="003366"/>
-          <w:sz w:val="21"/>
-          <w:szCs w:val="21"/>
-          <w:shd w:val="clear" w:color="auto" w:fill="FFFFFF"/>
-        </w:rPr>
-        <w:t>distribution functions</w:t>
-      </w:r>
+        <w:t>cumulative distribution functions</w:t>
+      </w:r>
+      <w:bookmarkStart w:id="0" w:name="_GoBack"/>
+      <w:bookmarkEnd w:id="0"/>
     </w:p>
     <w:p>
       <w:pPr>
@@ -376,97 +216,11 @@
       <w:r>
         <w:rPr>
           <w:rFonts w:ascii="Consolas" w:hAnsi="Consolas" w:cs="Consolas"/>
-          <w:noProof/>
           <w:color w:val="008000"/>
           <w:sz w:val="19"/>
           <w:szCs w:val="19"/>
           <w:lang w:val="en-GB"/>
         </w:rPr>
-        <mc:AlternateContent>
-          <mc:Choice Requires="wps">
-            <w:drawing>
-              <wp:anchor distT="0" distB="0" distL="114300" distR="114300" simplePos="0" relativeHeight="251665408" behindDoc="0" locked="0" layoutInCell="1" allowOverlap="1" wp14:anchorId="3B7B6BAD" wp14:editId="08DEA88A">
-                <wp:simplePos x="0" y="0"/>
-                <wp:positionH relativeFrom="column">
-                  <wp:posOffset>4362450</wp:posOffset>
-                </wp:positionH>
-                <wp:positionV relativeFrom="paragraph">
-                  <wp:posOffset>54610</wp:posOffset>
-                </wp:positionV>
-                <wp:extent cx="1914525" cy="952500"/>
-                <wp:effectExtent l="0" t="0" r="28575" b="19050"/>
-                <wp:wrapNone/>
-                <wp:docPr id="5" name="Rectangle: Diagonal Corners Rounded 5"/>
-                <wp:cNvGraphicFramePr/>
-                <a:graphic xmlns:a="http://schemas.openxmlformats.org/drawingml/2006/main">
-                  <a:graphicData uri="http://schemas.microsoft.com/office/word/2010/wordprocessingShape">
-                    <wps:wsp>
-                      <wps:cNvSpPr/>
-                      <wps:spPr>
-                        <a:xfrm>
-                          <a:off x="0" y="0"/>
-                          <a:ext cx="1914525" cy="952500"/>
-                        </a:xfrm>
-                        <a:prstGeom prst="round2DiagRect">
-                          <a:avLst/>
-                        </a:prstGeom>
-                      </wps:spPr>
-                      <wps:style>
-                        <a:lnRef idx="2">
-                          <a:schemeClr val="accent1">
-                            <a:shade val="50000"/>
-                          </a:schemeClr>
-                        </a:lnRef>
-                        <a:fillRef idx="1">
-                          <a:schemeClr val="accent1"/>
-                        </a:fillRef>
-                        <a:effectRef idx="0">
-                          <a:schemeClr val="accent1"/>
-                        </a:effectRef>
-                        <a:fontRef idx="minor">
-                          <a:schemeClr val="lt1"/>
-                        </a:fontRef>
-                      </wps:style>
-                      <wps:txbx>
-                        <w:txbxContent>
-                          <w:p/>
-                        </w:txbxContent>
-                      </wps:txbx>
-                      <wps:bodyPr rot="0" spcFirstLastPara="0" vertOverflow="overflow" horzOverflow="overflow" vert="horz" wrap="square" numCol="1" spcCol="0" rtlCol="0" fromWordArt="0" anchor="ctr" anchorCtr="0" forceAA="0" compatLnSpc="1">
-                        <a:prstTxWarp prst="textNoShape">
-                          <a:avLst/>
-                        </a:prstTxWarp>
-                      </wps:bodyPr>
-                    </wps:wsp>
-                  </a:graphicData>
-                </a:graphic>
-              </wp:anchor>
-            </w:drawing>
-          </mc:Choice>
-          <mc:Fallback>
-            <w:pict>
-              <v:shape w14:anchorId="3B7B6BAD" id="Rectangle: Diagonal Corners Rounded 5" o:spid="_x0000_s1028" style="position:absolute;margin-left:343.5pt;margin-top:4.3pt;width:150.75pt;height:75pt;z-index:251665408;visibility:visible;mso-wrap-style:square;mso-wrap-distance-left:9pt;mso-wrap-distance-top:0;mso-wrap-distance-right:9pt;mso-wrap-distance-bottom:0;mso-position-horizontal:absolute;mso-position-horizontal-relative:text;mso-position-vertical:absolute;mso-position-vertical-relative:text;v-text-anchor:middle" coordsize="1914525,952500" o:spt="100" o:gfxdata="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" adj="-11796480,,5400" path="m158753,l1914525,r,l1914525,793747v,87677,-71076,158753,-158753,158753l,952500r,l,158753c,71076,71076,,158753,xe" fillcolor="#5b9bd5 [3204]" strokecolor="#1f4d78 [1604]" strokeweight="1pt">
-                <v:stroke joinstyle="miter"/>
-                <v:formulas/>
-                <v:path arrowok="t" o:connecttype="custom" o:connectlocs="158753,0;1914525,0;1914525,0;1914525,793747;1755772,952500;0,952500;0,952500;0,158753;158753,0" o:connectangles="0,0,0,0,0,0,0,0,0" textboxrect="0,0,1914525,952500"/>
-                <v:textbox>
-                  <w:txbxContent>
-                    <w:p/>
-                  </w:txbxContent>
-                </v:textbox>
-              </v:shape>
-            </w:pict>
-          </mc:Fallback>
-        </mc:AlternateContent>
-      </w:r>
-      <w:r>
-        <w:rPr>
-          <w:rFonts w:ascii="Consolas" w:hAnsi="Consolas" w:cs="Consolas"/>
-          <w:color w:val="008000"/>
-          <w:sz w:val="19"/>
-          <w:szCs w:val="19"/>
-          <w:lang w:val="en-GB"/>
-        </w:rPr>
         <w:t>"simplest", "simple", and "simpler"</w:t>
       </w:r>
     </w:p>
@@ -490,91 +244,7 @@
         <w:t>silver-gray</w:t>
       </w:r>
     </w:p>
-    <w:p>
-      <w:r>
-        <w:rPr>
-          <w:noProof/>
-        </w:rPr>
-        <mc:AlternateContent>
-          <mc:Choice Requires="wps">
-            <w:drawing>
-              <wp:anchor distT="0" distB="0" distL="114300" distR="114300" simplePos="0" relativeHeight="251660288" behindDoc="0" locked="0" layoutInCell="1" allowOverlap="1" wp14:anchorId="60F45DB1" wp14:editId="19BB4BE9">
-                <wp:simplePos x="0" y="0"/>
-                <wp:positionH relativeFrom="column">
-                  <wp:posOffset>1143000</wp:posOffset>
-                </wp:positionH>
-                <wp:positionV relativeFrom="paragraph">
-                  <wp:posOffset>32385</wp:posOffset>
-                </wp:positionV>
-                <wp:extent cx="2571750" cy="590550"/>
-                <wp:effectExtent l="0" t="19050" r="38100" b="38100"/>
-                <wp:wrapNone/>
-                <wp:docPr id="3" name="Arrow: Right 3"/>
-                <wp:cNvGraphicFramePr/>
-                <a:graphic xmlns:a="http://schemas.openxmlformats.org/drawingml/2006/main">
-                  <a:graphicData uri="http://schemas.microsoft.com/office/word/2010/wordprocessingShape">
-                    <wps:wsp>
-                      <wps:cNvSpPr/>
-                      <wps:spPr>
-                        <a:xfrm>
-                          <a:off x="0" y="0"/>
-                          <a:ext cx="2571750" cy="590550"/>
-                        </a:xfrm>
-                        <a:prstGeom prst="rightArrow">
-                          <a:avLst/>
-                        </a:prstGeom>
-                      </wps:spPr>
-                      <wps:style>
-                        <a:lnRef idx="2">
-                          <a:schemeClr val="accent1">
-                            <a:shade val="50000"/>
-                          </a:schemeClr>
-                        </a:lnRef>
-                        <a:fillRef idx="1">
-                          <a:schemeClr val="accent1"/>
-                        </a:fillRef>
-                        <a:effectRef idx="0">
-                          <a:schemeClr val="accent1"/>
-                        </a:effectRef>
-                        <a:fontRef idx="minor">
-                          <a:schemeClr val="lt1"/>
-                        </a:fontRef>
-                      </wps:style>
-                      <wps:bodyPr rot="0" spcFirstLastPara="0" vertOverflow="overflow" horzOverflow="overflow" vert="horz" wrap="square" numCol="1" spcCol="0" rtlCol="0" fromWordArt="0" anchor="ctr" anchorCtr="0" forceAA="0" compatLnSpc="1">
-                        <a:prstTxWarp prst="textNoShape">
-                          <a:avLst/>
-                        </a:prstTxWarp>
-                      </wps:bodyPr>
-                    </wps:wsp>
-                  </a:graphicData>
-                </a:graphic>
-              </wp:anchor>
-            </w:drawing>
-          </mc:Choice>
-          <mc:Fallback>
-            <w:pict>
-              <v:shapetype w14:anchorId="116B47BE" id="_x0000_t13" coordsize="21600,21600" o:spt="13" adj="16200,5400" path="m@0,l@0@1,0@1,0@2@0@2@0,21600,21600,10800xe">
-                <v:stroke joinstyle="miter"/>
-                <v:formulas>
-                  <v:f eqn="val #0"/>
-                  <v:f eqn="val #1"/>
-                  <v:f eqn="sum height 0 #1"/>
-                  <v:f eqn="sum 10800 0 #1"/>
-                  <v:f eqn="sum width 0 #0"/>
-                  <v:f eqn="prod @4 @3 10800"/>
-                  <v:f eqn="sum width 0 @5"/>
-                </v:formulas>
-                <v:path o:connecttype="custom" o:connectlocs="@0,0;0,10800;@0,21600;21600,10800" o:connectangles="270,180,90,0" textboxrect="0,@1,@6,@2"/>
-                <v:handles>
-                  <v:h position="#0,#1" xrange="0,21600" yrange="0,10800"/>
-                </v:handles>
-              </v:shapetype>
-              <v:shape id="Arrow: Right 3" o:spid="_x0000_s1026" type="#_x0000_t13" style="position:absolute;margin-left:90pt;margin-top:2.55pt;width:202.5pt;height:46.5pt;z-index:251660288;visibility:visible;mso-wrap-style:square;mso-wrap-distance-left:9pt;mso-wrap-distance-top:0;mso-wrap-distance-right:9pt;mso-wrap-distance-bottom:0;mso-position-horizontal:absolute;mso-position-horizontal-relative:text;mso-position-vertical:absolute;mso-position-vertical-relative:text;v-text-anchor:middle" o:gfxdata="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" adj="19120" fillcolor="#5b9bd5 [3204]" strokecolor="#1f4d78 [1604]" strokeweight="1pt"/>
-            </w:pict>
-          </mc:Fallback>
-        </mc:AlternateContent>
-      </w:r>
-    </w:p>
+    <w:p/>
     <w:p>
       <w:pPr>
         <w:rPr>
@@ -610,16 +280,16 @@
           <w:sz w:val="19"/>
           <w:szCs w:val="19"/>
         </w:rPr>
-        <w:t xml:space="preserve">Searching for words 'affect' or </w:t>
-      </w:r>
-      <w:r>
-        <w:rPr>
-          <w:rFonts w:ascii="Consolas" w:hAnsi="Consolas" w:cs="Consolas"/>
-          <w:color w:val="008000"/>
-          <w:sz w:val="19"/>
-          <w:szCs w:val="19"/>
-        </w:rPr>
-        <w:t>'effect' in a one document with 'principal', 'principle', 'principles', or 'principally'</w:t>
+        <w:t xml:space="preserve">Searching for words 'affect' or 'effect' in a one document with 'principal', </w:t>
+      </w:r>
+      <w:r>
+        <w:rPr>
+          <w:rFonts w:ascii="Consolas" w:hAnsi="Consolas" w:cs="Consolas"/>
+          <w:color w:val="008000"/>
+          <w:sz w:val="19"/>
+          <w:szCs w:val="19"/>
+        </w:rPr>
+        <w:t>'principle', 'principles', or 'principally'</w:t>
       </w:r>
     </w:p>
     <w:p>
@@ -675,16 +345,7 @@
           <w:sz w:val="19"/>
           <w:szCs w:val="19"/>
         </w:rPr>
-        <w:t xml:space="preserve">Word 1 in the query is a </w:t>
-      </w:r>
-      <w:r>
-        <w:rPr>
-          <w:rFonts w:ascii="Consolas" w:hAnsi="Consolas" w:cs="Consolas"/>
-          <w:color w:val="008000"/>
-          <w:sz w:val="19"/>
-          <w:szCs w:val="19"/>
-        </w:rPr>
-        <w:t>pattern '?ffect' for wildcard search</w:t>
+        <w:t>Word 1 in the query is a pattern '?ffect' for wildcard search</w:t>
       </w:r>
     </w:p>
     <w:p>
@@ -761,7 +422,12 @@
     <w:p/>
     <w:p/>
     <w:sectPr>
-      <w:headerReference w:type="default" r:id="rId6"/>
+      <w:headerReference w:type="even" r:id="rId6"/>
+      <w:headerReference w:type="default" r:id="rId7"/>
+      <w:footerReference w:type="even" r:id="rId8"/>
+      <w:footerReference w:type="default" r:id="rId9"/>
+      <w:headerReference w:type="first" r:id="rId10"/>
+      <w:footerReference w:type="first" r:id="rId11"/>
       <w:pgSz w:w="12240" w:h="15840"/>
       <w:pgMar w:top="1440" w:right="1440" w:bottom="1440" w:left="1440" w:header="720" w:footer="720" w:gutter="0"/>
       <w:cols w:space="720"/>
@@ -796,6 +462,36 @@
 </w:endnotes>
 </file>
 
+<file path=word/footer1.xml><?xml version="1.0" encoding="utf-8"?>
+<w:ftr xmlns:wpc="http://schemas.microsoft.com/office/word/2010/wordprocessingCanvas" xmlns:cx="http://schemas.microsoft.com/office/drawing/2014/chartex" xmlns:cx1="http://schemas.microsoft.com/office/drawing/2015/9/8/chartex" xmlns:cx2="http://schemas.microsoft.com/office/drawing/2015/10/21/chartex" xmlns:cx3="http://schemas.microsoft.com/office/drawing/2016/5/9/chartex" xmlns:cx4="http://schemas.microsoft.com/office/drawing/2016/5/10/chartex" xmlns:cx5="http://schemas.microsoft.com/office/drawing/2016/5/11/chartex" xmlns:cx6="http://schemas.microsoft.com/office/drawing/2016/5/12/chartex" xmlns:cx7="http://schemas.microsoft.com/office/drawing/2016/5/13/chartex" xmlns:cx8="http://schemas.microsoft.com/office/drawing/2016/5/14/chartex" xmlns:mc="http://schemas.openxmlformats.org/markup-compatibility/2006" xmlns:aink="http://schemas.microsoft.com/office/drawing/2016/ink" xmlns:am3d="http://schemas.microsoft.com/office/drawing/2017/model3d" xmlns:o="urn:schemas-microsoft-com:office:office" xmlns:r="http://schemas.openxmlformats.org/officeDocument/2006/relationships" xmlns:m="http://schemas.openxmlformats.org/officeDocument/2006/math" xmlns:v="urn:schemas-microsoft-com:vml" xmlns:wp14="http://schemas.microsoft.com/office/word/2010/wordprocessingDrawing" xmlns:wp="http://schemas.openxmlformats.org/drawingml/2006/wordprocessingDrawing" xmlns:w10="urn:schemas-microsoft-com:office:word" xmlns:w="http://schemas.openxmlformats.org/wordprocessingml/2006/main" xmlns:w14="http://schemas.microsoft.com/office/word/2010/wordml" xmlns:w15="http://schemas.microsoft.com/office/word/2012/wordml" xmlns:w16cid="http://schemas.microsoft.com/office/word/2016/wordml/cid" xmlns:w16se="http://schemas.microsoft.com/office/word/2015/wordml/symex" xmlns:wpg="http://schemas.microsoft.com/office/word/2010/wordprocessingGroup" xmlns:wpi="http://schemas.microsoft.com/office/word/2010/wordprocessingInk" xmlns:wne="http://schemas.microsoft.com/office/word/2006/wordml" xmlns:wps="http://schemas.microsoft.com/office/word/2010/wordprocessingShape" mc:Ignorable="w14 w15 w16se w16cid wp14">
+  <w:p>
+    <w:pPr>
+      <w:pStyle w:val="Footer"/>
+    </w:pPr>
+  </w:p>
+</w:ftr>
+</file>
+
+<file path=word/footer2.xml><?xml version="1.0" encoding="utf-8"?>
+<w:ftr xmlns:wpc="http://schemas.microsoft.com/office/word/2010/wordprocessingCanvas" xmlns:cx="http://schemas.microsoft.com/office/drawing/2014/chartex" xmlns:cx1="http://schemas.microsoft.com/office/drawing/2015/9/8/chartex" xmlns:cx2="http://schemas.microsoft.com/office/drawing/2015/10/21/chartex" xmlns:cx3="http://schemas.microsoft.com/office/drawing/2016/5/9/chartex" xmlns:cx4="http://schemas.microsoft.com/office/drawing/2016/5/10/chartex" xmlns:cx5="http://schemas.microsoft.com/office/drawing/2016/5/11/chartex" xmlns:cx6="http://schemas.microsoft.com/office/drawing/2016/5/12/chartex" xmlns:cx7="http://schemas.microsoft.com/office/drawing/2016/5/13/chartex" xmlns:cx8="http://schemas.microsoft.com/office/drawing/2016/5/14/chartex" xmlns:mc="http://schemas.openxmlformats.org/markup-compatibility/2006" xmlns:aink="http://schemas.microsoft.com/office/drawing/2016/ink" xmlns:am3d="http://schemas.microsoft.com/office/drawing/2017/model3d" xmlns:o="urn:schemas-microsoft-com:office:office" xmlns:r="http://schemas.openxmlformats.org/officeDocument/2006/relationships" xmlns:m="http://schemas.openxmlformats.org/officeDocument/2006/math" xmlns:v="urn:schemas-microsoft-com:vml" xmlns:wp14="http://schemas.microsoft.com/office/word/2010/wordprocessingDrawing" xmlns:wp="http://schemas.openxmlformats.org/drawingml/2006/wordprocessingDrawing" xmlns:w10="urn:schemas-microsoft-com:office:word" xmlns:w="http://schemas.openxmlformats.org/wordprocessingml/2006/main" xmlns:w14="http://schemas.microsoft.com/office/word/2010/wordml" xmlns:w15="http://schemas.microsoft.com/office/word/2012/wordml" xmlns:w16cid="http://schemas.microsoft.com/office/word/2016/wordml/cid" xmlns:w16se="http://schemas.microsoft.com/office/word/2015/wordml/symex" xmlns:wpg="http://schemas.microsoft.com/office/word/2010/wordprocessingGroup" xmlns:wpi="http://schemas.microsoft.com/office/word/2010/wordprocessingInk" xmlns:wne="http://schemas.microsoft.com/office/word/2006/wordml" xmlns:wps="http://schemas.microsoft.com/office/word/2010/wordprocessingShape" mc:Ignorable="w14 w15 w16se w16cid wp14">
+  <w:p>
+    <w:pPr>
+      <w:pStyle w:val="Footer"/>
+    </w:pPr>
+  </w:p>
+</w:ftr>
+</file>
+
+<file path=word/footer3.xml><?xml version="1.0" encoding="utf-8"?>
+<w:ftr xmlns:wpc="http://schemas.microsoft.com/office/word/2010/wordprocessingCanvas" xmlns:cx="http://schemas.microsoft.com/office/drawing/2014/chartex" xmlns:cx1="http://schemas.microsoft.com/office/drawing/2015/9/8/chartex" xmlns:cx2="http://schemas.microsoft.com/office/drawing/2015/10/21/chartex" xmlns:cx3="http://schemas.microsoft.com/office/drawing/2016/5/9/chartex" xmlns:cx4="http://schemas.microsoft.com/office/drawing/2016/5/10/chartex" xmlns:cx5="http://schemas.microsoft.com/office/drawing/2016/5/11/chartex" xmlns:cx6="http://schemas.microsoft.com/office/drawing/2016/5/12/chartex" xmlns:cx7="http://schemas.microsoft.com/office/drawing/2016/5/13/chartex" xmlns:cx8="http://schemas.microsoft.com/office/drawing/2016/5/14/chartex" xmlns:mc="http://schemas.openxmlformats.org/markup-compatibility/2006" xmlns:aink="http://schemas.microsoft.com/office/drawing/2016/ink" xmlns:am3d="http://schemas.microsoft.com/office/drawing/2017/model3d" xmlns:o="urn:schemas-microsoft-com:office:office" xmlns:r="http://schemas.openxmlformats.org/officeDocument/2006/relationships" xmlns:m="http://schemas.openxmlformats.org/officeDocument/2006/math" xmlns:v="urn:schemas-microsoft-com:vml" xmlns:wp14="http://schemas.microsoft.com/office/word/2010/wordprocessingDrawing" xmlns:wp="http://schemas.openxmlformats.org/drawingml/2006/wordprocessingDrawing" xmlns:w10="urn:schemas-microsoft-com:office:word" xmlns:w="http://schemas.openxmlformats.org/wordprocessingml/2006/main" xmlns:w14="http://schemas.microsoft.com/office/word/2010/wordml" xmlns:w15="http://schemas.microsoft.com/office/word/2012/wordml" xmlns:w16cid="http://schemas.microsoft.com/office/word/2016/wordml/cid" xmlns:w16se="http://schemas.microsoft.com/office/word/2015/wordml/symex" xmlns:wpg="http://schemas.microsoft.com/office/word/2010/wordprocessingGroup" xmlns:wpi="http://schemas.microsoft.com/office/word/2010/wordprocessingInk" xmlns:wne="http://schemas.microsoft.com/office/word/2006/wordml" xmlns:wps="http://schemas.microsoft.com/office/word/2010/wordprocessingShape" mc:Ignorable="w14 w15 w16se w16cid wp14">
+  <w:p>
+    <w:pPr>
+      <w:pStyle w:val="Footer"/>
+    </w:pPr>
+  </w:p>
+</w:ftr>
+</file>
+
 <file path=word/footnotes.xml><?xml version="1.0" encoding="utf-8"?>
 <w:footnotes xmlns:wpc="http://schemas.microsoft.com/office/word/2010/wordprocessingCanvas" xmlns:cx="http://schemas.microsoft.com/office/drawing/2014/chartex" xmlns:cx1="http://schemas.microsoft.com/office/drawing/2015/9/8/chartex" xmlns:cx2="http://schemas.microsoft.com/office/drawing/2015/10/21/chartex" xmlns:cx3="http://schemas.microsoft.com/office/drawing/2016/5/9/chartex" xmlns:cx4="http://schemas.microsoft.com/office/drawing/2016/5/10/chartex" xmlns:cx5="http://schemas.microsoft.com/office/drawing/2016/5/11/chartex" xmlns:cx6="http://schemas.microsoft.com/office/drawing/2016/5/12/chartex" xmlns:cx7="http://schemas.microsoft.com/office/drawing/2016/5/13/chartex" xmlns:cx8="http://schemas.microsoft.com/office/drawing/2016/5/14/chartex" xmlns:mc="http://schemas.openxmlformats.org/markup-compatibility/2006" xmlns:aink="http://schemas.microsoft.com/office/drawing/2016/ink" xmlns:am3d="http://schemas.microsoft.com/office/drawing/2017/model3d" xmlns:o="urn:schemas-microsoft-com:office:office" xmlns:r="http://schemas.openxmlformats.org/officeDocument/2006/relationships" xmlns:m="http://schemas.openxmlformats.org/officeDocument/2006/math" xmlns:v="urn:schemas-microsoft-com:vml" xmlns:wp14="http://schemas.microsoft.com/office/word/2010/wordprocessingDrawing" xmlns:wp="http://schemas.openxmlformats.org/drawingml/2006/wordprocessingDrawing" xmlns:w10="urn:schemas-microsoft-com:office:word" xmlns:w="http://schemas.openxmlformats.org/wordprocessingml/2006/main" xmlns:w14="http://schemas.microsoft.com/office/word/2010/wordml" xmlns:w15="http://schemas.microsoft.com/office/word/2012/wordml" xmlns:w16cid="http://schemas.microsoft.com/office/word/2016/wordml/cid" xmlns:w16se="http://schemas.microsoft.com/office/word/2015/wordml/symex" xmlns:wpg="http://schemas.microsoft.com/office/word/2010/wordprocessingGroup" xmlns:wpi="http://schemas.microsoft.com/office/word/2010/wordprocessingInk" xmlns:wne="http://schemas.microsoft.com/office/word/2006/wordml" xmlns:wps="http://schemas.microsoft.com/office/word/2010/wordprocessingShape" mc:Ignorable="w14 w15 w16se w16cid wp14">
   <w:footnote w:type="separator" w:id="-1">
@@ -823,8 +519,64 @@
 
 <file path=word/header1.xml><?xml version="1.0" encoding="utf-8"?>
 <w:hdr xmlns:wpc="http://schemas.microsoft.com/office/word/2010/wordprocessingCanvas" xmlns:cx="http://schemas.microsoft.com/office/drawing/2014/chartex" xmlns:cx1="http://schemas.microsoft.com/office/drawing/2015/9/8/chartex" xmlns:cx2="http://schemas.microsoft.com/office/drawing/2015/10/21/chartex" xmlns:cx3="http://schemas.microsoft.com/office/drawing/2016/5/9/chartex" xmlns:cx4="http://schemas.microsoft.com/office/drawing/2016/5/10/chartex" xmlns:cx5="http://schemas.microsoft.com/office/drawing/2016/5/11/chartex" xmlns:cx6="http://schemas.microsoft.com/office/drawing/2016/5/12/chartex" xmlns:cx7="http://schemas.microsoft.com/office/drawing/2016/5/13/chartex" xmlns:cx8="http://schemas.microsoft.com/office/drawing/2016/5/14/chartex" xmlns:mc="http://schemas.openxmlformats.org/markup-compatibility/2006" xmlns:aink="http://schemas.microsoft.com/office/drawing/2016/ink" xmlns:am3d="http://schemas.microsoft.com/office/drawing/2017/model3d" xmlns:o="urn:schemas-microsoft-com:office:office" xmlns:r="http://schemas.openxmlformats.org/officeDocument/2006/relationships" xmlns:m="http://schemas.openxmlformats.org/officeDocument/2006/math" xmlns:v="urn:schemas-microsoft-com:vml" xmlns:wp14="http://schemas.microsoft.com/office/word/2010/wordprocessingDrawing" xmlns:wp="http://schemas.openxmlformats.org/drawingml/2006/wordprocessingDrawing" xmlns:w10="urn:schemas-microsoft-com:office:word" xmlns:w="http://schemas.openxmlformats.org/wordprocessingml/2006/main" xmlns:w14="http://schemas.microsoft.com/office/word/2010/wordml" xmlns:w15="http://schemas.microsoft.com/office/word/2012/wordml" xmlns:w16cid="http://schemas.microsoft.com/office/word/2016/wordml/cid" xmlns:w16se="http://schemas.microsoft.com/office/word/2015/wordml/symex" xmlns:wpg="http://schemas.microsoft.com/office/word/2010/wordprocessingGroup" xmlns:wpi="http://schemas.microsoft.com/office/word/2010/wordprocessingInk" xmlns:wne="http://schemas.microsoft.com/office/word/2006/wordml" xmlns:wps="http://schemas.microsoft.com/office/word/2010/wordprocessingShape" mc:Ignorable="w14 w15 w16se w16cid wp14">
+  <w:p>
+    <w:pPr>
+      <w:pStyle w:val="Header"/>
+    </w:pPr>
+  </w:p>
+</w:hdr>
+</file>
+
+<file path=word/header2.xml><?xml version="1.0" encoding="utf-8"?>
+<w:hdr xmlns:wpc="http://schemas.microsoft.com/office/word/2010/wordprocessingCanvas" xmlns:cx="http://schemas.microsoft.com/office/drawing/2014/chartex" xmlns:cx1="http://schemas.microsoft.com/office/drawing/2015/9/8/chartex" xmlns:cx2="http://schemas.microsoft.com/office/drawing/2015/10/21/chartex" xmlns:cx3="http://schemas.microsoft.com/office/drawing/2016/5/9/chartex" xmlns:cx4="http://schemas.microsoft.com/office/drawing/2016/5/10/chartex" xmlns:cx5="http://schemas.microsoft.com/office/drawing/2016/5/11/chartex" xmlns:cx6="http://schemas.microsoft.com/office/drawing/2016/5/12/chartex" xmlns:cx7="http://schemas.microsoft.com/office/drawing/2016/5/13/chartex" xmlns:cx8="http://schemas.microsoft.com/office/drawing/2016/5/14/chartex" xmlns:mc="http://schemas.openxmlformats.org/markup-compatibility/2006" xmlns:aink="http://schemas.microsoft.com/office/drawing/2016/ink" xmlns:am3d="http://schemas.microsoft.com/office/drawing/2017/model3d" xmlns:o="urn:schemas-microsoft-com:office:office" xmlns:r="http://schemas.openxmlformats.org/officeDocument/2006/relationships" xmlns:m="http://schemas.openxmlformats.org/officeDocument/2006/math" xmlns:v="urn:schemas-microsoft-com:vml" xmlns:wp14="http://schemas.microsoft.com/office/word/2010/wordprocessingDrawing" xmlns:wp="http://schemas.openxmlformats.org/drawingml/2006/wordprocessingDrawing" xmlns:w10="urn:schemas-microsoft-com:office:word" xmlns:w="http://schemas.openxmlformats.org/wordprocessingml/2006/main" xmlns:w14="http://schemas.microsoft.com/office/word/2010/wordml" xmlns:w15="http://schemas.microsoft.com/office/word/2012/wordml" xmlns:w16cid="http://schemas.microsoft.com/office/word/2016/wordml/cid" xmlns:w16se="http://schemas.microsoft.com/office/word/2015/wordml/symex" xmlns:wpg="http://schemas.microsoft.com/office/word/2010/wordprocessingGroup" xmlns:wpi="http://schemas.microsoft.com/office/word/2010/wordprocessingInk" xmlns:wne="http://schemas.microsoft.com/office/word/2006/wordml" xmlns:wps="http://schemas.microsoft.com/office/word/2010/wordprocessingShape" mc:Ignorable="w14 w15 w16se w16cid wp14">
   <w:p/>
   <w:p/>
+  <w:p/>
+  <w:p>
+    <w:r>
+      <w:pict w14:anchorId="01343987">
+        <v:shapetype id="_x0000_t136" coordsize="21600,21600" o:spt="136" adj="10800" path="m@7,l@8,m@5,21600l@6,21600e">
+          <v:formulas>
+            <v:f eqn="sum #0 0 10800"/>
+            <v:f eqn="prod #0 2 1"/>
+            <v:f eqn="sum 21600 0 @1"/>
+            <v:f eqn="sum 0 0 @2"/>
+            <v:f eqn="sum 21600 0 @3"/>
+            <v:f eqn="if @0 @3 0"/>
+            <v:f eqn="if @0 21600 @1"/>
+            <v:f eqn="if @0 0 @2"/>
+            <v:f eqn="if @0 @4 21600"/>
+            <v:f eqn="mid @5 @6"/>
+            <v:f eqn="mid @8 @5"/>
+            <v:f eqn="mid @7 @8"/>
+            <v:f eqn="mid @6 @7"/>
+            <v:f eqn="sum @6 0 @5"/>
+          </v:formulas>
+          <v:path textpathok="t" o:connecttype="custom" o:connectlocs="@9,0;@10,10800;@11,21600;@12,10800" o:connectangles="270,180,90,0"/>
+          <v:textpath on="t" fitshape="t"/>
+          <v:handles>
+            <v:h position="#0,bottomRight" xrange="6629,14971"/>
+          </v:handles>
+          <o:lock v:ext="edit" text="t" shapetype="t"/>
+        </v:shapetype>
+        <v:shape id="Shape 1" o:spid="_x0000_s3073" type="#_x0000_t136" alt="Test watermark" style="position:absolute;margin-left:235.4pt;margin-top:384.2pt;width:141.15pt;height:23.6pt;rotation:25;z-index:251658240;mso-position-horizontal-relative:page;mso-position-vertical-relative:page" fillcolor="red" stroked="f">
+          <v:path strokeok="f"/>
+          <v:textpath style="font-family:&quot;Arial&quot;;v-text-align:left" string="Test watermark"/>
+          <w10:wrap anchorx="page" anchory="page"/>
+        </v:shape>
+      </w:pict>
+    </w:r>
+  </w:p>
+</w:hdr>
+</file>
+
+<file path=word/header3.xml><?xml version="1.0" encoding="utf-8"?>
+<w:hdr xmlns:wpc="http://schemas.microsoft.com/office/word/2010/wordprocessingCanvas" xmlns:cx="http://schemas.microsoft.com/office/drawing/2014/chartex" xmlns:cx1="http://schemas.microsoft.com/office/drawing/2015/9/8/chartex" xmlns:cx2="http://schemas.microsoft.com/office/drawing/2015/10/21/chartex" xmlns:cx3="http://schemas.microsoft.com/office/drawing/2016/5/9/chartex" xmlns:cx4="http://schemas.microsoft.com/office/drawing/2016/5/10/chartex" xmlns:cx5="http://schemas.microsoft.com/office/drawing/2016/5/11/chartex" xmlns:cx6="http://schemas.microsoft.com/office/drawing/2016/5/12/chartex" xmlns:cx7="http://schemas.microsoft.com/office/drawing/2016/5/13/chartex" xmlns:cx8="http://schemas.microsoft.com/office/drawing/2016/5/14/chartex" xmlns:mc="http://schemas.openxmlformats.org/markup-compatibility/2006" xmlns:aink="http://schemas.microsoft.com/office/drawing/2016/ink" xmlns:am3d="http://schemas.microsoft.com/office/drawing/2017/model3d" xmlns:o="urn:schemas-microsoft-com:office:office" xmlns:r="http://schemas.openxmlformats.org/officeDocument/2006/relationships" xmlns:m="http://schemas.openxmlformats.org/officeDocument/2006/math" xmlns:v="urn:schemas-microsoft-com:vml" xmlns:wp14="http://schemas.microsoft.com/office/word/2010/wordprocessingDrawing" xmlns:wp="http://schemas.openxmlformats.org/drawingml/2006/wordprocessingDrawing" xmlns:w10="urn:schemas-microsoft-com:office:word" xmlns:w="http://schemas.openxmlformats.org/wordprocessingml/2006/main" xmlns:w14="http://schemas.microsoft.com/office/word/2010/wordml" xmlns:w15="http://schemas.microsoft.com/office/word/2012/wordml" xmlns:w16cid="http://schemas.microsoft.com/office/word/2016/wordml/cid" xmlns:w16se="http://schemas.microsoft.com/office/word/2015/wordml/symex" xmlns:wpg="http://schemas.microsoft.com/office/word/2010/wordprocessingGroup" xmlns:wpi="http://schemas.microsoft.com/office/word/2010/wordprocessingInk" xmlns:wne="http://schemas.microsoft.com/office/word/2006/wordml" xmlns:wps="http://schemas.microsoft.com/office/word/2010/wordprocessingShape" mc:Ignorable="w14 w15 w16se w16cid wp14">
+  <w:p>
+    <w:pPr>
+      <w:pStyle w:val="Header"/>
+    </w:pPr>
+  </w:p>
 </w:hdr>
 </file>
 
@@ -1249,6 +1001,50 @@
     <w:semiHidden/>
     <w:unhideWhenUsed/>
   </w:style>
+  <w:style w:type="paragraph" w:styleId="Header">
+    <w:name w:val="header"/>
+    <w:basedOn w:val="Normal"/>
+    <w:link w:val="HeaderChar"/>
+    <w:uiPriority w:val="99"/>
+    <w:unhideWhenUsed/>
+    <w:rsid w:val="009A3BB2"/>
+    <w:pPr>
+      <w:tabs>
+        <w:tab w:val="center" w:pos="4513"/>
+        <w:tab w:val="right" w:pos="9026"/>
+      </w:tabs>
+      <w:spacing w:after="0" w:line="240" w:lineRule="auto"/>
+    </w:pPr>
+  </w:style>
+  <w:style w:type="character" w:customStyle="1" w:styleId="HeaderChar">
+    <w:name w:val="Header Char"/>
+    <w:basedOn w:val="DefaultParagraphFont"/>
+    <w:link w:val="Header"/>
+    <w:uiPriority w:val="99"/>
+    <w:rsid w:val="009A3BB2"/>
+  </w:style>
+  <w:style w:type="paragraph" w:styleId="Footer">
+    <w:name w:val="footer"/>
+    <w:basedOn w:val="Normal"/>
+    <w:link w:val="FooterChar"/>
+    <w:uiPriority w:val="99"/>
+    <w:unhideWhenUsed/>
+    <w:rsid w:val="009A3BB2"/>
+    <w:pPr>
+      <w:tabs>
+        <w:tab w:val="center" w:pos="4513"/>
+        <w:tab w:val="right" w:pos="9026"/>
+      </w:tabs>
+      <w:spacing w:after="0" w:line="240" w:lineRule="auto"/>
+    </w:pPr>
+  </w:style>
+  <w:style w:type="character" w:customStyle="1" w:styleId="FooterChar">
+    <w:name w:val="Footer Char"/>
+    <w:basedOn w:val="DefaultParagraphFont"/>
+    <w:link w:val="Footer"/>
+    <w:uiPriority w:val="99"/>
+    <w:rsid w:val="009A3BB2"/>
+  </w:style>
 </w:styles>
 </file>
 
